--- a/Documentation/Components.docx
+++ b/Documentation/Components.docx
@@ -99,6 +99,28 @@
       <w:pPr>
         <w:pStyle w:val="ListParagraph"/>
       </w:pPr>
+    </w:p>
+    <w:p>
+      <w:pPr>
+        <w:pStyle w:val="ListParagraph"/>
+        <w:rPr>
+          <w:b/>
+          <w:bCs/>
+          <w:sz w:val="28"/>
+          <w:szCs w:val="28"/>
+          <w:u w:val="single"/>
+        </w:rPr>
+      </w:pPr>
+      <w:r>
+        <w:rPr>
+          <w:b/>
+          <w:bCs/>
+          <w:sz w:val="28"/>
+          <w:szCs w:val="28"/>
+          <w:u w:val="single"/>
+        </w:rPr>
+        <w:t xml:space="preserve">Data Ingestion </w:t>
+      </w:r>
     </w:p>
     <w:p>
       <w:pPr>
@@ -109,13 +131,23 @@
           <w:u w:val="single"/>
         </w:rPr>
       </w:pPr>
-      <w:r>
+    </w:p>
+    <w:p>
+      <w:pPr>
+        <w:pStyle w:val="ListParagraph"/>
         <w:rPr>
           <w:b/>
           <w:bCs/>
           <w:u w:val="single"/>
         </w:rPr>
-        <w:t xml:space="preserve">Data Ingestion </w:t>
+      </w:pPr>
+      <w:r>
+        <w:rPr>
+          <w:b/>
+          <w:bCs/>
+          <w:u w:val="single"/>
+        </w:rPr>
+        <w:t xml:space="preserve">Workflow </w:t>
       </w:r>
     </w:p>
     <w:p>
@@ -157,7 +189,28 @@
         <w:pStyle w:val="ListParagraph"/>
       </w:pPr>
       <w:r>
-        <w:t xml:space="preserve">For all the components you need to assigned in the constant folder , so that instead of changing it in each file , we can change it from the single file </w:t>
+        <w:t xml:space="preserve">For all the components you need to assigned in the constant </w:t>
+      </w:r>
+      <w:proofErr w:type="gramStart"/>
+      <w:r>
+        <w:t>folder ,</w:t>
+      </w:r>
+      <w:proofErr w:type="gramEnd"/>
+      <w:r>
+        <w:t xml:space="preserve"> so that instead of changing it in each file , we can change it from the single file </w:t>
+      </w:r>
+    </w:p>
+    <w:p>
+      <w:pPr>
+        <w:pStyle w:val="ListParagraph"/>
+      </w:pPr>
+    </w:p>
+    <w:p>
+      <w:pPr>
+        <w:pStyle w:val="ListParagraph"/>
+      </w:pPr>
+      <w:r>
+        <w:t xml:space="preserve">File contain important variables </w:t>
       </w:r>
     </w:p>
     <w:p>
@@ -186,7 +239,24 @@
         <w:sym w:font="Wingdings" w:char="F0E0"/>
       </w:r>
       <w:r>
-        <w:t xml:space="preserve">  create a mongo db connection.py  file </w:t>
+        <w:t xml:space="preserve">  create a mongo db </w:t>
+      </w:r>
+      <w:proofErr w:type="gramStart"/>
+      <w:r>
+        <w:t>connection.py  file</w:t>
+      </w:r>
+      <w:proofErr w:type="gramEnd"/>
+      <w:r>
+        <w:t xml:space="preserve"> </w:t>
+      </w:r>
+    </w:p>
+    <w:p>
+      <w:pPr>
+        <w:pStyle w:val="ListParagraph"/>
+        <w:ind w:left="1080"/>
+      </w:pPr>
+      <w:r>
+        <w:t xml:space="preserve">All the folder and file path should be managed in the config </w:t>
       </w:r>
     </w:p>
     <w:p>
@@ -285,13 +355,35 @@
         <w:sym w:font="Wingdings" w:char="F0E0"/>
       </w:r>
       <w:r>
-        <w:t xml:space="preserve"> artifact (return type of the component . Here : data ingestion)</w:t>
+        <w:t xml:space="preserve"> artifact (return type of the component . </w:t>
+      </w:r>
+      <w:proofErr w:type="gramStart"/>
+      <w:r>
+        <w:t>Here :</w:t>
+      </w:r>
+      <w:proofErr w:type="gramEnd"/>
+      <w:r>
+        <w:t xml:space="preserve"> data ingestion)</w:t>
       </w:r>
       <w:r>
         <w:sym w:font="Wingdings" w:char="F0E0"/>
       </w:r>
       <w:r>
         <w:t xml:space="preserve"> </w:t>
+      </w:r>
+    </w:p>
+    <w:p>
+      <w:pPr>
+        <w:pStyle w:val="ListParagraph"/>
+      </w:pPr>
+    </w:p>
+    <w:p>
+      <w:pPr>
+        <w:pStyle w:val="ListParagraph"/>
+        <w:ind w:left="1080"/>
+      </w:pPr>
+      <w:r>
+        <w:t xml:space="preserve">Output from the components </w:t>
       </w:r>
     </w:p>
     <w:p>
@@ -373,6 +465,31 @@
         </w:numPr>
       </w:pPr>
       <w:r>
+        <w:t xml:space="preserve">Before that set the MONGODB_URL in env </w:t>
+      </w:r>
+      <w:proofErr w:type="gramStart"/>
+      <w:r>
+        <w:t>variable  or</w:t>
+      </w:r>
+      <w:proofErr w:type="gramEnd"/>
+      <w:r>
+        <w:t xml:space="preserve">  set MONGODB_URL=”-------------"</w:t>
+      </w:r>
+    </w:p>
+    <w:p>
+      <w:pPr>
+        <w:pStyle w:val="ListParagraph"/>
+      </w:pPr>
+    </w:p>
+    <w:p>
+      <w:pPr>
+        <w:pStyle w:val="ListParagraph"/>
+        <w:numPr>
+          <w:ilvl w:val="0"/>
+          <w:numId w:val="2"/>
+        </w:numPr>
+      </w:pPr>
+      <w:r>
         <w:t xml:space="preserve">End point </w:t>
       </w:r>
     </w:p>
@@ -384,6 +501,79 @@
     <w:p>
       <w:pPr>
         <w:pStyle w:val="ListParagraph"/>
+      </w:pPr>
+    </w:p>
+    <w:p>
+      <w:pPr>
+        <w:pStyle w:val="ListParagraph"/>
+      </w:pPr>
+    </w:p>
+    <w:p>
+      <w:pPr>
+        <w:pStyle w:val="ListParagraph"/>
+        <w:rPr>
+          <w:b/>
+          <w:bCs/>
+          <w:color w:val="FF0000"/>
+          <w:sz w:val="28"/>
+          <w:szCs w:val="28"/>
+          <w:u w:val="single"/>
+        </w:rPr>
+      </w:pPr>
+    </w:p>
+    <w:p>
+      <w:pPr>
+        <w:pStyle w:val="ListParagraph"/>
+        <w:rPr>
+          <w:b/>
+          <w:bCs/>
+          <w:color w:val="FF0000"/>
+          <w:sz w:val="28"/>
+          <w:szCs w:val="28"/>
+          <w:u w:val="single"/>
+        </w:rPr>
+      </w:pPr>
+    </w:p>
+    <w:p>
+      <w:pPr>
+        <w:pStyle w:val="ListParagraph"/>
+        <w:rPr>
+          <w:b/>
+          <w:bCs/>
+          <w:color w:val="FF0000"/>
+          <w:sz w:val="28"/>
+          <w:szCs w:val="28"/>
+          <w:u w:val="single"/>
+        </w:rPr>
+      </w:pPr>
+    </w:p>
+    <w:p>
+      <w:pPr>
+        <w:pStyle w:val="ListParagraph"/>
+        <w:rPr>
+          <w:b/>
+          <w:bCs/>
+          <w:color w:val="FF0000"/>
+          <w:sz w:val="28"/>
+          <w:szCs w:val="28"/>
+          <w:u w:val="single"/>
+        </w:rPr>
+      </w:pPr>
+      <w:r>
+        <w:rPr>
+          <w:b/>
+          <w:bCs/>
+          <w:color w:val="FF0000"/>
+          <w:sz w:val="28"/>
+          <w:szCs w:val="28"/>
+          <w:u w:val="single"/>
+        </w:rPr>
+        <w:t xml:space="preserve">Data Drift </w:t>
+      </w:r>
+    </w:p>
+    <w:p>
+      <w:pPr>
+        <w:pStyle w:val="ListParagraph"/>
         <w:ind w:left="1080"/>
       </w:pPr>
     </w:p>
@@ -391,12 +581,488 @@
       <w:pPr>
         <w:pStyle w:val="ListParagraph"/>
         <w:ind w:left="1080"/>
-      </w:pPr>
-    </w:p>
-    <w:p>
+        <w:rPr>
+          <w:rFonts w:ascii="Georgia" w:hAnsi="Georgia"/>
+          <w:color w:val="242424"/>
+          <w:spacing w:val="-1"/>
+          <w:sz w:val="30"/>
+          <w:szCs w:val="30"/>
+          <w:shd w:val="clear" w:color="auto" w:fill="FFFFFF"/>
+        </w:rPr>
+      </w:pPr>
+      <w:r>
+        <w:rPr>
+          <w:rFonts w:ascii="Georgia" w:hAnsi="Georgia"/>
+          <w:color w:val="242424"/>
+          <w:spacing w:val="-1"/>
+          <w:sz w:val="30"/>
+          <w:szCs w:val="30"/>
+          <w:shd w:val="clear" w:color="auto" w:fill="FFFFFF"/>
+        </w:rPr>
+        <w:t>Data drift, also known as concept drift or dataset shift, refers to the gradual or abrupt change in the statistical properties of the data used to train a machine learning model. These statistical properties can include changes in the distribution of features, target labels, or the relationships between them.</w:t>
+      </w:r>
+    </w:p>
+    <w:p>
+      <w:pPr>
+        <w:pStyle w:val="ListParagraph"/>
+        <w:ind w:left="1080"/>
+        <w:rPr>
+          <w:rFonts w:ascii="Georgia" w:hAnsi="Georgia"/>
+          <w:color w:val="242424"/>
+          <w:spacing w:val="-1"/>
+          <w:sz w:val="30"/>
+          <w:szCs w:val="30"/>
+          <w:shd w:val="clear" w:color="auto" w:fill="FFFFFF"/>
+        </w:rPr>
+      </w:pPr>
+    </w:p>
+    <w:p>
+      <w:pPr>
+        <w:pStyle w:val="ListParagraph"/>
+        <w:ind w:left="1080"/>
+        <w:rPr>
+          <w:rFonts w:ascii="Georgia" w:hAnsi="Georgia"/>
+          <w:color w:val="242424"/>
+          <w:spacing w:val="-1"/>
+          <w:sz w:val="30"/>
+          <w:szCs w:val="30"/>
+          <w:shd w:val="clear" w:color="auto" w:fill="FFFFFF"/>
+        </w:rPr>
+      </w:pPr>
+    </w:p>
+    <w:p>
+      <w:pPr>
+        <w:pStyle w:val="ListParagraph"/>
+        <w:ind w:left="1080"/>
+      </w:pPr>
+    </w:p>
+    <w:p>
+      <w:r>
+        <w:rPr>
+          <w:noProof/>
+        </w:rPr>
+        <mc:AlternateContent>
+          <mc:Choice Requires="wpi">
+            <w:drawing>
+              <wp:anchor distT="0" distB="0" distL="114300" distR="114300" simplePos="0" relativeHeight="251666432" behindDoc="0" locked="0" layoutInCell="1" allowOverlap="1" wp14:anchorId="150C9799" wp14:editId="1B16FB9E">
+                <wp:simplePos x="0" y="0"/>
+                <wp:positionH relativeFrom="column">
+                  <wp:posOffset>777240</wp:posOffset>
+                </wp:positionH>
+                <wp:positionV relativeFrom="paragraph">
+                  <wp:posOffset>-452120</wp:posOffset>
+                </wp:positionV>
+                <wp:extent cx="6224940" cy="1653540"/>
+                <wp:effectExtent l="57150" t="57150" r="61595" b="60960"/>
+                <wp:wrapNone/>
+                <wp:docPr id="2008557754" name="Ink 8"/>
+                <wp:cNvGraphicFramePr/>
+                <a:graphic xmlns:a="http://schemas.openxmlformats.org/drawingml/2006/main">
+                  <a:graphicData uri="http://schemas.microsoft.com/office/word/2010/wordprocessingInk">
+                    <w14:contentPart bwMode="auto" r:id="rId5">
+                      <w14:nvContentPartPr>
+                        <w14:cNvContentPartPr/>
+                      </w14:nvContentPartPr>
+                      <w14:xfrm>
+                        <a:off x="0" y="0"/>
+                        <a:ext cx="6224940" cy="1653540"/>
+                      </w14:xfrm>
+                    </w14:contentPart>
+                  </a:graphicData>
+                </a:graphic>
+              </wp:anchor>
+            </w:drawing>
+          </mc:Choice>
+          <mc:Fallback>
+            <w:pict>
+              <v:shapetype w14:anchorId="7E16EA02" id="_x0000_t75" coordsize="21600,21600" o:spt="75" o:preferrelative="t" path="m@4@5l@4@11@9@11@9@5xe" filled="f" stroked="f">
+                <v:stroke joinstyle="miter"/>
+                <v:formulas>
+                  <v:f eqn="if lineDrawn pixelLineWidth 0"/>
+                  <v:f eqn="sum @0 1 0"/>
+                  <v:f eqn="sum 0 0 @1"/>
+                  <v:f eqn="prod @2 1 2"/>
+                  <v:f eqn="prod @3 21600 pixelWidth"/>
+                  <v:f eqn="prod @3 21600 pixelHeight"/>
+                  <v:f eqn="sum @0 0 1"/>
+                  <v:f eqn="prod @6 1 2"/>
+                  <v:f eqn="prod @7 21600 pixelWidth"/>
+                  <v:f eqn="sum @8 21600 0"/>
+                  <v:f eqn="prod @7 21600 pixelHeight"/>
+                  <v:f eqn="sum @10 21600 0"/>
+                </v:formulas>
+                <v:path o:extrusionok="f" gradientshapeok="t" o:connecttype="rect"/>
+                <o:lock v:ext="edit" aspectratio="t"/>
+              </v:shapetype>
+              <v:shape id="Ink 8" o:spid="_x0000_s1026" type="#_x0000_t75" style="position:absolute;margin-left:59.8pt;margin-top:-37pt;width:492.95pt;height:133pt;z-index:251666432;visibility:visible;mso-wrap-style:square;mso-wrap-distance-left:9pt;mso-wrap-distance-top:0;mso-wrap-distance-right:9pt;mso-wrap-distance-bottom:0;mso-position-horizontal:absolute;mso-position-horizontal-relative:text;mso-position-vertical:absolute;mso-position-vertical-relative:text" o:gfxdata="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">
+                <v:imagedata r:id="rId6" o:title=""/>
+              </v:shape>
+            </w:pict>
+          </mc:Fallback>
+        </mc:AlternateContent>
+      </w:r>
+      <w:r>
+        <w:rPr>
+          <w:noProof/>
+        </w:rPr>
+        <mc:AlternateContent>
+          <mc:Choice Requires="wpi">
+            <w:drawing>
+              <wp:anchor distT="0" distB="0" distL="114300" distR="114300" simplePos="0" relativeHeight="251662336" behindDoc="0" locked="0" layoutInCell="1" allowOverlap="1" wp14:anchorId="13F110A7" wp14:editId="65184F1D">
+                <wp:simplePos x="0" y="0"/>
+                <wp:positionH relativeFrom="column">
+                  <wp:posOffset>5271660</wp:posOffset>
+                </wp:positionH>
+                <wp:positionV relativeFrom="paragraph">
+                  <wp:posOffset>-551300</wp:posOffset>
+                </wp:positionV>
+                <wp:extent cx="207000" cy="1668960"/>
+                <wp:effectExtent l="57150" t="57150" r="60325" b="64770"/>
+                <wp:wrapNone/>
+                <wp:docPr id="522349825" name="Ink 4"/>
+                <wp:cNvGraphicFramePr/>
+                <a:graphic xmlns:a="http://schemas.openxmlformats.org/drawingml/2006/main">
+                  <a:graphicData uri="http://schemas.microsoft.com/office/word/2010/wordprocessingInk">
+                    <w14:contentPart bwMode="auto" r:id="rId7">
+                      <w14:nvContentPartPr>
+                        <w14:cNvContentPartPr/>
+                      </w14:nvContentPartPr>
+                      <w14:xfrm>
+                        <a:off x="0" y="0"/>
+                        <a:ext cx="207000" cy="1668960"/>
+                      </w14:xfrm>
+                    </w14:contentPart>
+                  </a:graphicData>
+                </a:graphic>
+              </wp:anchor>
+            </w:drawing>
+          </mc:Choice>
+          <mc:Fallback>
+            <w:pict>
+              <v:shape w14:anchorId="71F9A20A" id="Ink 4" o:spid="_x0000_s1026" type="#_x0000_t75" style="position:absolute;margin-left:413.7pt;margin-top:-44.8pt;width:19.15pt;height:134.2pt;z-index:251662336;visibility:visible;mso-wrap-style:square;mso-wrap-distance-left:9pt;mso-wrap-distance-top:0;mso-wrap-distance-right:9pt;mso-wrap-distance-bottom:0;mso-position-horizontal:absolute;mso-position-horizontal-relative:text;mso-position-vertical:absolute;mso-position-vertical-relative:text" o:gfxdata="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">
+                <v:imagedata r:id="rId8" o:title=""/>
+              </v:shape>
+            </w:pict>
+          </mc:Fallback>
+        </mc:AlternateContent>
+      </w:r>
+      <w:r>
+        <w:rPr>
+          <w:noProof/>
+        </w:rPr>
+        <mc:AlternateContent>
+          <mc:Choice Requires="wpi">
+            <w:drawing>
+              <wp:anchor distT="0" distB="0" distL="114300" distR="114300" simplePos="0" relativeHeight="251659264" behindDoc="0" locked="0" layoutInCell="1" allowOverlap="1" wp14:anchorId="26DAA313" wp14:editId="64EBD553">
+                <wp:simplePos x="0" y="0"/>
+                <wp:positionH relativeFrom="column">
+                  <wp:posOffset>532980</wp:posOffset>
+                </wp:positionH>
+                <wp:positionV relativeFrom="paragraph">
+                  <wp:posOffset>1017220</wp:posOffset>
+                </wp:positionV>
+                <wp:extent cx="2764440" cy="146880"/>
+                <wp:effectExtent l="57150" t="57150" r="55245" b="62865"/>
+                <wp:wrapNone/>
+                <wp:docPr id="610608742" name="Ink 1"/>
+                <wp:cNvGraphicFramePr/>
+                <a:graphic xmlns:a="http://schemas.openxmlformats.org/drawingml/2006/main">
+                  <a:graphicData uri="http://schemas.microsoft.com/office/word/2010/wordprocessingInk">
+                    <w14:contentPart bwMode="auto" r:id="rId9">
+                      <w14:nvContentPartPr>
+                        <w14:cNvContentPartPr/>
+                      </w14:nvContentPartPr>
+                      <w14:xfrm>
+                        <a:off x="0" y="0"/>
+                        <a:ext cx="2764440" cy="146880"/>
+                      </w14:xfrm>
+                    </w14:contentPart>
+                  </a:graphicData>
+                </a:graphic>
+              </wp:anchor>
+            </w:drawing>
+          </mc:Choice>
+          <mc:Fallback>
+            <w:pict>
+              <v:shape w14:anchorId="0ACBEF6C" id="Ink 1" o:spid="_x0000_s1026" type="#_x0000_t75" style="position:absolute;margin-left:40.55pt;margin-top:78.7pt;width:220.5pt;height:14.35pt;z-index:251659264;visibility:visible;mso-wrap-style:square;mso-wrap-distance-left:9pt;mso-wrap-distance-top:0;mso-wrap-distance-right:9pt;mso-wrap-distance-bottom:0;mso-position-horizontal:absolute;mso-position-horizontal-relative:text;mso-position-vertical:absolute;mso-position-vertical-relative:text" o:gfxdata="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">
+                <v:imagedata r:id="rId10" o:title=""/>
+              </v:shape>
+            </w:pict>
+          </mc:Fallback>
+        </mc:AlternateContent>
+      </w:r>
       <w:r>
         <w:t xml:space="preserve"> </w:t>
       </w:r>
+    </w:p>
+    <w:p/>
+    <w:p/>
+    <w:p/>
+    <w:p/>
+    <w:p/>
+    <w:p/>
+    <w:p>
+      <w:r>
+        <w:t xml:space="preserve">No </w:t>
+      </w:r>
+      <w:proofErr w:type="gramStart"/>
+      <w:r>
+        <w:t>drift  occurs</w:t>
+      </w:r>
+      <w:proofErr w:type="gramEnd"/>
+      <w:r>
+        <w:t xml:space="preserve"> </w:t>
+      </w:r>
+    </w:p>
+    <w:p/>
+    <w:p/>
+    <w:p>
+      <w:r>
+        <w:rPr>
+          <w:noProof/>
+        </w:rPr>
+        <mc:AlternateContent>
+          <mc:Choice Requires="wpi">
+            <w:drawing>
+              <wp:anchor distT="0" distB="0" distL="114300" distR="114300" simplePos="0" relativeHeight="251674624" behindDoc="0" locked="0" layoutInCell="1" allowOverlap="1" wp14:anchorId="4212AC7C" wp14:editId="2B4D362F">
+                <wp:simplePos x="0" y="0"/>
+                <wp:positionH relativeFrom="column">
+                  <wp:posOffset>4297500</wp:posOffset>
+                </wp:positionH>
+                <wp:positionV relativeFrom="paragraph">
+                  <wp:posOffset>-52575</wp:posOffset>
+                </wp:positionV>
+                <wp:extent cx="2709000" cy="1245240"/>
+                <wp:effectExtent l="57150" t="57150" r="53340" b="69215"/>
+                <wp:wrapNone/>
+                <wp:docPr id="1913452588" name="Ink 16"/>
+                <wp:cNvGraphicFramePr/>
+                <a:graphic xmlns:a="http://schemas.openxmlformats.org/drawingml/2006/main">
+                  <a:graphicData uri="http://schemas.microsoft.com/office/word/2010/wordprocessingInk">
+                    <w14:contentPart bwMode="auto" r:id="rId11">
+                      <w14:nvContentPartPr>
+                        <w14:cNvContentPartPr/>
+                      </w14:nvContentPartPr>
+                      <w14:xfrm>
+                        <a:off x="0" y="0"/>
+                        <a:ext cx="2709000" cy="1245240"/>
+                      </w14:xfrm>
+                    </w14:contentPart>
+                  </a:graphicData>
+                </a:graphic>
+              </wp:anchor>
+            </w:drawing>
+          </mc:Choice>
+          <mc:Fallback>
+            <w:pict>
+              <v:shape w14:anchorId="7B65E2AA" id="Ink 16" o:spid="_x0000_s1026" type="#_x0000_t75" style="position:absolute;margin-left:337pt;margin-top:-5.55pt;width:216.1pt;height:100.85pt;z-index:251674624;visibility:visible;mso-wrap-style:square;mso-wrap-distance-left:9pt;mso-wrap-distance-top:0;mso-wrap-distance-right:9pt;mso-wrap-distance-bottom:0;mso-position-horizontal:absolute;mso-position-horizontal-relative:text;mso-position-vertical:absolute;mso-position-vertical-relative:text" o:gfxdata="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">
+                <v:imagedata r:id="rId12" o:title=""/>
+              </v:shape>
+            </w:pict>
+          </mc:Fallback>
+        </mc:AlternateContent>
+      </w:r>
+      <w:r>
+        <w:rPr>
+          <w:noProof/>
+        </w:rPr>
+        <mc:AlternateContent>
+          <mc:Choice Requires="wpi">
+            <w:drawing>
+              <wp:anchor distT="0" distB="0" distL="114300" distR="114300" simplePos="0" relativeHeight="251673600" behindDoc="0" locked="0" layoutInCell="1" allowOverlap="1" wp14:anchorId="65F6F0F5" wp14:editId="14BE2270">
+                <wp:simplePos x="0" y="0"/>
+                <wp:positionH relativeFrom="column">
+                  <wp:posOffset>5242140</wp:posOffset>
+                </wp:positionH>
+                <wp:positionV relativeFrom="paragraph">
+                  <wp:posOffset>-371535</wp:posOffset>
+                </wp:positionV>
+                <wp:extent cx="115200" cy="1985400"/>
+                <wp:effectExtent l="57150" t="57150" r="75565" b="72390"/>
+                <wp:wrapNone/>
+                <wp:docPr id="133788747" name="Ink 15"/>
+                <wp:cNvGraphicFramePr/>
+                <a:graphic xmlns:a="http://schemas.openxmlformats.org/drawingml/2006/main">
+                  <a:graphicData uri="http://schemas.microsoft.com/office/word/2010/wordprocessingInk">
+                    <w14:contentPart bwMode="auto" r:id="rId13">
+                      <w14:nvContentPartPr>
+                        <w14:cNvContentPartPr/>
+                      </w14:nvContentPartPr>
+                      <w14:xfrm>
+                        <a:off x="0" y="0"/>
+                        <a:ext cx="115200" cy="1985400"/>
+                      </w14:xfrm>
+                    </w14:contentPart>
+                  </a:graphicData>
+                </a:graphic>
+              </wp:anchor>
+            </w:drawing>
+          </mc:Choice>
+          <mc:Fallback>
+            <w:pict>
+              <v:shape w14:anchorId="70F822D7" id="Ink 15" o:spid="_x0000_s1026" type="#_x0000_t75" style="position:absolute;margin-left:411.35pt;margin-top:-30.65pt;width:11.9pt;height:159.2pt;z-index:251673600;visibility:visible;mso-wrap-style:square;mso-wrap-distance-left:9pt;mso-wrap-distance-top:0;mso-wrap-distance-right:9pt;mso-wrap-distance-bottom:0;mso-position-horizontal:absolute;mso-position-horizontal-relative:text;mso-position-vertical:absolute;mso-position-vertical-relative:text" o:gfxdata="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">
+                <v:imagedata r:id="rId14" o:title=""/>
+              </v:shape>
+            </w:pict>
+          </mc:Fallback>
+        </mc:AlternateContent>
+      </w:r>
+      <w:r>
+        <w:rPr>
+          <w:noProof/>
+        </w:rPr>
+        <mc:AlternateContent>
+          <mc:Choice Requires="wpi">
+            <w:drawing>
+              <wp:anchor distT="0" distB="0" distL="114300" distR="114300" simplePos="0" relativeHeight="251672576" behindDoc="0" locked="0" layoutInCell="1" allowOverlap="1" wp14:anchorId="3F9B050F" wp14:editId="0AAC0775">
+                <wp:simplePos x="0" y="0"/>
+                <wp:positionH relativeFrom="column">
+                  <wp:posOffset>792480</wp:posOffset>
+                </wp:positionH>
+                <wp:positionV relativeFrom="paragraph">
+                  <wp:posOffset>-501015</wp:posOffset>
+                </wp:positionV>
+                <wp:extent cx="6059160" cy="2141365"/>
+                <wp:effectExtent l="57150" t="57150" r="75565" b="68580"/>
+                <wp:wrapNone/>
+                <wp:docPr id="580239133" name="Ink 14"/>
+                <wp:cNvGraphicFramePr/>
+                <a:graphic xmlns:a="http://schemas.openxmlformats.org/drawingml/2006/main">
+                  <a:graphicData uri="http://schemas.microsoft.com/office/word/2010/wordprocessingInk">
+                    <w14:contentPart bwMode="auto" r:id="rId15">
+                      <w14:nvContentPartPr>
+                        <w14:cNvContentPartPr/>
+                      </w14:nvContentPartPr>
+                      <w14:xfrm>
+                        <a:off x="0" y="0"/>
+                        <a:ext cx="6059160" cy="2141365"/>
+                      </w14:xfrm>
+                    </w14:contentPart>
+                  </a:graphicData>
+                </a:graphic>
+              </wp:anchor>
+            </w:drawing>
+          </mc:Choice>
+          <mc:Fallback>
+            <w:pict>
+              <v:shape w14:anchorId="513D0428" id="Ink 14" o:spid="_x0000_s1026" type="#_x0000_t75" style="position:absolute;margin-left:61pt;margin-top:-40.85pt;width:479.95pt;height:171.4pt;z-index:251672576;visibility:visible;mso-wrap-style:square;mso-wrap-distance-left:9pt;mso-wrap-distance-top:0;mso-wrap-distance-right:9pt;mso-wrap-distance-bottom:0;mso-position-horizontal:absolute;mso-position-horizontal-relative:text;mso-position-vertical:absolute;mso-position-vertical-relative:text" o:gfxdata="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">
+                <v:imagedata r:id="rId16" o:title=""/>
+              </v:shape>
+            </w:pict>
+          </mc:Fallback>
+        </mc:AlternateContent>
+      </w:r>
+      <w:r>
+        <w:rPr>
+          <w:noProof/>
+        </w:rPr>
+        <mc:AlternateContent>
+          <mc:Choice Requires="wpi">
+            <w:drawing>
+              <wp:anchor distT="0" distB="0" distL="114300" distR="114300" simplePos="0" relativeHeight="251667456" behindDoc="0" locked="0" layoutInCell="1" allowOverlap="1" wp14:anchorId="5EBC9D7B" wp14:editId="20F551CD">
+                <wp:simplePos x="0" y="0"/>
+                <wp:positionH relativeFrom="column">
+                  <wp:posOffset>441540</wp:posOffset>
+                </wp:positionH>
+                <wp:positionV relativeFrom="paragraph">
+                  <wp:posOffset>1509825</wp:posOffset>
+                </wp:positionV>
+                <wp:extent cx="3071160" cy="55440"/>
+                <wp:effectExtent l="38100" t="57150" r="0" b="59055"/>
+                <wp:wrapNone/>
+                <wp:docPr id="1972480521" name="Ink 9"/>
+                <wp:cNvGraphicFramePr/>
+                <a:graphic xmlns:a="http://schemas.openxmlformats.org/drawingml/2006/main">
+                  <a:graphicData uri="http://schemas.microsoft.com/office/word/2010/wordprocessingInk">
+                    <w14:contentPart bwMode="auto" r:id="rId17">
+                      <w14:nvContentPartPr>
+                        <w14:cNvContentPartPr/>
+                      </w14:nvContentPartPr>
+                      <w14:xfrm>
+                        <a:off x="0" y="0"/>
+                        <a:ext cx="3071160" cy="55440"/>
+                      </w14:xfrm>
+                    </w14:contentPart>
+                  </a:graphicData>
+                </a:graphic>
+              </wp:anchor>
+            </w:drawing>
+          </mc:Choice>
+          <mc:Fallback>
+            <w:pict>
+              <v:shape w14:anchorId="6BD7D5C9" id="Ink 9" o:spid="_x0000_s1026" type="#_x0000_t75" style="position:absolute;margin-left:33.35pt;margin-top:117.5pt;width:244.65pt;height:7.15pt;z-index:251667456;visibility:visible;mso-wrap-style:square;mso-wrap-distance-left:9pt;mso-wrap-distance-top:0;mso-wrap-distance-right:9pt;mso-wrap-distance-bottom:0;mso-position-horizontal:absolute;mso-position-horizontal-relative:text;mso-position-vertical:absolute;mso-position-vertical-relative:text" o:gfxdata="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">
+                <v:imagedata r:id="rId18" o:title=""/>
+              </v:shape>
+            </w:pict>
+          </mc:Fallback>
+        </mc:AlternateContent>
+      </w:r>
+    </w:p>
+    <w:p/>
+    <w:p/>
+    <w:p/>
+    <w:p/>
+    <w:p>
+      <w:pPr>
+        <w:tabs>
+          <w:tab w:val="left" w:pos="5712"/>
+        </w:tabs>
+      </w:pPr>
+      <w:r>
+        <w:tab/>
+      </w:r>
+    </w:p>
+    <w:p>
+      <w:pPr>
+        <w:tabs>
+          <w:tab w:val="left" w:pos="5712"/>
+        </w:tabs>
+      </w:pPr>
+    </w:p>
+    <w:p>
+      <w:pPr>
+        <w:tabs>
+          <w:tab w:val="left" w:pos="5712"/>
+        </w:tabs>
+      </w:pPr>
+      <w:r>
+        <w:t xml:space="preserve">Drift occurs </w:t>
+      </w:r>
+    </w:p>
+    <w:p>
+      <w:pPr>
+        <w:tabs>
+          <w:tab w:val="left" w:pos="5712"/>
+        </w:tabs>
+      </w:pPr>
+    </w:p>
+    <w:p>
+      <w:pPr>
+        <w:tabs>
+          <w:tab w:val="left" w:pos="5712"/>
+        </w:tabs>
+      </w:pPr>
+    </w:p>
+    <w:p>
+      <w:pPr>
+        <w:tabs>
+          <w:tab w:val="left" w:pos="5712"/>
+        </w:tabs>
+      </w:pPr>
+    </w:p>
+    <w:p>
+      <w:pPr>
+        <w:tabs>
+          <w:tab w:val="left" w:pos="5712"/>
+        </w:tabs>
+      </w:pPr>
+    </w:p>
+    <w:p>
+      <w:pPr>
+        <w:tabs>
+          <w:tab w:val="left" w:pos="5712"/>
+        </w:tabs>
+      </w:pPr>
     </w:p>
     <w:sectPr>
       <w:pgSz w:w="11906" w:h="16838"/>
@@ -1039,6 +1705,207 @@
 </w:styles>
 </file>
 
+<file path=word/ink/ink1.xml><?xml version="1.0" encoding="utf-8"?>
+<inkml:ink xmlns:inkml="http://www.w3.org/2003/InkML">
+  <inkml:definitions>
+    <inkml:context xml:id="ctx0">
+      <inkml:inkSource xml:id="inkSrc0">
+        <inkml:traceFormat>
+          <inkml:channel name="X" type="integer" min="-2.14748E9" max="2.14748E9" units="cm"/>
+          <inkml:channel name="Y" type="integer" min="-2.14748E9" max="2.14748E9" units="cm"/>
+          <inkml:channel name="F" type="integer" max="32767" units="dev"/>
+        </inkml:traceFormat>
+        <inkml:channelProperties>
+          <inkml:channelProperty channel="X" name="resolution" value="1000" units="1/cm"/>
+          <inkml:channelProperty channel="Y" name="resolution" value="1000" units="1/cm"/>
+          <inkml:channelProperty channel="F" name="resolution" value="0" units="1/dev"/>
+        </inkml:channelProperties>
+      </inkml:inkSource>
+      <inkml:timestamp xml:id="ts0" timeString="2024-03-19T10:30:54.746"/>
+    </inkml:context>
+    <inkml:brush xml:id="br0">
+      <inkml:brushProperty name="width" value="0.1" units="cm"/>
+      <inkml:brushProperty name="height" value="0.1" units="cm"/>
+      <inkml:brushProperty name="color" value="#008C3A"/>
+    </inkml:brush>
+  </inkml:definitions>
+  <inkml:trace contextRef="#ctx0" brushRef="#br0">3471 1 24575,'-4'5'0,"1"0"0,0 0 0,0 1 0,0-1 0,1 1 0,-1 0 0,1 0 0,1 0 0,-1 0 0,0 13 0,-3 3 0,-29 145-2261,7 2 0,-9 289-1,28-288 4550,-2 99 2208,-1-81-4496,0-10 0,11 1342 0,1-692 0,0-810 0,2 0 0,0 1 0,0-1 0,10 26 0,5 25 0,3 1 0,-15-54 0,-1 0 0,5 29 0,-8-129-1365,-2 52-5461</inkml:trace>
+  <inkml:trace contextRef="#ctx0" brushRef="#br0" timeOffset="2704.19">9186 4550 24575,'43'1'0,"66"12"0,3 2 0,675 0 0,-520-18 0,-81-7 0,-6-1 0,-10 11 0,141-2 0,-216-2 0,118-23 0,843-117 0,-877 117 0,-123 16 0,1 2 0,94-1 0,26 0 0,-14 0 0,161-1 0,15 1 0,379 10 0,-656-2 0,80-15 0,18-1 0,527 11 0,-392 9 0,-143-2-1365,-124 0-5461</inkml:trace>
+  <inkml:trace contextRef="#ctx0" brushRef="#br0" timeOffset="11676.22">0 4022 24575,'34'-2'16,"-1"0"0,1-2 0,36-10 0,96-32-3426,-41 10 11,-88 25 2607,0-1 0,-1-1 1,0-3-1,-1 0 0,57-38 1,13-22 1512,-55 37 1586,70-57 304,-95 73-52,25-30 0,282-355-1821,-302 370-738,40-51 0,91-91 0,46-45 0,-45 45 0,127-137 0,-73 82 0,-196 215 0,0 0 0,0 2 0,2 0 0,33-20 0,34-35 0,-82 67 0,1 1 0,-1 0 0,1 1 0,0 0 0,0 0 0,1 1 0,-1 0 0,1 0 0,0 1 0,0 0 0,10-1 0,24-2 0,2-2 0,58 0 0,310 8 0,-399 0 0,-1 0 0,0 1 0,1 1 0,-1 1 0,20 7 0,31 8 0,-54-16 0,0 0 0,0 1 0,-1 1 0,0-1 0,0 2 0,0-1 0,0 1 0,13 12 0,32 19 0,-44-31 0,0 0 0,0 1 0,0 0 0,-1 1 0,0 0 0,0 0 0,-1 1 0,0 0 0,7 11 0,11 11 0,2-1 0,1-2 0,1-1 0,49 35 0,24 21 0,-62-51 0,1-2 0,66 36 0,22 16 0,-19 9 0,-78-69 0,-13-7 0,41 21 0,-46-27 0,-1 1 0,0 0 0,0 1 0,-1 0 0,13 15 0,23 18 0,79 71 0,-121-109 0,0 0 0,0-1 0,1 0 0,0 0 0,9 4 0,-7-4 0,0 1 0,0 0 0,9 8 0,204 161 0,-83-70 0,6 4 0,-108-78 0,1-2 0,56 30 0,7 5 0,-60-38 0,79 35 0,-74-38 0,-21-13 0,1-1 0,0 0 0,0-2 0,33 4 0,54 14 0,92 39-1365,-188-58-5461</inkml:trace>
+  <inkml:trace contextRef="#ctx0" brushRef="#br0" timeOffset="16112.4">9843 4128 24575,'8'-1'0,"1"-1"0,-1 1 0,1-2 0,-1 1 0,0-1 0,0 0 0,13-7 0,1 0 0,13-7-753,0-1 0,50-35 0,58-54-3822,-115 86 4664,22-21-227,-1-2 0,-2-2 0,49-63 0,7-25 1057,-8-7 4721,-79 117-5535,2 1 1,0 0-1,2 1 1,0 1-1,1 1 1,46-32-1,-41 30-105,-1 0 0,-2-2 0,37-45 0,1-2 0,1-2 0,-4-4 0,82-139 0,-89 134 0,-27 41 0,3 1 0,1 2 0,2 0 0,1 2 0,55-48 0,-63 63 0,31-34 0,5-5 0,-25 31 0,2 1 0,53-32 0,83-35 0,-121 68 0,80-60 0,-76 60 0,-35 18 0,-1-1 0,0 0 0,25-20 0,-30 21 0,0 0 0,1 1 0,-1 1 0,2 0 0,-1 1 0,1 1 0,30-7 0,-17 4 0,32-12 0,-29 7 0,103-38 0,-116 46 0,0 0 0,0 2 0,1 0 0,-1 1 0,30 1 0,9 2 0,-15 0 0,72 9 0,-101-7 0,-1 0 0,0 0 0,0 1 0,0 1 0,0 0 0,-1 1 0,0 0 0,0 1 0,17 13 0,14 13 0,-1 3 0,-2 1 0,41 51 0,-14-17 0,-1 0 0,-59-64 0,-1 0 0,1-1 0,0 0 0,1 0 0,-1-1 0,1 1 0,0-2 0,17 8 0,75 23 0,-79-28 0,83 20 0,168 21 0,-234-41 0,0 2 0,-1 2 0,46 18 0,103 59 0,16 36 0,-124-72 0,91 43 0,276 114 0,-181-82 0,-49-36 0,-79-36 0,-92-37 0,0-2 0,2-2 0,0-1 0,0-3 0,77 7 0,-103-14 0,0 1 0,-1 1 0,0 1 0,0 1 0,26 12 0,42 14 0,0-12 0,105 11 0,42 9 0,-228-39 0,0-1 0,-1 1 0,1 1 0,-1-1 0,6 4 0,-10-6 0,-1 0 0,1 1 0,-1-1 0,1 0 0,0 1 0,-1-1 0,1 0 0,-1 1 0,1-1 0,-1 1 0,1-1 0,-1 1 0,1-1 0,-1 1 0,1-1 0,-1 1 0,0 0 0,1-1 0,-1 1 0,0 0 0,0-1 0,1 1 0,-1 0 0,0-1 0,0 1 0,0 0 0,0-1 0,0 1 0,0 0 0,0-1 0,0 1 0,0 0 0,0 0 0,0-1 0,0 1 0,-1 0 0,1-1 0,0 1 0,0 0 0,-1-1 0,1 1 0,-1-1 0,1 1 0,0-1 0,-1 1 0,1-1 0,-1 1 0,1-1 0,-1 1 0,1-1 0,-1 1 0,0-1 0,1 0 0,-2 1 0,-13 7 0,-2 0 0,1-1 0,-1-1 0,0-1 0,-1 0 0,-25 3 0,32-5 0,-10 0-455,1 0 0,-28-1 0,30-2-6371</inkml:trace>
+</inkml:ink>
+</file>
+
+<file path=word/ink/ink2.xml><?xml version="1.0" encoding="utf-8"?>
+<inkml:ink xmlns:inkml="http://www.w3.org/2003/InkML">
+  <inkml:definitions>
+    <inkml:context xml:id="ctx0">
+      <inkml:inkSource xml:id="inkSrc0">
+        <inkml:traceFormat>
+          <inkml:channel name="X" type="integer" min="-2.14748E9" max="2.14748E9" units="cm"/>
+          <inkml:channel name="Y" type="integer" min="-2.14748E9" max="2.14748E9" units="cm"/>
+          <inkml:channel name="F" type="integer" max="32767" units="dev"/>
+        </inkml:traceFormat>
+        <inkml:channelProperties>
+          <inkml:channelProperty channel="X" name="resolution" value="1000" units="1/cm"/>
+          <inkml:channelProperty channel="Y" name="resolution" value="1000" units="1/cm"/>
+          <inkml:channelProperty channel="F" name="resolution" value="0" units="1/dev"/>
+        </inkml:channelProperties>
+      </inkml:inkSource>
+      <inkml:timestamp xml:id="ts0" timeString="2024-03-19T10:31:00.584"/>
+    </inkml:context>
+    <inkml:brush xml:id="br0">
+      <inkml:brushProperty name="width" value="0.1" units="cm"/>
+      <inkml:brushProperty name="height" value="0.1" units="cm"/>
+      <inkml:brushProperty name="color" value="#008C3A"/>
+    </inkml:brush>
+  </inkml:definitions>
+  <inkml:trace contextRef="#ctx0" brushRef="#br0">575 4636 24575,'-19'-65'24,"2"-1"0,-10-88 0,1-134-808,23 244 371,-17-292 154,-24-248 1643,20 420-1384,-5-54 0,-48-388 0,11 110 0,60 348 0,2 31 0,-17-19 0,2 23 0,1-17 0,7 68 0,-3-108 0,14 162 0,1-1 0,-1 1 0,0-1 0,-1 1 0,1 0 0,-2-1 0,1 1 0,-1 0 0,0-1 0,-1 1 0,0 0 0,-8-15 0,6 13 0,1-2 0,0 1 0,0 0 0,1-1 0,-3-18 0,0 0 0,0 6 0,-1-1 0,-1 1 0,-14-28 0,16 37 0,0 1 0,2-1 0,0 0 0,0 0 0,1-1 0,0-23 0,3-98 0,2 79 0,-2 30-1365,1 5-5461</inkml:trace>
+</inkml:ink>
+</file>
+
+<file path=word/ink/ink3.xml><?xml version="1.0" encoding="utf-8"?>
+<inkml:ink xmlns:inkml="http://www.w3.org/2003/InkML">
+  <inkml:definitions>
+    <inkml:context xml:id="ctx0">
+      <inkml:inkSource xml:id="inkSrc0">
+        <inkml:traceFormat>
+          <inkml:channel name="X" type="integer" min="-2.14748E9" max="2.14748E9" units="cm"/>
+          <inkml:channel name="Y" type="integer" min="-2.14748E9" max="2.14748E9" units="cm"/>
+          <inkml:channel name="F" type="integer" max="32767" units="dev"/>
+        </inkml:traceFormat>
+        <inkml:channelProperties>
+          <inkml:channelProperty channel="X" name="resolution" value="1000" units="1/cm"/>
+          <inkml:channelProperty channel="Y" name="resolution" value="1000" units="1/cm"/>
+          <inkml:channelProperty channel="F" name="resolution" value="0" units="1/dev"/>
+        </inkml:channelProperties>
+      </inkml:inkSource>
+      <inkml:timestamp xml:id="ts0" timeString="2024-03-19T10:30:46.814"/>
+    </inkml:context>
+    <inkml:brush xml:id="br0">
+      <inkml:brushProperty name="width" value="0.1" units="cm"/>
+      <inkml:brushProperty name="height" value="0.1" units="cm"/>
+      <inkml:brushProperty name="color" value="#008C3A"/>
+    </inkml:brush>
+  </inkml:definitions>
+  <inkml:trace contextRef="#ctx0" brushRef="#br0">1 174 24575,'3'4'0,"-1"0"0,1-1 0,0 1 0,0 0 0,1-1 0,-1 0 0,1 0 0,0 0 0,0 0 0,0 0 0,5 2 0,53 23 0,-41-19 0,246 102 0,-251-105 0,0-2 0,0 0 0,0-1 0,0 0 0,1-2 0,-1 0 0,30-2 0,19 2 0,5 9 0,8 0 0,582-8 0,-323-4 0,619 2 0,-763-11 0,-30 1 0,-102 6 0,68-14 0,-9 1 0,-99 14 0,558-69 0,-414 47 0,323-6 0,-425 27 0,-1-2 0,0-4 0,103-27 0,-100 21 0,80-13 0,1 8 0,196-6 0,-304 23 0,0-1 0,60-17 0,-61 12 0,0 2 0,69-6 0,-49 12 0,77 8 0,-108-3 0,0 1 0,-1 2 0,0 0 0,-1 1 0,34 16 0,-20-9 0,1-2 0,0-1 0,0-2 0,1-2 0,43 2 0,54 11 0,-88-13 0,1-2 0,97-4 0,14 1 0,-148 0 0,1 1 0,0 1 0,0 0 0,-1 1 0,0 0 0,0 1 0,-1 0 0,17 11 0,-16-9 0,1 0 0,0-1 0,1 0 0,-1-1 0,1-1 0,21 4 0,39-5 0,-7-1 0,-63-3-170,-1 2-1,0-1 0,1 0 1,-1 1-1,0 0 0,0 0 1,4 2-1</inkml:trace>
+</inkml:ink>
+</file>
+
+<file path=word/ink/ink4.xml><?xml version="1.0" encoding="utf-8"?>
+<inkml:ink xmlns:inkml="http://www.w3.org/2003/InkML">
+  <inkml:definitions>
+    <inkml:context xml:id="ctx0">
+      <inkml:inkSource xml:id="inkSrc0">
+        <inkml:traceFormat>
+          <inkml:channel name="X" type="integer" min="-2.14748E9" max="2.14748E9" units="cm"/>
+          <inkml:channel name="Y" type="integer" min="-2.14748E9" max="2.14748E9" units="cm"/>
+          <inkml:channel name="F" type="integer" max="32767" units="dev"/>
+        </inkml:traceFormat>
+        <inkml:channelProperties>
+          <inkml:channelProperty channel="X" name="resolution" value="1000" units="1/cm"/>
+          <inkml:channelProperty channel="Y" name="resolution" value="1000" units="1/cm"/>
+          <inkml:channelProperty channel="F" name="resolution" value="0" units="1/dev"/>
+        </inkml:channelProperties>
+      </inkml:inkSource>
+      <inkml:timestamp xml:id="ts0" timeString="2024-03-19T10:31:56.449"/>
+    </inkml:context>
+    <inkml:brush xml:id="br0">
+      <inkml:brushProperty name="width" value="0.1" units="cm"/>
+      <inkml:brushProperty name="height" value="0.1" units="cm"/>
+      <inkml:brushProperty name="color" value="#008C3A"/>
+    </inkml:brush>
+  </inkml:definitions>
+  <inkml:trace contextRef="#ctx0" brushRef="#br0">1 2840 24575,'0'-36'12,"8"-341"-3300,39-135-220,-44 487 3939,1 1 0,1 0-1,2 0 1,0 0 0,15-30 0,-2 14 1299,49-74 1,-67 111-1683,0 0-1,1-1 1,0 1 0,-1 0-1,1 0 1,1 0 0,-1 1-1,0-1 1,0 1 0,1 0-1,0 0 1,-1 0 0,1 0-1,0 0 1,0 1 0,5-1-1,2 0-74,0 1 0,0 0 0,0 1 1,18 2-1,-8 0 89,30-2-62,-36-1 0,0 1 0,0 0 0,0 2 0,0-1 0,20 6 0,-32-5 0,0-1 0,0 1 0,0-1 0,-1 1 0,1 0 0,-1 0 0,1 1 0,-1-1 0,0 0 0,1 1 0,-1 0 0,-1-1 0,1 1 0,0 0 0,-1 0 0,1 0 0,-1 0 0,0 0 0,2 6 0,1 8 0,-1 0 0,3 27 0,-4-22 0,-1-14 0,0 7 0,0 0 0,2 0 0,-1-1 0,2 1 0,0-1 0,1 0 0,0 0 0,1 0 0,0-1 0,11 17 0,85 106 0,-86-119 0,30 26 0,13 14 0,-39-34 0,0-2 0,2 0 0,27 20 0,-38-33 0,0 0 0,1-1 0,0 0 0,0-1 0,0 0 0,1-1 0,0-1 0,0 0 0,15 3 0,-24-6 0,0-1 0,1 0 0,-1 0 0,0 0 0,0 0 0,0-1 0,0 1 0,1-1 0,-1 0 0,0-1 0,0 1 0,-1 0 0,1-1 0,0 0 0,4-3 0,-2 1 0,-1 0 0,0-1 0,0 0 0,0 0 0,0 0 0,-1-1 0,0 1 0,5-10 0,3-9 0,-1 0 0,-2-1 0,12-47 0,-16 55 0,10-36 0,76-317 0,-79 319 0,2 1 0,33-77 0,6-18 0,-46 119 0,0 0 0,-2 0 0,3-49 0,-6 14 0,6-82 0,-5 124 0,1 0 0,0 0 0,1 0 0,2 0 0,11-25 0,54-87 0,-35 66 0,-17 35 0,1 1 0,1 0 0,2 2 0,39-35 0,-2 0 0,-55 55 0,1 0 0,1 0 0,-1 1 0,1 0 0,0 0 0,0 1 0,1 0 0,-1 1 0,1 0 0,0 0 0,1 1 0,-1 0 0,0 0 0,1 1 0,0 1 0,-1-1 0,1 1 0,0 1 0,12 1 0,-21-1 0,7-1 0,-1 1 0,1 1 0,-1-1 0,1 1 0,-1 1 0,13 3 0,-17-4 0,-1 1 0,0-1 0,0 0 0,0 1 0,0 0 0,0-1 0,0 1 0,0 0 0,-1 0 0,1 0 0,0 0 0,-1 1 0,0-1 0,0 0 0,0 0 0,0 1 0,0-1 0,0 1 0,0-1 0,-1 1 0,1-1 0,-1 1 0,0 3 0,4 34 0,-3 0 0,-4 49 0,0-53 0,2 1 0,2-1 0,6 47 0,1-35 0,2 12 0,3 0 0,20 59 0,-24-86 0,-1 1 0,-1 0 0,-2 0 0,-2 0 0,-1 69 0,0-23 0,1-42 0,3 0 0,1-1 0,2 0 0,18 48 0,-11-35 0,14 72 0,-28-112 0,-1 1 0,1-1 0,1 0 0,0 0 0,0 0 0,1 0 0,1 0 0,-1-1 0,1 0 0,1 0 0,0 0 0,0-1 0,13 14 0,109 114 0,-124-132 0,0 1 0,1-1 0,0 1 0,0-1 0,0-1 0,0 1 0,0-1 0,1 0 0,0 0 0,-1 0 0,1-1 0,0 0 0,0 0 0,1 0 0,9 0 0,-8-1 0,0-2 0,-1 1 0,1-1 0,0 0 0,-1 0 0,1-1 0,-1 0 0,0-1 0,1 0 0,-1 0 0,9-5 0,2-3 0,-1-1 0,-1-1 0,0-1 0,0 0 0,-1-1 0,-1 0 0,-1-1 0,18-28 0,1-9 0,48-107 0,-34 14 0,-36 120 0,-2 0 0,-1 0 0,-1 0 0,-2-1 0,0 0 0,-2 0 0,-1-47 0,-1 17 0,11-88 0,-2 63 0,-5 35 0,2-1 0,2 1 0,24-75 0,11 18 0,13-43 0,-38 89 0,2 1 0,2 0 0,3 2 0,41-67 0,-59 112 0,0 0 0,0 1 0,1 0 0,1 0 0,-1 1 0,1 0 0,1 0 0,-1 1 0,1 1 0,1-1 0,-1 2 0,1-1 0,15-4 0,-9 4 0,1 2 0,0 0 0,0 1 0,0 0 0,0 2 0,0 0 0,1 1 0,18 3 0,-33-3 0,0 1 0,1-1 0,-1 1 0,0 0 0,0 1 0,0-1 0,0 1 0,0-1 0,0 1 0,0 1 0,-1-1 0,1 0 0,-1 1 0,1 0 0,-1-1 0,0 1 0,0 1 0,0-1 0,-1 0 0,1 1 0,-1-1 0,0 1 0,0 0 0,0 0 0,0 0 0,-1 0 0,1 0 0,0 7 0,2 9 0,-1 1 0,-2-1 0,0 1 0,-3 36 0,1-22 0,-1 35 0,0-18 0,1 1 0,3-1 0,12 69 0,47 210 0,-46-253 0,-4 1 0,0 87 0,-12 162 0,-2-129 0,3 506 0,0-694 0,0 1 0,1-1 0,0 1 0,1 0 0,0-1 0,1 0 0,1 0 0,-1 0 0,2 0 0,-1 0 0,1-1 0,1 0 0,0 0 0,1 0 0,0-1 0,0 0 0,1 0 0,10 9 0,362 341 0,-249-240 0,-96-88 0,1-1 0,2-2 0,0-2 0,2-1 0,1-2 0,1-2 0,0-2 0,2-2 0,0-1 0,62 12 0,-51-20 0,0-3 0,0-3 0,71-5 0,-108 2 0,0-1 0,0-1 0,0-1 0,-1 0 0,1-1 0,-1-1 0,0 0 0,17-10 0,-9 2 0,0-1 0,-2-2 0,0 0 0,28-27 0,70-72 0,128-159 0,-207 227 0,2 2 0,74-60 0,-99 89 0,0-2 0,-1-1 0,-1 0 0,-1-1 0,17-31 0,59-124 0,-41 72 0,23-47 0,22-42 0,-75 158 0,0 0 0,3 2 0,32-37 0,-36 50 0,0 2 0,1 0 0,1 1 0,0 2 0,1 0 0,1 1 0,1 2 0,0 0 0,0 1 0,37-9 0,-13 7 0,1 2 0,0 3 0,1 1 0,85 1 0,-84 3-1365,-34-1-5461</inkml:trace>
+</inkml:ink>
+</file>
+
+<file path=word/ink/ink5.xml><?xml version="1.0" encoding="utf-8"?>
+<inkml:ink xmlns:inkml="http://www.w3.org/2003/InkML">
+  <inkml:definitions>
+    <inkml:context xml:id="ctx0">
+      <inkml:inkSource xml:id="inkSrc0">
+        <inkml:traceFormat>
+          <inkml:channel name="X" type="integer" min="-2.14748E9" max="2.14748E9" units="cm"/>
+          <inkml:channel name="Y" type="integer" min="-2.14748E9" max="2.14748E9" units="cm"/>
+          <inkml:channel name="F" type="integer" max="32767" units="dev"/>
+        </inkml:traceFormat>
+        <inkml:channelProperties>
+          <inkml:channelProperty channel="X" name="resolution" value="1000" units="1/cm"/>
+          <inkml:channelProperty channel="Y" name="resolution" value="1000" units="1/cm"/>
+          <inkml:channelProperty channel="F" name="resolution" value="0" units="1/dev"/>
+        </inkml:channelProperties>
+      </inkml:inkSource>
+      <inkml:timestamp xml:id="ts0" timeString="2024-03-19T10:31:51.206"/>
+    </inkml:context>
+    <inkml:brush xml:id="br0">
+      <inkml:brushProperty name="width" value="0.1" units="cm"/>
+      <inkml:brushProperty name="height" value="0.1" units="cm"/>
+      <inkml:brushProperty name="color" value="#008C3A"/>
+    </inkml:brush>
+  </inkml:definitions>
+  <inkml:trace contextRef="#ctx0" brushRef="#br0">319 1 24575,'-19'95'-43,"-48"291"-460,54-275-1488,-104 810-3253,66-432 1422,40 1 9187,15-214 906,-4 136-6592,-1-154 609,-18 150-288,15-351 0,-5 43 0,-3 73 0,13 995 0,0-1146 65,8 43 0,0-5-1560,-7-37-5331</inkml:trace>
+</inkml:ink>
+</file>
+
+<file path=word/ink/ink6.xml><?xml version="1.0" encoding="utf-8"?>
+<inkml:ink xmlns:inkml="http://www.w3.org/2003/InkML">
+  <inkml:definitions>
+    <inkml:context xml:id="ctx0">
+      <inkml:inkSource xml:id="inkSrc0">
+        <inkml:traceFormat>
+          <inkml:channel name="X" type="integer" min="-2.14748E9" max="2.14748E9" units="cm"/>
+          <inkml:channel name="Y" type="integer" min="-2.14748E9" max="2.14748E9" units="cm"/>
+          <inkml:channel name="F" type="integer" max="32767" units="dev"/>
+        </inkml:traceFormat>
+        <inkml:channelProperties>
+          <inkml:channelProperty channel="X" name="resolution" value="1000" units="1/cm"/>
+          <inkml:channelProperty channel="Y" name="resolution" value="1000" units="1/cm"/>
+          <inkml:channelProperty channel="F" name="resolution" value="0" units="1/dev"/>
+        </inkml:channelProperties>
+      </inkml:inkSource>
+      <inkml:timestamp xml:id="ts0" timeString="2024-03-19T10:31:42.369"/>
+    </inkml:context>
+    <inkml:brush xml:id="br0">
+      <inkml:brushProperty name="width" value="0.1" units="cm"/>
+      <inkml:brushProperty name="height" value="0.1" units="cm"/>
+      <inkml:brushProperty name="color" value="#008C3A"/>
+    </inkml:brush>
+  </inkml:definitions>
+  <inkml:trace contextRef="#ctx0" brushRef="#br0">0 5271 24575,'89'-130'0,"-12"16"0,247-296-1033,-217 279-1210,426-558-3320,-44-32 3280,-233 326 9876,-235 362-6324,-1 0 0,29-70 0,15-75-1738,-21 54 660,117-235-191,-135 310 0,-3-1 0,-1-1 0,-3 0 0,-2-2 0,-3 0 0,-2 0 0,6-68 0,-16 114 0,0 0 0,1-1 0,0 1 0,0 0 0,0 0 0,1 0 0,0 1 0,1-1 0,0 1 0,0-1 0,0 1 0,0 0 0,1 1 0,0-1 0,6-4 0,10-8 0,0 2 0,42-25 0,-41 27 0,164-91 0,-152 89 0,1 1 0,1 2 0,60-14 0,-80 23 0,0 2 0,-1 0 0,1 1 0,0 1 0,0 0 0,26 4 0,-36-3 0,0 0 0,0 1 0,0-1 0,0 1 0,-1 1 0,1-1 0,-1 1 0,1 0 0,-1 0 0,0 0 0,0 1 0,0 0 0,-1 0 0,1 0 0,-1 1 0,0-1 0,0 1 0,-1 0 0,6 9 0,1 9 0,-2 0 0,0 1 0,-2-1 0,4 29 0,9 29 0,-8-31 0,-2-1 0,-3 1 0,-1 1 0,-5 90 0,2 9 0,-1-118 0,2-1 0,2 1 0,1-1 0,1-1 0,1 1 0,20 46 0,-12-34 0,-1 1 0,-3 1 0,-1 0 0,6 67 0,-13-84 0,-1-8 0,23 125 0,-20-123 0,0-1 0,2 0 0,0 0 0,17 31 0,12 19 0,-3 3 0,26 81 0,21 50 0,-19-54 0,-36-82 0,43 77 0,20 38 0,-18-36 0,-49-111 0,1-2 0,34 41 0,-1-3 0,-1 1 0,34 51 0,-60-81 0,2-1 0,2-2 0,1-1 0,3-1 0,1-2 0,1-2 0,61 41 0,-29-23 0,-19-13 0,1-2 0,62 32 0,-94-58 0,0 1 0,-1 1 0,36 33 0,-28-23 0,-15-14 0,0 0 0,1-2 0,0 0 0,1 0 0,0-1 0,0-1 0,1-1 0,-1 0 0,1-1 0,0 0 0,17 1 0,25 0 0,101-3 0,-134-2 0,289-2-1365,-292 2-5461</inkml:trace>
+  <inkml:trace contextRef="#ctx0" brushRef="#br0" timeOffset="1879.95">2707 1 24575,'-18'66'0,"3"2"0,3 0 0,-6 108 0,11-98 0,-82 1027-6149,35-394 2139,-5-188 2246,-8-174 6312,-54 190 3256,75-306-8233,-13 105 429,31 3 0,29-183 0,-5 117 0,1-223 0,-3-1 0,-2 0 0,-19 64 0,17-83 0,2 0 0,1 0 0,1 1 0,2 0 0,0 57 0,5-50-1365,0-23-5461</inkml:trace>
+  <inkml:trace contextRef="#ctx0" brushRef="#br0" timeOffset="4690.1">9017 5714 24575,'17'0'0,"1"2"0,-1 0 0,32 10 0,11 1 0,630 73-5240,-353-49 3562,-292-32 1745,711 53 6723,-575-49-6724,-11 0-71,813-9 5,-910-5 0,0-2 0,142-34 0,-40 5 0,105 9 0,-172 20 0,323 0 0,-248 10 0,2739-4-1365,-2892 1-5461</inkml:trace>
+</inkml:ink>
+</file>
+
+<file path=word/ink/ink7.xml><?xml version="1.0" encoding="utf-8"?>
+<inkml:ink xmlns:inkml="http://www.w3.org/2003/InkML">
+  <inkml:definitions>
+    <inkml:context xml:id="ctx0">
+      <inkml:inkSource xml:id="inkSrc0">
+        <inkml:traceFormat>
+          <inkml:channel name="X" type="integer" min="-2.14748E9" max="2.14748E9" units="cm"/>
+          <inkml:channel name="Y" type="integer" min="-2.14748E9" max="2.14748E9" units="cm"/>
+          <inkml:channel name="F" type="integer" max="32767" units="dev"/>
+        </inkml:traceFormat>
+        <inkml:channelProperties>
+          <inkml:channelProperty channel="X" name="resolution" value="1000" units="1/cm"/>
+          <inkml:channelProperty channel="Y" name="resolution" value="1000" units="1/cm"/>
+          <inkml:channelProperty channel="F" name="resolution" value="0" units="1/dev"/>
+        </inkml:channelProperties>
+      </inkml:inkSource>
+      <inkml:timestamp xml:id="ts0" timeString="2024-03-19T10:31:38.977"/>
+    </inkml:context>
+    <inkml:brush xml:id="br0">
+      <inkml:brushProperty name="width" value="0.1" units="cm"/>
+      <inkml:brushProperty name="height" value="0.1" units="cm"/>
+      <inkml:brushProperty name="color" value="#008C3A"/>
+    </inkml:brush>
+  </inkml:definitions>
+  <inkml:trace contextRef="#ctx0" brushRef="#br0">1 3 24575,'37'1'0,"70"12"0,-35-3 0,569 55-1029,-334-36-525,260 3-1618,476-35 1886,-570-40 6403,-229 14-3193,449-6-1924,-92 14 0,11 1 0,-428 18 0,213 8 0,-245 13 0,-83-9 0,77 1 0,1066-10 0,-553-3 0,-377 2-1365,-250 0-5461</inkml:trace>
+</inkml:ink>
+</file>
+
 <file path=word/theme/theme1.xml><?xml version="1.0" encoding="utf-8"?>
 <a:theme xmlns:a="http://schemas.openxmlformats.org/drawingml/2006/main" name="Office Theme">
   <a:themeElements>

--- a/Documentation/Components.docx
+++ b/Documentation/Components.docx
@@ -675,7 +675,7 @@
           </mc:Choice>
           <mc:Fallback>
             <w:pict>
-              <v:shapetype w14:anchorId="7E16EA02" id="_x0000_t75" coordsize="21600,21600" o:spt="75" o:preferrelative="t" path="m@4@5l@4@11@9@11@9@5xe" filled="f" stroked="f">
+              <v:shapetype w14:anchorId="32CB5D07" id="_x0000_t75" coordsize="21600,21600" o:spt="75" o:preferrelative="t" path="m@4@5l@4@11@9@11@9@5xe" filled="f" stroked="f">
                 <v:stroke joinstyle="miter"/>
                 <v:formulas>
                   <v:f eqn="if lineDrawn pixelLineWidth 0"/>
@@ -739,7 +739,7 @@
           </mc:Choice>
           <mc:Fallback>
             <w:pict>
-              <v:shape w14:anchorId="71F9A20A" id="Ink 4" o:spid="_x0000_s1026" type="#_x0000_t75" style="position:absolute;margin-left:413.7pt;margin-top:-44.8pt;width:19.15pt;height:134.2pt;z-index:251662336;visibility:visible;mso-wrap-style:square;mso-wrap-distance-left:9pt;mso-wrap-distance-top:0;mso-wrap-distance-right:9pt;mso-wrap-distance-bottom:0;mso-position-horizontal:absolute;mso-position-horizontal-relative:text;mso-position-vertical:absolute;mso-position-vertical-relative:text" o:gfxdata="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">
+              <v:shape w14:anchorId="32BBB7BC" id="Ink 4" o:spid="_x0000_s1026" type="#_x0000_t75" style="position:absolute;margin-left:413.7pt;margin-top:-44.8pt;width:19.15pt;height:134.2pt;z-index:251662336;visibility:visible;mso-wrap-style:square;mso-wrap-distance-left:9pt;mso-wrap-distance-top:0;mso-wrap-distance-right:9pt;mso-wrap-distance-bottom:0;mso-position-horizontal:absolute;mso-position-horizontal-relative:text;mso-position-vertical:absolute;mso-position-vertical-relative:text" o:gfxdata="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">
                 <v:imagedata r:id="rId8" o:title=""/>
               </v:shape>
             </w:pict>
@@ -784,7 +784,7 @@
           </mc:Choice>
           <mc:Fallback>
             <w:pict>
-              <v:shape w14:anchorId="0ACBEF6C" id="Ink 1" o:spid="_x0000_s1026" type="#_x0000_t75" style="position:absolute;margin-left:40.55pt;margin-top:78.7pt;width:220.5pt;height:14.35pt;z-index:251659264;visibility:visible;mso-wrap-style:square;mso-wrap-distance-left:9pt;mso-wrap-distance-top:0;mso-wrap-distance-right:9pt;mso-wrap-distance-bottom:0;mso-position-horizontal:absolute;mso-position-horizontal-relative:text;mso-position-vertical:absolute;mso-position-vertical-relative:text" o:gfxdata="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">
+              <v:shape w14:anchorId="19296C09" id="Ink 1" o:spid="_x0000_s1026" type="#_x0000_t75" style="position:absolute;margin-left:40.55pt;margin-top:78.7pt;width:220.5pt;height:14.35pt;z-index:251659264;visibility:visible;mso-wrap-style:square;mso-wrap-distance-left:9pt;mso-wrap-distance-top:0;mso-wrap-distance-right:9pt;mso-wrap-distance-bottom:0;mso-position-horizontal:absolute;mso-position-horizontal-relative:text;mso-position-vertical:absolute;mso-position-vertical-relative:text" o:gfxdata="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">
                 <v:imagedata r:id="rId10" o:title=""/>
               </v:shape>
             </w:pict>
@@ -855,7 +855,7 @@
           </mc:Choice>
           <mc:Fallback>
             <w:pict>
-              <v:shape w14:anchorId="7B65E2AA" id="Ink 16" o:spid="_x0000_s1026" type="#_x0000_t75" style="position:absolute;margin-left:337pt;margin-top:-5.55pt;width:216.1pt;height:100.85pt;z-index:251674624;visibility:visible;mso-wrap-style:square;mso-wrap-distance-left:9pt;mso-wrap-distance-top:0;mso-wrap-distance-right:9pt;mso-wrap-distance-bottom:0;mso-position-horizontal:absolute;mso-position-horizontal-relative:text;mso-position-vertical:absolute;mso-position-vertical-relative:text" o:gfxdata="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">
+              <v:shape w14:anchorId="5EE6794C" id="Ink 16" o:spid="_x0000_s1026" type="#_x0000_t75" style="position:absolute;margin-left:337pt;margin-top:-5.55pt;width:216.1pt;height:100.85pt;z-index:251674624;visibility:visible;mso-wrap-style:square;mso-wrap-distance-left:9pt;mso-wrap-distance-top:0;mso-wrap-distance-right:9pt;mso-wrap-distance-bottom:0;mso-position-horizontal:absolute;mso-position-horizontal-relative:text;mso-position-vertical:absolute;mso-position-vertical-relative:text" o:gfxdata="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">
                 <v:imagedata r:id="rId12" o:title=""/>
               </v:shape>
             </w:pict>
@@ -900,7 +900,7 @@
           </mc:Choice>
           <mc:Fallback>
             <w:pict>
-              <v:shape w14:anchorId="70F822D7" id="Ink 15" o:spid="_x0000_s1026" type="#_x0000_t75" style="position:absolute;margin-left:411.35pt;margin-top:-30.65pt;width:11.9pt;height:159.2pt;z-index:251673600;visibility:visible;mso-wrap-style:square;mso-wrap-distance-left:9pt;mso-wrap-distance-top:0;mso-wrap-distance-right:9pt;mso-wrap-distance-bottom:0;mso-position-horizontal:absolute;mso-position-horizontal-relative:text;mso-position-vertical:absolute;mso-position-vertical-relative:text" o:gfxdata="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">
+              <v:shape w14:anchorId="2F97C28D" id="Ink 15" o:spid="_x0000_s1026" type="#_x0000_t75" style="position:absolute;margin-left:411.35pt;margin-top:-30.65pt;width:11.9pt;height:159.2pt;z-index:251673600;visibility:visible;mso-wrap-style:square;mso-wrap-distance-left:9pt;mso-wrap-distance-top:0;mso-wrap-distance-right:9pt;mso-wrap-distance-bottom:0;mso-position-horizontal:absolute;mso-position-horizontal-relative:text;mso-position-vertical:absolute;mso-position-vertical-relative:text" o:gfxdata="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">
                 <v:imagedata r:id="rId14" o:title=""/>
               </v:shape>
             </w:pict>
@@ -945,7 +945,7 @@
           </mc:Choice>
           <mc:Fallback>
             <w:pict>
-              <v:shape w14:anchorId="513D0428" id="Ink 14" o:spid="_x0000_s1026" type="#_x0000_t75" style="position:absolute;margin-left:61pt;margin-top:-40.85pt;width:479.95pt;height:171.4pt;z-index:251672576;visibility:visible;mso-wrap-style:square;mso-wrap-distance-left:9pt;mso-wrap-distance-top:0;mso-wrap-distance-right:9pt;mso-wrap-distance-bottom:0;mso-position-horizontal:absolute;mso-position-horizontal-relative:text;mso-position-vertical:absolute;mso-position-vertical-relative:text" o:gfxdata="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">
+              <v:shape w14:anchorId="7587CC7A" id="Ink 14" o:spid="_x0000_s1026" type="#_x0000_t75" style="position:absolute;margin-left:61pt;margin-top:-40.85pt;width:479.95pt;height:171.4pt;z-index:251672576;visibility:visible;mso-wrap-style:square;mso-wrap-distance-left:9pt;mso-wrap-distance-top:0;mso-wrap-distance-right:9pt;mso-wrap-distance-bottom:0;mso-position-horizontal:absolute;mso-position-horizontal-relative:text;mso-position-vertical:absolute;mso-position-vertical-relative:text" o:gfxdata="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">
                 <v:imagedata r:id="rId16" o:title=""/>
               </v:shape>
             </w:pict>
@@ -990,7 +990,7 @@
           </mc:Choice>
           <mc:Fallback>
             <w:pict>
-              <v:shape w14:anchorId="6BD7D5C9" id="Ink 9" o:spid="_x0000_s1026" type="#_x0000_t75" style="position:absolute;margin-left:33.35pt;margin-top:117.5pt;width:244.65pt;height:7.15pt;z-index:251667456;visibility:visible;mso-wrap-style:square;mso-wrap-distance-left:9pt;mso-wrap-distance-top:0;mso-wrap-distance-right:9pt;mso-wrap-distance-bottom:0;mso-position-horizontal:absolute;mso-position-horizontal-relative:text;mso-position-vertical:absolute;mso-position-vertical-relative:text" o:gfxdata="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">
+              <v:shape w14:anchorId="66400C8F" id="Ink 9" o:spid="_x0000_s1026" type="#_x0000_t75" style="position:absolute;margin-left:33.35pt;margin-top:117.5pt;width:244.65pt;height:7.15pt;z-index:251667456;visibility:visible;mso-wrap-style:square;mso-wrap-distance-left:9pt;mso-wrap-distance-top:0;mso-wrap-distance-right:9pt;mso-wrap-distance-bottom:0;mso-position-horizontal:absolute;mso-position-horizontal-relative:text;mso-position-vertical:absolute;mso-position-vertical-relative:text" o:gfxdata="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">
                 <v:imagedata r:id="rId18" o:title=""/>
               </v:shape>
             </w:pict>
@@ -1042,6 +1042,22 @@
           <w:tab w:val="left" w:pos="5712"/>
         </w:tabs>
       </w:pPr>
+      <w:r>
+        <w:t xml:space="preserve">Training and testing data should be follows the same distribution . To detect the data drift we can use the MLOPs tool </w:t>
+      </w:r>
+      <w:r>
+        <w:rPr>
+          <w:color w:val="FF0000"/>
+          <w:u w:val="single"/>
+        </w:rPr>
+        <w:t>Evidently  AI</w:t>
+      </w:r>
+      <w:r>
+        <w:rPr>
+          <w:color w:val="FF0000"/>
+        </w:rPr>
+        <w:t xml:space="preserve"> </w:t>
+      </w:r>
     </w:p>
     <w:p>
       <w:pPr>

--- a/Documentation/Components.docx
+++ b/Documentation/Components.docx
@@ -103,11 +103,16 @@
     <w:p>
       <w:pPr>
         <w:pStyle w:val="ListParagraph"/>
+        <w:numPr>
+          <w:ilvl w:val="0"/>
+          <w:numId w:val="3"/>
+        </w:numPr>
         <w:rPr>
           <w:b/>
           <w:bCs/>
-          <w:sz w:val="28"/>
-          <w:szCs w:val="28"/>
+          <w:color w:val="4472C4" w:themeColor="accent1"/>
+          <w:sz w:val="32"/>
+          <w:szCs w:val="32"/>
           <w:u w:val="single"/>
         </w:rPr>
       </w:pPr>
@@ -115,8 +120,9 @@
         <w:rPr>
           <w:b/>
           <w:bCs/>
-          <w:sz w:val="28"/>
-          <w:szCs w:val="28"/>
+          <w:color w:val="4472C4" w:themeColor="accent1"/>
+          <w:sz w:val="32"/>
+          <w:szCs w:val="32"/>
           <w:u w:val="single"/>
         </w:rPr>
         <w:t xml:space="preserve">Data Ingestion </w:t>
@@ -675,7 +681,7 @@
           </mc:Choice>
           <mc:Fallback>
             <w:pict>
-              <v:shapetype w14:anchorId="32CB5D07" id="_x0000_t75" coordsize="21600,21600" o:spt="75" o:preferrelative="t" path="m@4@5l@4@11@9@11@9@5xe" filled="f" stroked="f">
+              <v:shapetype w14:anchorId="75155F18" id="_x0000_t75" coordsize="21600,21600" o:spt="75" o:preferrelative="t" path="m@4@5l@4@11@9@11@9@5xe" filled="f" stroked="f">
                 <v:stroke joinstyle="miter"/>
                 <v:formulas>
                   <v:f eqn="if lineDrawn pixelLineWidth 0"/>
@@ -739,7 +745,7 @@
           </mc:Choice>
           <mc:Fallback>
             <w:pict>
-              <v:shape w14:anchorId="32BBB7BC" id="Ink 4" o:spid="_x0000_s1026" type="#_x0000_t75" style="position:absolute;margin-left:413.7pt;margin-top:-44.8pt;width:19.15pt;height:134.2pt;z-index:251662336;visibility:visible;mso-wrap-style:square;mso-wrap-distance-left:9pt;mso-wrap-distance-top:0;mso-wrap-distance-right:9pt;mso-wrap-distance-bottom:0;mso-position-horizontal:absolute;mso-position-horizontal-relative:text;mso-position-vertical:absolute;mso-position-vertical-relative:text" o:gfxdata="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">
+              <v:shape w14:anchorId="2DC7A4AA" id="Ink 4" o:spid="_x0000_s1026" type="#_x0000_t75" style="position:absolute;margin-left:413.7pt;margin-top:-44.8pt;width:19.15pt;height:134.2pt;z-index:251662336;visibility:visible;mso-wrap-style:square;mso-wrap-distance-left:9pt;mso-wrap-distance-top:0;mso-wrap-distance-right:9pt;mso-wrap-distance-bottom:0;mso-position-horizontal:absolute;mso-position-horizontal-relative:text;mso-position-vertical:absolute;mso-position-vertical-relative:text" o:gfxdata="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">
                 <v:imagedata r:id="rId8" o:title=""/>
               </v:shape>
             </w:pict>
@@ -784,7 +790,7 @@
           </mc:Choice>
           <mc:Fallback>
             <w:pict>
-              <v:shape w14:anchorId="19296C09" id="Ink 1" o:spid="_x0000_s1026" type="#_x0000_t75" style="position:absolute;margin-left:40.55pt;margin-top:78.7pt;width:220.5pt;height:14.35pt;z-index:251659264;visibility:visible;mso-wrap-style:square;mso-wrap-distance-left:9pt;mso-wrap-distance-top:0;mso-wrap-distance-right:9pt;mso-wrap-distance-bottom:0;mso-position-horizontal:absolute;mso-position-horizontal-relative:text;mso-position-vertical:absolute;mso-position-vertical-relative:text" o:gfxdata="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">
+              <v:shape w14:anchorId="44C0664E" id="Ink 1" o:spid="_x0000_s1026" type="#_x0000_t75" style="position:absolute;margin-left:40.55pt;margin-top:78.7pt;width:220.5pt;height:14.35pt;z-index:251659264;visibility:visible;mso-wrap-style:square;mso-wrap-distance-left:9pt;mso-wrap-distance-top:0;mso-wrap-distance-right:9pt;mso-wrap-distance-bottom:0;mso-position-horizontal:absolute;mso-position-horizontal-relative:text;mso-position-vertical:absolute;mso-position-vertical-relative:text" o:gfxdata="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">
                 <v:imagedata r:id="rId10" o:title=""/>
               </v:shape>
             </w:pict>
@@ -855,7 +861,7 @@
           </mc:Choice>
           <mc:Fallback>
             <w:pict>
-              <v:shape w14:anchorId="5EE6794C" id="Ink 16" o:spid="_x0000_s1026" type="#_x0000_t75" style="position:absolute;margin-left:337pt;margin-top:-5.55pt;width:216.1pt;height:100.85pt;z-index:251674624;visibility:visible;mso-wrap-style:square;mso-wrap-distance-left:9pt;mso-wrap-distance-top:0;mso-wrap-distance-right:9pt;mso-wrap-distance-bottom:0;mso-position-horizontal:absolute;mso-position-horizontal-relative:text;mso-position-vertical:absolute;mso-position-vertical-relative:text" o:gfxdata="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">
+              <v:shape w14:anchorId="37DB2783" id="Ink 16" o:spid="_x0000_s1026" type="#_x0000_t75" style="position:absolute;margin-left:337pt;margin-top:-5.55pt;width:216.1pt;height:100.85pt;z-index:251674624;visibility:visible;mso-wrap-style:square;mso-wrap-distance-left:9pt;mso-wrap-distance-top:0;mso-wrap-distance-right:9pt;mso-wrap-distance-bottom:0;mso-position-horizontal:absolute;mso-position-horizontal-relative:text;mso-position-vertical:absolute;mso-position-vertical-relative:text" o:gfxdata="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">
                 <v:imagedata r:id="rId12" o:title=""/>
               </v:shape>
             </w:pict>
@@ -900,7 +906,7 @@
           </mc:Choice>
           <mc:Fallback>
             <w:pict>
-              <v:shape w14:anchorId="2F97C28D" id="Ink 15" o:spid="_x0000_s1026" type="#_x0000_t75" style="position:absolute;margin-left:411.35pt;margin-top:-30.65pt;width:11.9pt;height:159.2pt;z-index:251673600;visibility:visible;mso-wrap-style:square;mso-wrap-distance-left:9pt;mso-wrap-distance-top:0;mso-wrap-distance-right:9pt;mso-wrap-distance-bottom:0;mso-position-horizontal:absolute;mso-position-horizontal-relative:text;mso-position-vertical:absolute;mso-position-vertical-relative:text" o:gfxdata="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">
+              <v:shape w14:anchorId="05E29FF4" id="Ink 15" o:spid="_x0000_s1026" type="#_x0000_t75" style="position:absolute;margin-left:411.35pt;margin-top:-30.65pt;width:11.9pt;height:159.2pt;z-index:251673600;visibility:visible;mso-wrap-style:square;mso-wrap-distance-left:9pt;mso-wrap-distance-top:0;mso-wrap-distance-right:9pt;mso-wrap-distance-bottom:0;mso-position-horizontal:absolute;mso-position-horizontal-relative:text;mso-position-vertical:absolute;mso-position-vertical-relative:text" o:gfxdata="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">
                 <v:imagedata r:id="rId14" o:title=""/>
               </v:shape>
             </w:pict>
@@ -945,7 +951,7 @@
           </mc:Choice>
           <mc:Fallback>
             <w:pict>
-              <v:shape w14:anchorId="7587CC7A" id="Ink 14" o:spid="_x0000_s1026" type="#_x0000_t75" style="position:absolute;margin-left:61pt;margin-top:-40.85pt;width:479.95pt;height:171.4pt;z-index:251672576;visibility:visible;mso-wrap-style:square;mso-wrap-distance-left:9pt;mso-wrap-distance-top:0;mso-wrap-distance-right:9pt;mso-wrap-distance-bottom:0;mso-position-horizontal:absolute;mso-position-horizontal-relative:text;mso-position-vertical:absolute;mso-position-vertical-relative:text" o:gfxdata="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">
+              <v:shape w14:anchorId="19025F1C" id="Ink 14" o:spid="_x0000_s1026" type="#_x0000_t75" style="position:absolute;margin-left:61pt;margin-top:-40.85pt;width:479.95pt;height:171.4pt;z-index:251672576;visibility:visible;mso-wrap-style:square;mso-wrap-distance-left:9pt;mso-wrap-distance-top:0;mso-wrap-distance-right:9pt;mso-wrap-distance-bottom:0;mso-position-horizontal:absolute;mso-position-horizontal-relative:text;mso-position-vertical:absolute;mso-position-vertical-relative:text" o:gfxdata="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">
                 <v:imagedata r:id="rId16" o:title=""/>
               </v:shape>
             </w:pict>
@@ -990,7 +996,7 @@
           </mc:Choice>
           <mc:Fallback>
             <w:pict>
-              <v:shape w14:anchorId="66400C8F" id="Ink 9" o:spid="_x0000_s1026" type="#_x0000_t75" style="position:absolute;margin-left:33.35pt;margin-top:117.5pt;width:244.65pt;height:7.15pt;z-index:251667456;visibility:visible;mso-wrap-style:square;mso-wrap-distance-left:9pt;mso-wrap-distance-top:0;mso-wrap-distance-right:9pt;mso-wrap-distance-bottom:0;mso-position-horizontal:absolute;mso-position-horizontal-relative:text;mso-position-vertical:absolute;mso-position-vertical-relative:text" o:gfxdata="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">
+              <v:shape w14:anchorId="495B298D" id="Ink 9" o:spid="_x0000_s1026" type="#_x0000_t75" style="position:absolute;margin-left:33.35pt;margin-top:117.5pt;width:244.65pt;height:7.15pt;z-index:251667456;visibility:visible;mso-wrap-style:square;mso-wrap-distance-left:9pt;mso-wrap-distance-top:0;mso-wrap-distance-right:9pt;mso-wrap-distance-bottom:0;mso-position-horizontal:absolute;mso-position-horizontal-relative:text;mso-position-vertical:absolute;mso-position-vertical-relative:text" o:gfxdata="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">
                 <v:imagedata r:id="rId18" o:title=""/>
               </v:shape>
             </w:pict>
@@ -1041,10 +1047,14 @@
         <w:tabs>
           <w:tab w:val="left" w:pos="5712"/>
         </w:tabs>
+        <w:rPr>
+          <w:color w:val="FF0000"/>
+        </w:rPr>
       </w:pPr>
       <w:r>
         <w:t xml:space="preserve">Training and testing data should be follows the same distribution . To detect the data drift we can use the MLOPs tool </w:t>
       </w:r>
+      <w:proofErr w:type="gramStart"/>
       <w:r>
         <w:rPr>
           <w:color w:val="FF0000"/>
@@ -1052,6 +1062,7 @@
         </w:rPr>
         <w:t>Evidently  AI</w:t>
       </w:r>
+      <w:proofErr w:type="gramEnd"/>
       <w:r>
         <w:rPr>
           <w:color w:val="FF0000"/>
@@ -1065,6 +1076,28 @@
           <w:tab w:val="left" w:pos="5712"/>
         </w:tabs>
       </w:pPr>
+      <w:r>
+        <w:rPr>
+          <w:color w:val="FF0000"/>
+        </w:rPr>
+        <w:t xml:space="preserve">Train </w:t>
+      </w:r>
+      <w:proofErr w:type="spellStart"/>
+      <w:proofErr w:type="gramStart"/>
+      <w:r>
+        <w:rPr>
+          <w:color w:val="FF0000"/>
+        </w:rPr>
+        <w:t>data:Old</w:t>
+      </w:r>
+      <w:proofErr w:type="spellEnd"/>
+      <w:proofErr w:type="gramEnd"/>
+      <w:r>
+        <w:rPr>
+          <w:color w:val="FF0000"/>
+        </w:rPr>
+        <w:t xml:space="preserve"> data          Test data : new data </w:t>
+      </w:r>
     </w:p>
     <w:p>
       <w:pPr>
@@ -1072,6 +1105,202 @@
           <w:tab w:val="left" w:pos="5712"/>
         </w:tabs>
       </w:pPr>
+    </w:p>
+    <w:p>
+      <w:pPr>
+        <w:tabs>
+          <w:tab w:val="left" w:pos="5712"/>
+        </w:tabs>
+      </w:pPr>
+    </w:p>
+    <w:p>
+      <w:pPr>
+        <w:pStyle w:val="ListParagraph"/>
+        <w:numPr>
+          <w:ilvl w:val="0"/>
+          <w:numId w:val="3"/>
+        </w:numPr>
+        <w:tabs>
+          <w:tab w:val="left" w:pos="5712"/>
+        </w:tabs>
+        <w:rPr>
+          <w:b/>
+          <w:bCs/>
+          <w:color w:val="4472C4" w:themeColor="accent1"/>
+          <w:sz w:val="32"/>
+          <w:szCs w:val="32"/>
+          <w:u w:val="single"/>
+        </w:rPr>
+      </w:pPr>
+      <w:r>
+        <w:rPr>
+          <w:b/>
+          <w:bCs/>
+          <w:color w:val="4472C4" w:themeColor="accent1"/>
+          <w:sz w:val="32"/>
+          <w:szCs w:val="32"/>
+          <w:u w:val="single"/>
+        </w:rPr>
+        <w:t>Data Validation</w:t>
+      </w:r>
+    </w:p>
+    <w:p>
+      <w:pPr>
+        <w:tabs>
+          <w:tab w:val="left" w:pos="5712"/>
+        </w:tabs>
+        <w:rPr>
+          <w:b/>
+          <w:bCs/>
+          <w:sz w:val="32"/>
+          <w:szCs w:val="32"/>
+          <w:u w:val="single"/>
+        </w:rPr>
+      </w:pPr>
+    </w:p>
+    <w:p>
+      <w:pPr>
+        <w:tabs>
+          <w:tab w:val="left" w:pos="5712"/>
+        </w:tabs>
+      </w:pPr>
+      <w:r>
+        <w:t xml:space="preserve">In </w:t>
+      </w:r>
+      <w:proofErr w:type="spellStart"/>
+      <w:r>
+        <w:t>schema.yaml</w:t>
+      </w:r>
+      <w:proofErr w:type="spellEnd"/>
+      <w:r>
+        <w:t xml:space="preserve"> </w:t>
+      </w:r>
+      <w:proofErr w:type="gramStart"/>
+      <w:r>
+        <w:t xml:space="preserve">file </w:t>
+      </w:r>
+      <w:r>
+        <w:t>,</w:t>
+      </w:r>
+      <w:proofErr w:type="gramEnd"/>
+      <w:r>
+        <w:t xml:space="preserve"> we need to mention the data schema like the column  name  , data types (meta data )</w:t>
+      </w:r>
+    </w:p>
+    <w:p>
+      <w:pPr>
+        <w:tabs>
+          <w:tab w:val="left" w:pos="5712"/>
+        </w:tabs>
+      </w:pPr>
+      <w:r>
+        <w:t xml:space="preserve">After that drift prediction occurs and the status is stored as a </w:t>
+      </w:r>
+      <w:proofErr w:type="spellStart"/>
+      <w:r>
+        <w:t>yaml</w:t>
+      </w:r>
+      <w:proofErr w:type="spellEnd"/>
+      <w:r>
+        <w:t xml:space="preserve"> file </w:t>
+      </w:r>
+    </w:p>
+    <w:p>
+      <w:pPr>
+        <w:tabs>
+          <w:tab w:val="left" w:pos="5712"/>
+        </w:tabs>
+        <w:rPr>
+          <w:b/>
+          <w:bCs/>
+          <w:sz w:val="32"/>
+          <w:szCs w:val="32"/>
+          <w:u w:val="single"/>
+        </w:rPr>
+      </w:pPr>
+    </w:p>
+    <w:p>
+      <w:pPr>
+        <w:tabs>
+          <w:tab w:val="left" w:pos="5712"/>
+        </w:tabs>
+        <w:rPr>
+          <w:b/>
+          <w:bCs/>
+          <w:sz w:val="32"/>
+          <w:szCs w:val="32"/>
+          <w:u w:val="single"/>
+        </w:rPr>
+      </w:pPr>
+    </w:p>
+    <w:p>
+      <w:pPr>
+        <w:tabs>
+          <w:tab w:val="left" w:pos="5712"/>
+        </w:tabs>
+        <w:rPr>
+          <w:b/>
+          <w:bCs/>
+          <w:sz w:val="32"/>
+          <w:szCs w:val="32"/>
+          <w:u w:val="single"/>
+        </w:rPr>
+      </w:pPr>
+    </w:p>
+    <w:p>
+      <w:pPr>
+        <w:tabs>
+          <w:tab w:val="left" w:pos="5712"/>
+        </w:tabs>
+        <w:rPr>
+          <w:b/>
+          <w:bCs/>
+          <w:sz w:val="32"/>
+          <w:szCs w:val="32"/>
+          <w:u w:val="single"/>
+        </w:rPr>
+      </w:pPr>
+      <w:r>
+        <w:rPr>
+          <w:b/>
+          <w:bCs/>
+          <w:sz w:val="32"/>
+          <w:szCs w:val="32"/>
+          <w:u w:val="single"/>
+        </w:rPr>
+        <w:t xml:space="preserve"> </w:t>
+      </w:r>
+    </w:p>
+    <w:p>
+      <w:pPr>
+        <w:pStyle w:val="ListParagraph"/>
+        <w:numPr>
+          <w:ilvl w:val="0"/>
+          <w:numId w:val="3"/>
+        </w:numPr>
+        <w:tabs>
+          <w:tab w:val="left" w:pos="5712"/>
+        </w:tabs>
+        <w:rPr>
+          <w:b/>
+          <w:bCs/>
+          <w:color w:val="4472C4" w:themeColor="accent1"/>
+          <w:sz w:val="32"/>
+          <w:szCs w:val="32"/>
+          <w:u w:val="single"/>
+        </w:rPr>
+      </w:pPr>
+      <w:r>
+        <w:rPr>
+          <w:b/>
+          <w:bCs/>
+          <w:color w:val="4472C4" w:themeColor="accent1"/>
+          <w:sz w:val="32"/>
+          <w:szCs w:val="32"/>
+          <w:u w:val="single"/>
+        </w:rPr>
+        <w:t xml:space="preserve">Data Transformation </w:t>
+      </w:r>
     </w:p>
     <w:p>
       <w:pPr>
@@ -1270,11 +1499,103 @@
       </w:pPr>
     </w:lvl>
   </w:abstractNum>
+  <w:abstractNum w:abstractNumId="2" w15:restartNumberingAfterBreak="0">
+    <w:nsid w:val="51F56AF5"/>
+    <w:multiLevelType w:val="hybridMultilevel"/>
+    <w:tmpl w:val="039A7304"/>
+    <w:lvl w:ilvl="0" w:tplc="8AFA3380">
+      <w:start w:val="1"/>
+      <w:numFmt w:val="decimal"/>
+      <w:lvlText w:val="%1."/>
+      <w:lvlJc w:val="left"/>
+      <w:pPr>
+        <w:ind w:left="1080" w:hanging="360"/>
+      </w:pPr>
+      <w:rPr>
+        <w:rFonts w:hint="default"/>
+      </w:rPr>
+    </w:lvl>
+    <w:lvl w:ilvl="1" w:tplc="40090019" w:tentative="1">
+      <w:start w:val="1"/>
+      <w:numFmt w:val="lowerLetter"/>
+      <w:lvlText w:val="%2."/>
+      <w:lvlJc w:val="left"/>
+      <w:pPr>
+        <w:ind w:left="1800" w:hanging="360"/>
+      </w:pPr>
+    </w:lvl>
+    <w:lvl w:ilvl="2" w:tplc="4009001B" w:tentative="1">
+      <w:start w:val="1"/>
+      <w:numFmt w:val="lowerRoman"/>
+      <w:lvlText w:val="%3."/>
+      <w:lvlJc w:val="right"/>
+      <w:pPr>
+        <w:ind w:left="2520" w:hanging="180"/>
+      </w:pPr>
+    </w:lvl>
+    <w:lvl w:ilvl="3" w:tplc="4009000F" w:tentative="1">
+      <w:start w:val="1"/>
+      <w:numFmt w:val="decimal"/>
+      <w:lvlText w:val="%4."/>
+      <w:lvlJc w:val="left"/>
+      <w:pPr>
+        <w:ind w:left="3240" w:hanging="360"/>
+      </w:pPr>
+    </w:lvl>
+    <w:lvl w:ilvl="4" w:tplc="40090019" w:tentative="1">
+      <w:start w:val="1"/>
+      <w:numFmt w:val="lowerLetter"/>
+      <w:lvlText w:val="%5."/>
+      <w:lvlJc w:val="left"/>
+      <w:pPr>
+        <w:ind w:left="3960" w:hanging="360"/>
+      </w:pPr>
+    </w:lvl>
+    <w:lvl w:ilvl="5" w:tplc="4009001B" w:tentative="1">
+      <w:start w:val="1"/>
+      <w:numFmt w:val="lowerRoman"/>
+      <w:lvlText w:val="%6."/>
+      <w:lvlJc w:val="right"/>
+      <w:pPr>
+        <w:ind w:left="4680" w:hanging="180"/>
+      </w:pPr>
+    </w:lvl>
+    <w:lvl w:ilvl="6" w:tplc="4009000F" w:tentative="1">
+      <w:start w:val="1"/>
+      <w:numFmt w:val="decimal"/>
+      <w:lvlText w:val="%7."/>
+      <w:lvlJc w:val="left"/>
+      <w:pPr>
+        <w:ind w:left="5400" w:hanging="360"/>
+      </w:pPr>
+    </w:lvl>
+    <w:lvl w:ilvl="7" w:tplc="40090019" w:tentative="1">
+      <w:start w:val="1"/>
+      <w:numFmt w:val="lowerLetter"/>
+      <w:lvlText w:val="%8."/>
+      <w:lvlJc w:val="left"/>
+      <w:pPr>
+        <w:ind w:left="6120" w:hanging="360"/>
+      </w:pPr>
+    </w:lvl>
+    <w:lvl w:ilvl="8" w:tplc="4009001B" w:tentative="1">
+      <w:start w:val="1"/>
+      <w:numFmt w:val="lowerRoman"/>
+      <w:lvlText w:val="%9."/>
+      <w:lvlJc w:val="right"/>
+      <w:pPr>
+        <w:ind w:left="6840" w:hanging="180"/>
+      </w:pPr>
+    </w:lvl>
+  </w:abstractNum>
   <w:num w:numId="1" w16cid:durableId="643432979">
     <w:abstractNumId w:val="1"/>
   </w:num>
   <w:num w:numId="2" w16cid:durableId="1155994883">
     <w:abstractNumId w:val="0"/>
+  </w:num>
+  <w:num w:numId="3" w16cid:durableId="1293440010">
+    <w:abstractNumId w:val="2"/>
   </w:num>
 </w:numbering>
 </file>

--- a/Documentation/Components.docx
+++ b/Documentation/Components.docx
@@ -448,6 +448,24 @@
           <w:numId w:val="2"/>
         </w:numPr>
       </w:pPr>
+      <w:r>
+        <w:t xml:space="preserve">Us visa </w:t>
+      </w:r>
+      <w:r>
+        <w:sym w:font="Wingdings" w:char="F0E0"/>
+      </w:r>
+      <w:r>
+        <w:t xml:space="preserve"> components </w:t>
+      </w:r>
+      <w:r>
+        <w:sym w:font="Wingdings" w:char="F0E0"/>
+      </w:r>
+      <w:r>
+        <w:t xml:space="preserve"> Pipeline</w:t>
+      </w:r>
+      <w:r>
+        <w:sym w:font="Wingdings" w:char="F0E0"/>
+      </w:r>
       <w:proofErr w:type="spellStart"/>
       <w:r>
         <w:t>Training_pipeline</w:t>
@@ -1160,6 +1178,11 @@
     </w:p>
     <w:p>
       <w:pPr>
+        <w:pStyle w:val="ListParagraph"/>
+        <w:numPr>
+          <w:ilvl w:val="0"/>
+          <w:numId w:val="4"/>
+        </w:numPr>
         <w:tabs>
           <w:tab w:val="left" w:pos="5712"/>
         </w:tabs>
@@ -1189,6 +1212,11 @@
     </w:p>
     <w:p>
       <w:pPr>
+        <w:pStyle w:val="ListParagraph"/>
+        <w:numPr>
+          <w:ilvl w:val="0"/>
+          <w:numId w:val="4"/>
+        </w:numPr>
         <w:tabs>
           <w:tab w:val="left" w:pos="5712"/>
         </w:tabs>
@@ -1203,6 +1231,124 @@
       <w:proofErr w:type="spellEnd"/>
       <w:r>
         <w:t xml:space="preserve"> file </w:t>
+      </w:r>
+    </w:p>
+    <w:p>
+      <w:pPr>
+        <w:pStyle w:val="ListParagraph"/>
+        <w:numPr>
+          <w:ilvl w:val="0"/>
+          <w:numId w:val="4"/>
+        </w:numPr>
+        <w:tabs>
+          <w:tab w:val="left" w:pos="5712"/>
+        </w:tabs>
+      </w:pPr>
+      <w:r>
+        <w:t xml:space="preserve">In </w:t>
+      </w:r>
+      <w:proofErr w:type="spellStart"/>
+      <w:r>
+        <w:t>schema.yaml</w:t>
+      </w:r>
+      <w:proofErr w:type="spellEnd"/>
+      <w:r>
+        <w:t xml:space="preserve"> </w:t>
+      </w:r>
+      <w:proofErr w:type="gramStart"/>
+      <w:r>
+        <w:t xml:space="preserve">file </w:t>
+      </w:r>
+      <w:r>
+        <w:t xml:space="preserve"> ,</w:t>
+      </w:r>
+      <w:proofErr w:type="gramEnd"/>
+      <w:r>
+        <w:t xml:space="preserve"> </w:t>
+      </w:r>
+    </w:p>
+    <w:p>
+      <w:pPr>
+        <w:pStyle w:val="ListParagraph"/>
+        <w:tabs>
+          <w:tab w:val="left" w:pos="5712"/>
+        </w:tabs>
+      </w:pPr>
+      <w:r>
+        <w:t xml:space="preserve">Mention all the features like columns, </w:t>
+      </w:r>
+      <w:proofErr w:type="spellStart"/>
+      <w:r>
+        <w:t>numercal</w:t>
+      </w:r>
+      <w:proofErr w:type="spellEnd"/>
+      <w:r>
+        <w:t xml:space="preserve"> </w:t>
+      </w:r>
+      <w:proofErr w:type="gramStart"/>
+      <w:r>
+        <w:t>columns ,</w:t>
+      </w:r>
+      <w:proofErr w:type="gramEnd"/>
+      <w:r>
+        <w:t xml:space="preserve"> categorical columns , </w:t>
+      </w:r>
+      <w:proofErr w:type="spellStart"/>
+      <w:r>
+        <w:t>drop_columns</w:t>
+      </w:r>
+      <w:proofErr w:type="spellEnd"/>
+      <w:r>
+        <w:t xml:space="preserve"> , numerical features , ordinal encoding , </w:t>
+      </w:r>
+      <w:proofErr w:type="spellStart"/>
+      <w:r>
+        <w:t>onehot</w:t>
+      </w:r>
+      <w:proofErr w:type="spellEnd"/>
+      <w:r>
+        <w:t xml:space="preserve"> encoding , transform columns </w:t>
+      </w:r>
+    </w:p>
+    <w:p>
+      <w:pPr>
+        <w:pStyle w:val="ListParagraph"/>
+        <w:numPr>
+          <w:ilvl w:val="0"/>
+          <w:numId w:val="4"/>
+        </w:numPr>
+        <w:tabs>
+          <w:tab w:val="left" w:pos="5712"/>
+        </w:tabs>
+        <w:rPr>
+          <w:sz w:val="24"/>
+          <w:szCs w:val="24"/>
+        </w:rPr>
+      </w:pPr>
+      <w:proofErr w:type="spellStart"/>
+      <w:r>
+        <w:rPr>
+          <w:sz w:val="24"/>
+          <w:szCs w:val="24"/>
+          <w:u w:val="thick"/>
+        </w:rPr>
+        <w:t>Yaml</w:t>
+      </w:r>
+      <w:proofErr w:type="spellEnd"/>
+      <w:r>
+        <w:rPr>
+          <w:sz w:val="24"/>
+          <w:szCs w:val="24"/>
+          <w:u w:val="thick"/>
+        </w:rPr>
+        <w:t xml:space="preserve"> file</w:t>
+      </w:r>
+      <w:r>
+        <w:rPr>
+          <w:sz w:val="24"/>
+          <w:szCs w:val="24"/>
+        </w:rPr>
+        <w:t xml:space="preserve"> is used to manage the configuration </w:t>
       </w:r>
     </w:p>
     <w:p>
@@ -1221,6 +1367,421 @@
     </w:p>
     <w:p>
       <w:pPr>
+        <w:pStyle w:val="ListParagraph"/>
+        <w:numPr>
+          <w:ilvl w:val="0"/>
+          <w:numId w:val="5"/>
+        </w:numPr>
+        <w:tabs>
+          <w:tab w:val="left" w:pos="5712"/>
+        </w:tabs>
+        <w:rPr>
+          <w:sz w:val="20"/>
+          <w:szCs w:val="20"/>
+        </w:rPr>
+      </w:pPr>
+      <w:r>
+        <w:rPr>
+          <w:sz w:val="20"/>
+          <w:szCs w:val="20"/>
+        </w:rPr>
+        <w:t xml:space="preserve">Us – visa </w:t>
+      </w:r>
+      <w:r>
+        <w:rPr>
+          <w:sz w:val="20"/>
+          <w:szCs w:val="20"/>
+        </w:rPr>
+        <w:sym w:font="Wingdings" w:char="F0E0"/>
+      </w:r>
+      <w:r>
+        <w:rPr>
+          <w:sz w:val="20"/>
+          <w:szCs w:val="20"/>
+        </w:rPr>
+        <w:t xml:space="preserve"> constants </w:t>
+      </w:r>
+    </w:p>
+    <w:p>
+      <w:pPr>
+        <w:pStyle w:val="ListParagraph"/>
+        <w:numPr>
+          <w:ilvl w:val="0"/>
+          <w:numId w:val="5"/>
+        </w:numPr>
+        <w:tabs>
+          <w:tab w:val="left" w:pos="5712"/>
+        </w:tabs>
+        <w:rPr>
+          <w:sz w:val="20"/>
+          <w:szCs w:val="20"/>
+        </w:rPr>
+      </w:pPr>
+      <w:r>
+        <w:rPr>
+          <w:sz w:val="20"/>
+          <w:szCs w:val="20"/>
+        </w:rPr>
+        <w:t xml:space="preserve">Us visa </w:t>
+      </w:r>
+      <w:r>
+        <w:rPr>
+          <w:sz w:val="20"/>
+          <w:szCs w:val="20"/>
+        </w:rPr>
+        <w:sym w:font="Wingdings" w:char="F0E0"/>
+      </w:r>
+      <w:r>
+        <w:rPr>
+          <w:sz w:val="20"/>
+          <w:szCs w:val="20"/>
+        </w:rPr>
+        <w:t xml:space="preserve"> entity </w:t>
+      </w:r>
+      <w:r>
+        <w:rPr>
+          <w:sz w:val="20"/>
+          <w:szCs w:val="20"/>
+        </w:rPr>
+        <w:sym w:font="Wingdings" w:char="F0E0"/>
+      </w:r>
+      <w:r>
+        <w:rPr>
+          <w:sz w:val="20"/>
+          <w:szCs w:val="20"/>
+        </w:rPr>
+        <w:t xml:space="preserve"> config entity.py </w:t>
+      </w:r>
+    </w:p>
+    <w:p>
+      <w:pPr>
+        <w:pStyle w:val="ListParagraph"/>
+        <w:numPr>
+          <w:ilvl w:val="0"/>
+          <w:numId w:val="5"/>
+        </w:numPr>
+        <w:tabs>
+          <w:tab w:val="left" w:pos="5712"/>
+        </w:tabs>
+        <w:rPr>
+          <w:sz w:val="20"/>
+          <w:szCs w:val="20"/>
+        </w:rPr>
+      </w:pPr>
+      <w:r>
+        <w:rPr>
+          <w:sz w:val="20"/>
+          <w:szCs w:val="20"/>
+        </w:rPr>
+        <w:t xml:space="preserve">Us Visa </w:t>
+      </w:r>
+      <w:r>
+        <w:rPr>
+          <w:sz w:val="20"/>
+          <w:szCs w:val="20"/>
+        </w:rPr>
+        <w:sym w:font="Wingdings" w:char="F0E0"/>
+      </w:r>
+      <w:r>
+        <w:rPr>
+          <w:sz w:val="20"/>
+          <w:szCs w:val="20"/>
+        </w:rPr>
+        <w:t xml:space="preserve"> entity </w:t>
+      </w:r>
+      <w:r>
+        <w:rPr>
+          <w:sz w:val="20"/>
+          <w:szCs w:val="20"/>
+        </w:rPr>
+        <w:sym w:font="Wingdings" w:char="F0E0"/>
+      </w:r>
+      <w:r>
+        <w:rPr>
+          <w:sz w:val="20"/>
+          <w:szCs w:val="20"/>
+        </w:rPr>
+        <w:t xml:space="preserve"> artifact entity </w:t>
+      </w:r>
+    </w:p>
+    <w:p>
+      <w:pPr>
+        <w:pStyle w:val="ListParagraph"/>
+        <w:numPr>
+          <w:ilvl w:val="0"/>
+          <w:numId w:val="6"/>
+        </w:numPr>
+        <w:tabs>
+          <w:tab w:val="left" w:pos="5712"/>
+        </w:tabs>
+        <w:rPr>
+          <w:sz w:val="20"/>
+          <w:szCs w:val="20"/>
+        </w:rPr>
+      </w:pPr>
+      <w:r>
+        <w:rPr>
+          <w:sz w:val="20"/>
+          <w:szCs w:val="20"/>
+        </w:rPr>
+        <w:t xml:space="preserve">It returns the Boolean value </w:t>
+      </w:r>
+      <w:proofErr w:type="spellStart"/>
+      <w:r>
+        <w:rPr>
+          <w:sz w:val="20"/>
+          <w:szCs w:val="20"/>
+        </w:rPr>
+        <w:t>ie</w:t>
+      </w:r>
+      <w:proofErr w:type="spellEnd"/>
+      <w:r>
+        <w:rPr>
+          <w:sz w:val="20"/>
+          <w:szCs w:val="20"/>
+        </w:rPr>
+        <w:t xml:space="preserve">., True or False </w:t>
+      </w:r>
+    </w:p>
+    <w:p>
+      <w:pPr>
+        <w:pStyle w:val="ListParagraph"/>
+        <w:numPr>
+          <w:ilvl w:val="0"/>
+          <w:numId w:val="6"/>
+        </w:numPr>
+        <w:tabs>
+          <w:tab w:val="left" w:pos="5712"/>
+        </w:tabs>
+        <w:rPr>
+          <w:sz w:val="20"/>
+          <w:szCs w:val="20"/>
+        </w:rPr>
+      </w:pPr>
+      <w:r>
+        <w:rPr>
+          <w:sz w:val="20"/>
+          <w:szCs w:val="20"/>
+        </w:rPr>
+        <w:t xml:space="preserve">It also returns the path of the report file </w:t>
+      </w:r>
+    </w:p>
+    <w:p>
+      <w:pPr>
+        <w:pStyle w:val="ListParagraph"/>
+        <w:numPr>
+          <w:ilvl w:val="0"/>
+          <w:numId w:val="5"/>
+        </w:numPr>
+        <w:tabs>
+          <w:tab w:val="left" w:pos="5712"/>
+        </w:tabs>
+        <w:rPr>
+          <w:sz w:val="20"/>
+          <w:szCs w:val="20"/>
+        </w:rPr>
+      </w:pPr>
+      <w:r>
+        <w:rPr>
+          <w:sz w:val="20"/>
+          <w:szCs w:val="20"/>
+        </w:rPr>
+        <w:t xml:space="preserve">Us visa </w:t>
+      </w:r>
+      <w:r>
+        <w:rPr>
+          <w:sz w:val="20"/>
+          <w:szCs w:val="20"/>
+        </w:rPr>
+        <w:sym w:font="Wingdings" w:char="F0E0"/>
+      </w:r>
+      <w:r>
+        <w:rPr>
+          <w:sz w:val="20"/>
+          <w:szCs w:val="20"/>
+        </w:rPr>
+        <w:t xml:space="preserve"> components </w:t>
+      </w:r>
+      <w:r>
+        <w:rPr>
+          <w:sz w:val="20"/>
+          <w:szCs w:val="20"/>
+        </w:rPr>
+        <w:sym w:font="Wingdings" w:char="F0E0"/>
+      </w:r>
+      <w:r>
+        <w:rPr>
+          <w:sz w:val="20"/>
+          <w:szCs w:val="20"/>
+        </w:rPr>
+        <w:t xml:space="preserve"> data validation </w:t>
+      </w:r>
+      <w:r>
+        <w:rPr>
+          <w:sz w:val="20"/>
+          <w:szCs w:val="20"/>
+        </w:rPr>
+        <w:sym w:font="Wingdings" w:char="F0E0"/>
+      </w:r>
+      <w:r>
+        <w:rPr>
+          <w:sz w:val="20"/>
+          <w:szCs w:val="20"/>
+        </w:rPr>
+        <w:t xml:space="preserve"> </w:t>
+      </w:r>
+    </w:p>
+    <w:p>
+      <w:pPr>
+        <w:pStyle w:val="ListParagraph"/>
+        <w:numPr>
+          <w:ilvl w:val="0"/>
+          <w:numId w:val="5"/>
+        </w:numPr>
+      </w:pPr>
+      <w:r>
+        <w:t xml:space="preserve">Us visa </w:t>
+      </w:r>
+      <w:r>
+        <w:sym w:font="Wingdings" w:char="F0E0"/>
+      </w:r>
+      <w:r>
+        <w:t xml:space="preserve"> components </w:t>
+      </w:r>
+      <w:r>
+        <w:sym w:font="Wingdings" w:char="F0E0"/>
+      </w:r>
+      <w:r>
+        <w:t xml:space="preserve"> Pipeline</w:t>
+      </w:r>
+      <w:r>
+        <w:sym w:font="Wingdings" w:char="F0E0"/>
+      </w:r>
+      <w:proofErr w:type="spellStart"/>
+      <w:r>
+        <w:t>Training_pipeline</w:t>
+      </w:r>
+      <w:proofErr w:type="spellEnd"/>
+      <w:r>
+        <w:t xml:space="preserve"> </w:t>
+      </w:r>
+    </w:p>
+    <w:p>
+      <w:pPr>
+        <w:pStyle w:val="ListParagraph"/>
+        <w:numPr>
+          <w:ilvl w:val="0"/>
+          <w:numId w:val="5"/>
+        </w:numPr>
+        <w:tabs>
+          <w:tab w:val="left" w:pos="5712"/>
+        </w:tabs>
+        <w:rPr>
+          <w:sz w:val="20"/>
+          <w:szCs w:val="20"/>
+        </w:rPr>
+      </w:pPr>
+      <w:r>
+        <w:rPr>
+          <w:sz w:val="20"/>
+          <w:szCs w:val="20"/>
+        </w:rPr>
+        <w:t xml:space="preserve">Update the </w:t>
+      </w:r>
+      <w:proofErr w:type="spellStart"/>
+      <w:r>
+        <w:rPr>
+          <w:sz w:val="20"/>
+          <w:szCs w:val="20"/>
+        </w:rPr>
+        <w:t>main_utils</w:t>
+      </w:r>
+      <w:proofErr w:type="spellEnd"/>
+      <w:r>
+        <w:rPr>
+          <w:sz w:val="20"/>
+          <w:szCs w:val="20"/>
+        </w:rPr>
+        <w:t xml:space="preserve"> .</w:t>
+      </w:r>
+      <w:proofErr w:type="spellStart"/>
+      <w:r>
+        <w:rPr>
+          <w:sz w:val="20"/>
+          <w:szCs w:val="20"/>
+        </w:rPr>
+        <w:t>py</w:t>
+      </w:r>
+      <w:proofErr w:type="spellEnd"/>
+      <w:r>
+        <w:rPr>
+          <w:sz w:val="20"/>
+          <w:szCs w:val="20"/>
+        </w:rPr>
+        <w:t xml:space="preserve"> file </w:t>
+      </w:r>
+    </w:p>
+    <w:p>
+      <w:pPr>
+        <w:pStyle w:val="ListParagraph"/>
+        <w:numPr>
+          <w:ilvl w:val="0"/>
+          <w:numId w:val="5"/>
+        </w:numPr>
+        <w:tabs>
+          <w:tab w:val="left" w:pos="5712"/>
+        </w:tabs>
+        <w:rPr>
+          <w:sz w:val="20"/>
+          <w:szCs w:val="20"/>
+        </w:rPr>
+      </w:pPr>
+      <w:r>
+        <w:rPr>
+          <w:sz w:val="20"/>
+          <w:szCs w:val="20"/>
+        </w:rPr>
+        <w:t xml:space="preserve">And schema file before that </w:t>
+      </w:r>
+    </w:p>
+    <w:p>
+      <w:pPr>
+        <w:pStyle w:val="ListParagraph"/>
+        <w:numPr>
+          <w:ilvl w:val="0"/>
+          <w:numId w:val="5"/>
+        </w:numPr>
+        <w:tabs>
+          <w:tab w:val="left" w:pos="5712"/>
+        </w:tabs>
+        <w:rPr>
+          <w:sz w:val="20"/>
+          <w:szCs w:val="20"/>
+        </w:rPr>
+      </w:pPr>
+      <w:r>
+        <w:rPr>
+          <w:sz w:val="20"/>
+          <w:szCs w:val="20"/>
+        </w:rPr>
+        <w:t xml:space="preserve">End point </w:t>
+      </w:r>
+    </w:p>
+    <w:p>
+      <w:pPr>
+        <w:pStyle w:val="ListParagraph"/>
+        <w:tabs>
+          <w:tab w:val="left" w:pos="5712"/>
+        </w:tabs>
+        <w:ind w:left="644"/>
+        <w:rPr>
+          <w:sz w:val="20"/>
+          <w:szCs w:val="20"/>
+        </w:rPr>
+      </w:pPr>
+    </w:p>
+    <w:p>
+      <w:pPr>
         <w:tabs>
           <w:tab w:val="left" w:pos="5712"/>
         </w:tabs>
@@ -1232,44 +1793,6 @@
           <w:u w:val="single"/>
         </w:rPr>
       </w:pPr>
-    </w:p>
-    <w:p>
-      <w:pPr>
-        <w:tabs>
-          <w:tab w:val="left" w:pos="5712"/>
-        </w:tabs>
-        <w:rPr>
-          <w:b/>
-          <w:bCs/>
-          <w:sz w:val="32"/>
-          <w:szCs w:val="32"/>
-          <w:u w:val="single"/>
-        </w:rPr>
-      </w:pPr>
-    </w:p>
-    <w:p>
-      <w:pPr>
-        <w:tabs>
-          <w:tab w:val="left" w:pos="5712"/>
-        </w:tabs>
-        <w:rPr>
-          <w:b/>
-          <w:bCs/>
-          <w:sz w:val="32"/>
-          <w:szCs w:val="32"/>
-          <w:u w:val="single"/>
-        </w:rPr>
-      </w:pPr>
-      <w:r>
-        <w:rPr>
-          <w:b/>
-          <w:bCs/>
-          <w:sz w:val="32"/>
-          <w:szCs w:val="32"/>
-          <w:u w:val="single"/>
-        </w:rPr>
-        <w:t xml:space="preserve"> </w:t>
-      </w:r>
     </w:p>
     <w:p>
       <w:pPr>
@@ -1284,7 +1807,6 @@
         <w:rPr>
           <w:b/>
           <w:bCs/>
-          <w:color w:val="4472C4" w:themeColor="accent1"/>
           <w:sz w:val="32"/>
           <w:szCs w:val="32"/>
           <w:u w:val="single"/>
@@ -1301,6 +1823,34 @@
         </w:rPr>
         <w:t xml:space="preserve">Data Transformation </w:t>
       </w:r>
+    </w:p>
+    <w:p>
+      <w:pPr>
+        <w:tabs>
+          <w:tab w:val="left" w:pos="5712"/>
+        </w:tabs>
+        <w:rPr>
+          <w:b/>
+          <w:bCs/>
+          <w:sz w:val="32"/>
+          <w:szCs w:val="32"/>
+          <w:u w:val="single"/>
+        </w:rPr>
+      </w:pPr>
+    </w:p>
+    <w:p>
+      <w:pPr>
+        <w:tabs>
+          <w:tab w:val="left" w:pos="5712"/>
+        </w:tabs>
+        <w:rPr>
+          <w:b/>
+          <w:bCs/>
+          <w:sz w:val="32"/>
+          <w:szCs w:val="32"/>
+          <w:u w:val="single"/>
+        </w:rPr>
+      </w:pPr>
     </w:p>
     <w:p>
       <w:pPr>
@@ -1322,6 +1872,119 @@
 <file path=word/numbering.xml><?xml version="1.0" encoding="utf-8"?>
 <w:numbering xmlns:wpc="http://schemas.microsoft.com/office/word/2010/wordprocessingCanvas" xmlns:cx="http://schemas.microsoft.com/office/drawing/2014/chartex" xmlns:cx1="http://schemas.microsoft.com/office/drawing/2015/9/8/chartex" xmlns:cx2="http://schemas.microsoft.com/office/drawing/2015/10/21/chartex" xmlns:cx3="http://schemas.microsoft.com/office/drawing/2016/5/9/chartex" xmlns:cx4="http://schemas.microsoft.com/office/drawing/2016/5/10/chartex" xmlns:cx5="http://schemas.microsoft.com/office/drawing/2016/5/11/chartex" xmlns:cx6="http://schemas.microsoft.com/office/drawing/2016/5/12/chartex" xmlns:cx7="http://schemas.microsoft.com/office/drawing/2016/5/13/chartex" xmlns:cx8="http://schemas.microsoft.com/office/drawing/2016/5/14/chartex" xmlns:mc="http://schemas.openxmlformats.org/markup-compatibility/2006" xmlns:aink="http://schemas.microsoft.com/office/drawing/2016/ink" xmlns:am3d="http://schemas.microsoft.com/office/drawing/2017/model3d" xmlns:o="urn:schemas-microsoft-com:office:office" xmlns:oel="http://schemas.microsoft.com/office/2019/extlst" xmlns:r="http://schemas.openxmlformats.org/officeDocument/2006/relationships" xmlns:m="http://schemas.openxmlformats.org/officeDocument/2006/math" xmlns:v="urn:schemas-microsoft-com:vml" xmlns:wp14="http://schemas.microsoft.com/office/word/2010/wordprocessingDrawing" xmlns:wp="http://schemas.openxmlformats.org/drawingml/2006/wordprocessingDrawing" xmlns:w10="urn:schemas-microsoft-com:office:word" xmlns:w="http://schemas.openxmlformats.org/wordprocessingml/2006/main" xmlns:w14="http://schemas.microsoft.com/office/word/2010/wordml" xmlns:w15="http://schemas.microsoft.com/office/word/2012/wordml" xmlns:w16cex="http://schemas.microsoft.com/office/word/2018/wordml/cex" xmlns:w16cid="http://schemas.microsoft.com/office/word/2016/wordml/cid" xmlns:w16="http://schemas.microsoft.com/office/word/2018/wordml" xmlns:w16sdtdh="http://schemas.microsoft.com/office/word/2020/wordml/sdtdatahash" xmlns:w16se="http://schemas.microsoft.com/office/word/2015/wordml/symex" xmlns:wpg="http://schemas.microsoft.com/office/word/2010/wordprocessingGroup" xmlns:wpi="http://schemas.microsoft.com/office/word/2010/wordprocessingInk" xmlns:wne="http://schemas.microsoft.com/office/word/2006/wordml" xmlns:wps="http://schemas.microsoft.com/office/word/2010/wordprocessingShape" mc:Ignorable="w14 w15 w16se w16cid w16 w16cex w16sdtdh wp14">
   <w:abstractNum w:abstractNumId="0" w15:restartNumberingAfterBreak="0">
+    <w:nsid w:val="191E59B6"/>
+    <w:multiLevelType w:val="hybridMultilevel"/>
+    <w:tmpl w:val="D88AB8E6"/>
+    <w:lvl w:ilvl="0" w:tplc="40090001">
+      <w:start w:val="1"/>
+      <w:numFmt w:val="bullet"/>
+      <w:lvlText w:val=""/>
+      <w:lvlJc w:val="left"/>
+      <w:pPr>
+        <w:ind w:left="1364" w:hanging="360"/>
+      </w:pPr>
+      <w:rPr>
+        <w:rFonts w:ascii="Symbol" w:hAnsi="Symbol" w:hint="default"/>
+      </w:rPr>
+    </w:lvl>
+    <w:lvl w:ilvl="1" w:tplc="40090003" w:tentative="1">
+      <w:start w:val="1"/>
+      <w:numFmt w:val="bullet"/>
+      <w:lvlText w:val="o"/>
+      <w:lvlJc w:val="left"/>
+      <w:pPr>
+        <w:ind w:left="2084" w:hanging="360"/>
+      </w:pPr>
+      <w:rPr>
+        <w:rFonts w:ascii="Courier New" w:hAnsi="Courier New" w:cs="Courier New" w:hint="default"/>
+      </w:rPr>
+    </w:lvl>
+    <w:lvl w:ilvl="2" w:tplc="40090005" w:tentative="1">
+      <w:start w:val="1"/>
+      <w:numFmt w:val="bullet"/>
+      <w:lvlText w:val=""/>
+      <w:lvlJc w:val="left"/>
+      <w:pPr>
+        <w:ind w:left="2804" w:hanging="360"/>
+      </w:pPr>
+      <w:rPr>
+        <w:rFonts w:ascii="Wingdings" w:hAnsi="Wingdings" w:hint="default"/>
+      </w:rPr>
+    </w:lvl>
+    <w:lvl w:ilvl="3" w:tplc="40090001" w:tentative="1">
+      <w:start w:val="1"/>
+      <w:numFmt w:val="bullet"/>
+      <w:lvlText w:val=""/>
+      <w:lvlJc w:val="left"/>
+      <w:pPr>
+        <w:ind w:left="3524" w:hanging="360"/>
+      </w:pPr>
+      <w:rPr>
+        <w:rFonts w:ascii="Symbol" w:hAnsi="Symbol" w:hint="default"/>
+      </w:rPr>
+    </w:lvl>
+    <w:lvl w:ilvl="4" w:tplc="40090003" w:tentative="1">
+      <w:start w:val="1"/>
+      <w:numFmt w:val="bullet"/>
+      <w:lvlText w:val="o"/>
+      <w:lvlJc w:val="left"/>
+      <w:pPr>
+        <w:ind w:left="4244" w:hanging="360"/>
+      </w:pPr>
+      <w:rPr>
+        <w:rFonts w:ascii="Courier New" w:hAnsi="Courier New" w:cs="Courier New" w:hint="default"/>
+      </w:rPr>
+    </w:lvl>
+    <w:lvl w:ilvl="5" w:tplc="40090005" w:tentative="1">
+      <w:start w:val="1"/>
+      <w:numFmt w:val="bullet"/>
+      <w:lvlText w:val=""/>
+      <w:lvlJc w:val="left"/>
+      <w:pPr>
+        <w:ind w:left="4964" w:hanging="360"/>
+      </w:pPr>
+      <w:rPr>
+        <w:rFonts w:ascii="Wingdings" w:hAnsi="Wingdings" w:hint="default"/>
+      </w:rPr>
+    </w:lvl>
+    <w:lvl w:ilvl="6" w:tplc="40090001" w:tentative="1">
+      <w:start w:val="1"/>
+      <w:numFmt w:val="bullet"/>
+      <w:lvlText w:val=""/>
+      <w:lvlJc w:val="left"/>
+      <w:pPr>
+        <w:ind w:left="5684" w:hanging="360"/>
+      </w:pPr>
+      <w:rPr>
+        <w:rFonts w:ascii="Symbol" w:hAnsi="Symbol" w:hint="default"/>
+      </w:rPr>
+    </w:lvl>
+    <w:lvl w:ilvl="7" w:tplc="40090003" w:tentative="1">
+      <w:start w:val="1"/>
+      <w:numFmt w:val="bullet"/>
+      <w:lvlText w:val="o"/>
+      <w:lvlJc w:val="left"/>
+      <w:pPr>
+        <w:ind w:left="6404" w:hanging="360"/>
+      </w:pPr>
+      <w:rPr>
+        <w:rFonts w:ascii="Courier New" w:hAnsi="Courier New" w:cs="Courier New" w:hint="default"/>
+      </w:rPr>
+    </w:lvl>
+    <w:lvl w:ilvl="8" w:tplc="40090005" w:tentative="1">
+      <w:start w:val="1"/>
+      <w:numFmt w:val="bullet"/>
+      <w:lvlText w:val=""/>
+      <w:lvlJc w:val="left"/>
+      <w:pPr>
+        <w:ind w:left="7124" w:hanging="360"/>
+      </w:pPr>
+      <w:rPr>
+        <w:rFonts w:ascii="Wingdings" w:hAnsi="Wingdings" w:hint="default"/>
+      </w:rPr>
+    </w:lvl>
+  </w:abstractNum>
+  <w:abstractNum w:abstractNumId="1" w15:restartNumberingAfterBreak="0">
     <w:nsid w:val="2554413D"/>
     <w:multiLevelType w:val="hybridMultilevel"/>
     <w:tmpl w:val="8F96F15A"/>
@@ -1410,7 +2073,100 @@
       </w:pPr>
     </w:lvl>
   </w:abstractNum>
-  <w:abstractNum w:abstractNumId="1" w15:restartNumberingAfterBreak="0">
+  <w:abstractNum w:abstractNumId="2" w15:restartNumberingAfterBreak="0">
+    <w:nsid w:val="3B6140FA"/>
+    <w:multiLevelType w:val="hybridMultilevel"/>
+    <w:tmpl w:val="D78C9B76"/>
+    <w:lvl w:ilvl="0" w:tplc="8648D726">
+      <w:start w:val="1"/>
+      <w:numFmt w:val="decimal"/>
+      <w:lvlText w:val="%1."/>
+      <w:lvlJc w:val="left"/>
+      <w:pPr>
+        <w:ind w:left="644" w:hanging="360"/>
+      </w:pPr>
+      <w:rPr>
+        <w:rFonts w:asciiTheme="minorHAnsi" w:eastAsiaTheme="minorHAnsi" w:hAnsiTheme="minorHAnsi" w:cstheme="minorBidi"/>
+        <w:b w:val="0"/>
+        <w:bCs w:val="0"/>
+        <w:sz w:val="28"/>
+        <w:szCs w:val="28"/>
+      </w:rPr>
+    </w:lvl>
+    <w:lvl w:ilvl="1" w:tplc="40090019" w:tentative="1">
+      <w:start w:val="1"/>
+      <w:numFmt w:val="lowerLetter"/>
+      <w:lvlText w:val="%2."/>
+      <w:lvlJc w:val="left"/>
+      <w:pPr>
+        <w:ind w:left="1364" w:hanging="360"/>
+      </w:pPr>
+    </w:lvl>
+    <w:lvl w:ilvl="2" w:tplc="4009001B" w:tentative="1">
+      <w:start w:val="1"/>
+      <w:numFmt w:val="lowerRoman"/>
+      <w:lvlText w:val="%3."/>
+      <w:lvlJc w:val="right"/>
+      <w:pPr>
+        <w:ind w:left="2084" w:hanging="180"/>
+      </w:pPr>
+    </w:lvl>
+    <w:lvl w:ilvl="3" w:tplc="4009000F" w:tentative="1">
+      <w:start w:val="1"/>
+      <w:numFmt w:val="decimal"/>
+      <w:lvlText w:val="%4."/>
+      <w:lvlJc w:val="left"/>
+      <w:pPr>
+        <w:ind w:left="2804" w:hanging="360"/>
+      </w:pPr>
+    </w:lvl>
+    <w:lvl w:ilvl="4" w:tplc="40090019" w:tentative="1">
+      <w:start w:val="1"/>
+      <w:numFmt w:val="lowerLetter"/>
+      <w:lvlText w:val="%5."/>
+      <w:lvlJc w:val="left"/>
+      <w:pPr>
+        <w:ind w:left="3524" w:hanging="360"/>
+      </w:pPr>
+    </w:lvl>
+    <w:lvl w:ilvl="5" w:tplc="4009001B" w:tentative="1">
+      <w:start w:val="1"/>
+      <w:numFmt w:val="lowerRoman"/>
+      <w:lvlText w:val="%6."/>
+      <w:lvlJc w:val="right"/>
+      <w:pPr>
+        <w:ind w:left="4244" w:hanging="180"/>
+      </w:pPr>
+    </w:lvl>
+    <w:lvl w:ilvl="6" w:tplc="4009000F" w:tentative="1">
+      <w:start w:val="1"/>
+      <w:numFmt w:val="decimal"/>
+      <w:lvlText w:val="%7."/>
+      <w:lvlJc w:val="left"/>
+      <w:pPr>
+        <w:ind w:left="4964" w:hanging="360"/>
+      </w:pPr>
+    </w:lvl>
+    <w:lvl w:ilvl="7" w:tplc="40090019" w:tentative="1">
+      <w:start w:val="1"/>
+      <w:numFmt w:val="lowerLetter"/>
+      <w:lvlText w:val="%8."/>
+      <w:lvlJc w:val="left"/>
+      <w:pPr>
+        <w:ind w:left="5684" w:hanging="360"/>
+      </w:pPr>
+    </w:lvl>
+    <w:lvl w:ilvl="8" w:tplc="4009001B" w:tentative="1">
+      <w:start w:val="1"/>
+      <w:numFmt w:val="lowerRoman"/>
+      <w:lvlText w:val="%9."/>
+      <w:lvlJc w:val="right"/>
+      <w:pPr>
+        <w:ind w:left="6404" w:hanging="180"/>
+      </w:pPr>
+    </w:lvl>
+  </w:abstractNum>
+  <w:abstractNum w:abstractNumId="3" w15:restartNumberingAfterBreak="0">
     <w:nsid w:val="417E3B60"/>
     <w:multiLevelType w:val="hybridMultilevel"/>
     <w:tmpl w:val="61F0BB88"/>
@@ -1499,7 +2255,120 @@
       </w:pPr>
     </w:lvl>
   </w:abstractNum>
-  <w:abstractNum w:abstractNumId="2" w15:restartNumberingAfterBreak="0">
+  <w:abstractNum w:abstractNumId="4" w15:restartNumberingAfterBreak="0">
+    <w:nsid w:val="4B816BA3"/>
+    <w:multiLevelType w:val="hybridMultilevel"/>
+    <w:tmpl w:val="4DC03098"/>
+    <w:lvl w:ilvl="0" w:tplc="40090001">
+      <w:start w:val="1"/>
+      <w:numFmt w:val="bullet"/>
+      <w:lvlText w:val=""/>
+      <w:lvlJc w:val="left"/>
+      <w:pPr>
+        <w:ind w:left="720" w:hanging="360"/>
+      </w:pPr>
+      <w:rPr>
+        <w:rFonts w:ascii="Symbol" w:hAnsi="Symbol" w:hint="default"/>
+      </w:rPr>
+    </w:lvl>
+    <w:lvl w:ilvl="1" w:tplc="40090003" w:tentative="1">
+      <w:start w:val="1"/>
+      <w:numFmt w:val="bullet"/>
+      <w:lvlText w:val="o"/>
+      <w:lvlJc w:val="left"/>
+      <w:pPr>
+        <w:ind w:left="1440" w:hanging="360"/>
+      </w:pPr>
+      <w:rPr>
+        <w:rFonts w:ascii="Courier New" w:hAnsi="Courier New" w:cs="Courier New" w:hint="default"/>
+      </w:rPr>
+    </w:lvl>
+    <w:lvl w:ilvl="2" w:tplc="40090005" w:tentative="1">
+      <w:start w:val="1"/>
+      <w:numFmt w:val="bullet"/>
+      <w:lvlText w:val=""/>
+      <w:lvlJc w:val="left"/>
+      <w:pPr>
+        <w:ind w:left="2160" w:hanging="360"/>
+      </w:pPr>
+      <w:rPr>
+        <w:rFonts w:ascii="Wingdings" w:hAnsi="Wingdings" w:hint="default"/>
+      </w:rPr>
+    </w:lvl>
+    <w:lvl w:ilvl="3" w:tplc="40090001" w:tentative="1">
+      <w:start w:val="1"/>
+      <w:numFmt w:val="bullet"/>
+      <w:lvlText w:val=""/>
+      <w:lvlJc w:val="left"/>
+      <w:pPr>
+        <w:ind w:left="2880" w:hanging="360"/>
+      </w:pPr>
+      <w:rPr>
+        <w:rFonts w:ascii="Symbol" w:hAnsi="Symbol" w:hint="default"/>
+      </w:rPr>
+    </w:lvl>
+    <w:lvl w:ilvl="4" w:tplc="40090003" w:tentative="1">
+      <w:start w:val="1"/>
+      <w:numFmt w:val="bullet"/>
+      <w:lvlText w:val="o"/>
+      <w:lvlJc w:val="left"/>
+      <w:pPr>
+        <w:ind w:left="3600" w:hanging="360"/>
+      </w:pPr>
+      <w:rPr>
+        <w:rFonts w:ascii="Courier New" w:hAnsi="Courier New" w:cs="Courier New" w:hint="default"/>
+      </w:rPr>
+    </w:lvl>
+    <w:lvl w:ilvl="5" w:tplc="40090005" w:tentative="1">
+      <w:start w:val="1"/>
+      <w:numFmt w:val="bullet"/>
+      <w:lvlText w:val=""/>
+      <w:lvlJc w:val="left"/>
+      <w:pPr>
+        <w:ind w:left="4320" w:hanging="360"/>
+      </w:pPr>
+      <w:rPr>
+        <w:rFonts w:ascii="Wingdings" w:hAnsi="Wingdings" w:hint="default"/>
+      </w:rPr>
+    </w:lvl>
+    <w:lvl w:ilvl="6" w:tplc="40090001" w:tentative="1">
+      <w:start w:val="1"/>
+      <w:numFmt w:val="bullet"/>
+      <w:lvlText w:val=""/>
+      <w:lvlJc w:val="left"/>
+      <w:pPr>
+        <w:ind w:left="5040" w:hanging="360"/>
+      </w:pPr>
+      <w:rPr>
+        <w:rFonts w:ascii="Symbol" w:hAnsi="Symbol" w:hint="default"/>
+      </w:rPr>
+    </w:lvl>
+    <w:lvl w:ilvl="7" w:tplc="40090003" w:tentative="1">
+      <w:start w:val="1"/>
+      <w:numFmt w:val="bullet"/>
+      <w:lvlText w:val="o"/>
+      <w:lvlJc w:val="left"/>
+      <w:pPr>
+        <w:ind w:left="5760" w:hanging="360"/>
+      </w:pPr>
+      <w:rPr>
+        <w:rFonts w:ascii="Courier New" w:hAnsi="Courier New" w:cs="Courier New" w:hint="default"/>
+      </w:rPr>
+    </w:lvl>
+    <w:lvl w:ilvl="8" w:tplc="40090005" w:tentative="1">
+      <w:start w:val="1"/>
+      <w:numFmt w:val="bullet"/>
+      <w:lvlText w:val=""/>
+      <w:lvlJc w:val="left"/>
+      <w:pPr>
+        <w:ind w:left="6480" w:hanging="360"/>
+      </w:pPr>
+      <w:rPr>
+        <w:rFonts w:ascii="Wingdings" w:hAnsi="Wingdings" w:hint="default"/>
+      </w:rPr>
+    </w:lvl>
+  </w:abstractNum>
+  <w:abstractNum w:abstractNumId="5" w15:restartNumberingAfterBreak="0">
     <w:nsid w:val="51F56AF5"/>
     <w:multiLevelType w:val="hybridMultilevel"/>
     <w:tmpl w:val="039A7304"/>
@@ -1589,13 +2458,22 @@
     </w:lvl>
   </w:abstractNum>
   <w:num w:numId="1" w16cid:durableId="643432979">
+    <w:abstractNumId w:val="3"/>
+  </w:num>
+  <w:num w:numId="2" w16cid:durableId="1155994883">
     <w:abstractNumId w:val="1"/>
   </w:num>
-  <w:num w:numId="2" w16cid:durableId="1155994883">
+  <w:num w:numId="3" w16cid:durableId="1293440010">
+    <w:abstractNumId w:val="5"/>
+  </w:num>
+  <w:num w:numId="4" w16cid:durableId="1229344918">
+    <w:abstractNumId w:val="4"/>
+  </w:num>
+  <w:num w:numId="5" w16cid:durableId="434641374">
+    <w:abstractNumId w:val="2"/>
+  </w:num>
+  <w:num w:numId="6" w16cid:durableId="337082633">
     <w:abstractNumId w:val="0"/>
-  </w:num>
-  <w:num w:numId="3" w16cid:durableId="1293440010">
-    <w:abstractNumId w:val="2"/>
   </w:num>
 </w:numbering>
 </file>

--- a/Documentation/Components.docx
+++ b/Documentation/Components.docx
@@ -1840,20 +1840,403 @@
     </w:p>
     <w:p>
       <w:pPr>
-        <w:tabs>
-          <w:tab w:val="left" w:pos="5712"/>
-        </w:tabs>
-        <w:rPr>
-          <w:b/>
-          <w:bCs/>
-          <w:sz w:val="32"/>
-          <w:szCs w:val="32"/>
-          <w:u w:val="single"/>
-        </w:rPr>
-      </w:pPr>
-    </w:p>
-    <w:p>
-      <w:pPr>
+        <w:pStyle w:val="ListParagraph"/>
+        <w:numPr>
+          <w:ilvl w:val="0"/>
+          <w:numId w:val="7"/>
+        </w:numPr>
+        <w:tabs>
+          <w:tab w:val="left" w:pos="5712"/>
+        </w:tabs>
+      </w:pPr>
+      <w:r>
+        <w:t xml:space="preserve">Us visa </w:t>
+      </w:r>
+      <w:r>
+        <w:sym w:font="Wingdings" w:char="F0E0"/>
+      </w:r>
+      <w:r>
+        <w:t xml:space="preserve"> Constants </w:t>
+      </w:r>
+    </w:p>
+    <w:p>
+      <w:pPr>
+        <w:pStyle w:val="ListParagraph"/>
+        <w:numPr>
+          <w:ilvl w:val="0"/>
+          <w:numId w:val="7"/>
+        </w:numPr>
+        <w:tabs>
+          <w:tab w:val="left" w:pos="5712"/>
+        </w:tabs>
+      </w:pPr>
+      <w:r>
+        <w:t xml:space="preserve">Us visa </w:t>
+      </w:r>
+      <w:r>
+        <w:sym w:font="Wingdings" w:char="F0E0"/>
+      </w:r>
+      <w:r>
+        <w:t xml:space="preserve"> entity </w:t>
+      </w:r>
+      <w:r>
+        <w:sym w:font="Wingdings" w:char="F0E0"/>
+      </w:r>
+      <w:r>
+        <w:t xml:space="preserve"> config entity.py </w:t>
+      </w:r>
+    </w:p>
+    <w:p>
+      <w:pPr>
+        <w:pStyle w:val="ListParagraph"/>
+        <w:numPr>
+          <w:ilvl w:val="0"/>
+          <w:numId w:val="7"/>
+        </w:numPr>
+        <w:tabs>
+          <w:tab w:val="left" w:pos="5712"/>
+        </w:tabs>
+      </w:pPr>
+      <w:r>
+        <w:t xml:space="preserve">Us visa </w:t>
+      </w:r>
+      <w:r>
+        <w:sym w:font="Wingdings" w:char="F0E0"/>
+      </w:r>
+      <w:r>
+        <w:t xml:space="preserve"> entity </w:t>
+      </w:r>
+      <w:r>
+        <w:sym w:font="Wingdings" w:char="F0E0"/>
+      </w:r>
+      <w:r>
+        <w:t xml:space="preserve"> artifact entity.py </w:t>
+      </w:r>
+    </w:p>
+    <w:p>
+      <w:pPr>
+        <w:pStyle w:val="ListParagraph"/>
+        <w:tabs>
+          <w:tab w:val="left" w:pos="5712"/>
+        </w:tabs>
+      </w:pPr>
+      <w:r>
+        <w:t xml:space="preserve">It returns 3 files </w:t>
+      </w:r>
+    </w:p>
+    <w:p>
+      <w:pPr>
+        <w:pStyle w:val="ListParagraph"/>
+        <w:numPr>
+          <w:ilvl w:val="0"/>
+          <w:numId w:val="8"/>
+        </w:numPr>
+        <w:tabs>
+          <w:tab w:val="left" w:pos="5712"/>
+        </w:tabs>
+      </w:pPr>
+      <w:proofErr w:type="spellStart"/>
+      <w:r>
+        <w:t>train.npy</w:t>
+      </w:r>
+      <w:proofErr w:type="spellEnd"/>
+      <w:r>
+        <w:t xml:space="preserve"> </w:t>
+      </w:r>
+    </w:p>
+    <w:p>
+      <w:pPr>
+        <w:pStyle w:val="ListParagraph"/>
+        <w:numPr>
+          <w:ilvl w:val="0"/>
+          <w:numId w:val="8"/>
+        </w:numPr>
+        <w:tabs>
+          <w:tab w:val="left" w:pos="5712"/>
+        </w:tabs>
+      </w:pPr>
+      <w:proofErr w:type="spellStart"/>
+      <w:r>
+        <w:t>test.npy</w:t>
+      </w:r>
+      <w:proofErr w:type="spellEnd"/>
+      <w:r>
+        <w:t xml:space="preserve"> </w:t>
+      </w:r>
+    </w:p>
+    <w:p>
+      <w:pPr>
+        <w:pStyle w:val="ListParagraph"/>
+        <w:numPr>
+          <w:ilvl w:val="0"/>
+          <w:numId w:val="8"/>
+        </w:numPr>
+        <w:tabs>
+          <w:tab w:val="left" w:pos="5712"/>
+        </w:tabs>
+      </w:pPr>
+      <w:proofErr w:type="spellStart"/>
+      <w:r>
+        <w:t>preprocessor.pkl</w:t>
+      </w:r>
+      <w:proofErr w:type="spellEnd"/>
+    </w:p>
+    <w:p>
+      <w:pPr>
+        <w:pStyle w:val="ListParagraph"/>
+        <w:tabs>
+          <w:tab w:val="left" w:pos="5712"/>
+        </w:tabs>
+      </w:pPr>
+    </w:p>
+    <w:p>
+      <w:pPr>
+        <w:pStyle w:val="ListParagraph"/>
+        <w:tabs>
+          <w:tab w:val="left" w:pos="5712"/>
+        </w:tabs>
+      </w:pPr>
+      <w:r>
+        <w:t xml:space="preserve">Now we need to convert the target variable (here </w:t>
+      </w:r>
+      <w:proofErr w:type="gramStart"/>
+      <w:r>
+        <w:t>category )</w:t>
+      </w:r>
+      <w:proofErr w:type="gramEnd"/>
+      <w:r>
+        <w:t xml:space="preserve"> into number </w:t>
+      </w:r>
+    </w:p>
+    <w:p>
+      <w:pPr>
+        <w:pStyle w:val="ListParagraph"/>
+        <w:numPr>
+          <w:ilvl w:val="0"/>
+          <w:numId w:val="7"/>
+        </w:numPr>
+        <w:tabs>
+          <w:tab w:val="left" w:pos="5712"/>
+        </w:tabs>
+      </w:pPr>
+      <w:r>
+        <w:t xml:space="preserve">Us visa </w:t>
+      </w:r>
+      <w:r>
+        <w:sym w:font="Wingdings" w:char="F0E0"/>
+      </w:r>
+      <w:r>
+        <w:t xml:space="preserve"> entity </w:t>
+      </w:r>
+      <w:r>
+        <w:sym w:font="Wingdings" w:char="F0E0"/>
+      </w:r>
+      <w:r>
+        <w:t xml:space="preserve"> create a file ‘estimator.py’  </w:t>
+      </w:r>
+    </w:p>
+    <w:p>
+      <w:pPr>
+        <w:pStyle w:val="ListParagraph"/>
+        <w:numPr>
+          <w:ilvl w:val="0"/>
+          <w:numId w:val="7"/>
+        </w:numPr>
+        <w:tabs>
+          <w:tab w:val="left" w:pos="5712"/>
+        </w:tabs>
+      </w:pPr>
+      <w:r>
+        <w:t xml:space="preserve">Us visa </w:t>
+      </w:r>
+      <w:r>
+        <w:sym w:font="Wingdings" w:char="F0E0"/>
+      </w:r>
+      <w:r>
+        <w:t xml:space="preserve"> components </w:t>
+      </w:r>
+      <w:r>
+        <w:sym w:font="Wingdings" w:char="F0E0"/>
+      </w:r>
+      <w:r>
+        <w:t xml:space="preserve"> data transformation </w:t>
+      </w:r>
+    </w:p>
+    <w:p>
+      <w:pPr>
+        <w:pStyle w:val="ListParagraph"/>
+        <w:numPr>
+          <w:ilvl w:val="0"/>
+          <w:numId w:val="9"/>
+        </w:numPr>
+        <w:tabs>
+          <w:tab w:val="left" w:pos="5712"/>
+        </w:tabs>
+      </w:pPr>
+      <w:r>
+        <w:t xml:space="preserve">Load the </w:t>
+      </w:r>
+      <w:proofErr w:type="spellStart"/>
+      <w:r>
+        <w:t>DataTransformation</w:t>
+      </w:r>
+      <w:proofErr w:type="spellEnd"/>
+      <w:r>
+        <w:t xml:space="preserve"> component </w:t>
+      </w:r>
+    </w:p>
+    <w:p>
+      <w:pPr>
+        <w:pStyle w:val="ListParagraph"/>
+        <w:numPr>
+          <w:ilvl w:val="0"/>
+          <w:numId w:val="9"/>
+        </w:numPr>
+        <w:tabs>
+          <w:tab w:val="left" w:pos="5712"/>
+        </w:tabs>
+      </w:pPr>
+      <w:proofErr w:type="gramStart"/>
+      <w:r>
+        <w:t>“  “</w:t>
+      </w:r>
+      <w:proofErr w:type="gramEnd"/>
+      <w:r>
+        <w:t xml:space="preserve">          </w:t>
+      </w:r>
+      <w:proofErr w:type="spellStart"/>
+      <w:r>
+        <w:t>DataTransformationconfig</w:t>
+      </w:r>
+      <w:proofErr w:type="spellEnd"/>
+      <w:r>
+        <w:t xml:space="preserve"> </w:t>
+      </w:r>
+    </w:p>
+    <w:p>
+      <w:pPr>
+        <w:pStyle w:val="ListParagraph"/>
+        <w:numPr>
+          <w:ilvl w:val="0"/>
+          <w:numId w:val="9"/>
+        </w:numPr>
+        <w:tabs>
+          <w:tab w:val="left" w:pos="5712"/>
+        </w:tabs>
+      </w:pPr>
+      <w:proofErr w:type="gramStart"/>
+      <w:r>
+        <w:t xml:space="preserve">“  </w:t>
+      </w:r>
+      <w:proofErr w:type="gramEnd"/>
+      <w:r>
+        <w:t xml:space="preserve"> “          </w:t>
+      </w:r>
+      <w:proofErr w:type="spellStart"/>
+      <w:r>
+        <w:t>DataTransformationArtifact</w:t>
+      </w:r>
+      <w:proofErr w:type="spellEnd"/>
+      <w:r>
+        <w:t xml:space="preserve"> </w:t>
+      </w:r>
+    </w:p>
+    <w:p>
+      <w:pPr>
+        <w:pStyle w:val="ListParagraph"/>
+        <w:tabs>
+          <w:tab w:val="left" w:pos="5712"/>
+        </w:tabs>
+      </w:pPr>
+    </w:p>
+    <w:p>
+      <w:pPr>
+        <w:pStyle w:val="ListParagraph"/>
+        <w:numPr>
+          <w:ilvl w:val="0"/>
+          <w:numId w:val="9"/>
+        </w:numPr>
+        <w:tabs>
+          <w:tab w:val="left" w:pos="5712"/>
+        </w:tabs>
+      </w:pPr>
+      <w:r>
+        <w:t xml:space="preserve">Initialize it in the class variable </w:t>
+      </w:r>
+    </w:p>
+    <w:p>
+      <w:pPr>
+        <w:pStyle w:val="ListParagraph"/>
+      </w:pPr>
+    </w:p>
+    <w:p>
+      <w:pPr>
+        <w:pStyle w:val="ListParagraph"/>
+        <w:numPr>
+          <w:ilvl w:val="0"/>
+          <w:numId w:val="9"/>
+        </w:numPr>
+        <w:tabs>
+          <w:tab w:val="left" w:pos="5712"/>
+        </w:tabs>
+      </w:pPr>
+      <w:r>
+        <w:t xml:space="preserve">Define </w:t>
+      </w:r>
+      <w:proofErr w:type="spellStart"/>
+      <w:r>
+        <w:t>start_data_transformation</w:t>
+      </w:r>
+      <w:proofErr w:type="spellEnd"/>
+      <w:r>
+        <w:t xml:space="preserve"> </w:t>
+      </w:r>
+    </w:p>
+    <w:p>
+      <w:pPr>
+        <w:pStyle w:val="ListParagraph"/>
+      </w:pPr>
+    </w:p>
+    <w:p>
+      <w:pPr>
+        <w:pStyle w:val="ListParagraph"/>
+        <w:numPr>
+          <w:ilvl w:val="0"/>
+          <w:numId w:val="9"/>
+        </w:numPr>
+        <w:tabs>
+          <w:tab w:val="left" w:pos="5712"/>
+        </w:tabs>
+      </w:pPr>
+      <w:r>
+        <w:t xml:space="preserve">Call </w:t>
+      </w:r>
+      <w:proofErr w:type="spellStart"/>
+      <w:r>
+        <w:t>data_transformation</w:t>
+      </w:r>
+      <w:proofErr w:type="spellEnd"/>
+      <w:r>
+        <w:t xml:space="preserve"> inside the run pipeline </w:t>
+      </w:r>
+    </w:p>
+    <w:p>
+      <w:pPr>
+        <w:pStyle w:val="ListParagraph"/>
+      </w:pPr>
+    </w:p>
+    <w:p>
+      <w:pPr>
+        <w:pStyle w:val="ListParagraph"/>
+        <w:tabs>
+          <w:tab w:val="left" w:pos="5712"/>
+        </w:tabs>
+        <w:ind w:left="1440"/>
+      </w:pPr>
+    </w:p>
+    <w:p>
+      <w:pPr>
+        <w:pStyle w:val="ListParagraph"/>
         <w:tabs>
           <w:tab w:val="left" w:pos="5712"/>
         </w:tabs>
@@ -1872,6 +2255,95 @@
 <file path=word/numbering.xml><?xml version="1.0" encoding="utf-8"?>
 <w:numbering xmlns:wpc="http://schemas.microsoft.com/office/word/2010/wordprocessingCanvas" xmlns:cx="http://schemas.microsoft.com/office/drawing/2014/chartex" xmlns:cx1="http://schemas.microsoft.com/office/drawing/2015/9/8/chartex" xmlns:cx2="http://schemas.microsoft.com/office/drawing/2015/10/21/chartex" xmlns:cx3="http://schemas.microsoft.com/office/drawing/2016/5/9/chartex" xmlns:cx4="http://schemas.microsoft.com/office/drawing/2016/5/10/chartex" xmlns:cx5="http://schemas.microsoft.com/office/drawing/2016/5/11/chartex" xmlns:cx6="http://schemas.microsoft.com/office/drawing/2016/5/12/chartex" xmlns:cx7="http://schemas.microsoft.com/office/drawing/2016/5/13/chartex" xmlns:cx8="http://schemas.microsoft.com/office/drawing/2016/5/14/chartex" xmlns:mc="http://schemas.openxmlformats.org/markup-compatibility/2006" xmlns:aink="http://schemas.microsoft.com/office/drawing/2016/ink" xmlns:am3d="http://schemas.microsoft.com/office/drawing/2017/model3d" xmlns:o="urn:schemas-microsoft-com:office:office" xmlns:oel="http://schemas.microsoft.com/office/2019/extlst" xmlns:r="http://schemas.openxmlformats.org/officeDocument/2006/relationships" xmlns:m="http://schemas.openxmlformats.org/officeDocument/2006/math" xmlns:v="urn:schemas-microsoft-com:vml" xmlns:wp14="http://schemas.microsoft.com/office/word/2010/wordprocessingDrawing" xmlns:wp="http://schemas.openxmlformats.org/drawingml/2006/wordprocessingDrawing" xmlns:w10="urn:schemas-microsoft-com:office:word" xmlns:w="http://schemas.openxmlformats.org/wordprocessingml/2006/main" xmlns:w14="http://schemas.microsoft.com/office/word/2010/wordml" xmlns:w15="http://schemas.microsoft.com/office/word/2012/wordml" xmlns:w16cex="http://schemas.microsoft.com/office/word/2018/wordml/cex" xmlns:w16cid="http://schemas.microsoft.com/office/word/2016/wordml/cid" xmlns:w16="http://schemas.microsoft.com/office/word/2018/wordml" xmlns:w16sdtdh="http://schemas.microsoft.com/office/word/2020/wordml/sdtdatahash" xmlns:w16se="http://schemas.microsoft.com/office/word/2015/wordml/symex" xmlns:wpg="http://schemas.microsoft.com/office/word/2010/wordprocessingGroup" xmlns:wpi="http://schemas.microsoft.com/office/word/2010/wordprocessingInk" xmlns:wne="http://schemas.microsoft.com/office/word/2006/wordml" xmlns:wps="http://schemas.microsoft.com/office/word/2010/wordprocessingShape" mc:Ignorable="w14 w15 w16se w16cid w16 w16cex w16sdtdh wp14">
   <w:abstractNum w:abstractNumId="0" w15:restartNumberingAfterBreak="0">
+    <w:nsid w:val="042F1F5C"/>
+    <w:multiLevelType w:val="hybridMultilevel"/>
+    <w:tmpl w:val="C9E4CFE2"/>
+    <w:lvl w:ilvl="0" w:tplc="4009000F">
+      <w:start w:val="1"/>
+      <w:numFmt w:val="decimal"/>
+      <w:lvlText w:val="%1."/>
+      <w:lvlJc w:val="left"/>
+      <w:pPr>
+        <w:ind w:left="720" w:hanging="360"/>
+      </w:pPr>
+      <w:rPr>
+        <w:rFonts w:hint="default"/>
+      </w:rPr>
+    </w:lvl>
+    <w:lvl w:ilvl="1" w:tplc="40090019" w:tentative="1">
+      <w:start w:val="1"/>
+      <w:numFmt w:val="lowerLetter"/>
+      <w:lvlText w:val="%2."/>
+      <w:lvlJc w:val="left"/>
+      <w:pPr>
+        <w:ind w:left="1440" w:hanging="360"/>
+      </w:pPr>
+    </w:lvl>
+    <w:lvl w:ilvl="2" w:tplc="4009001B" w:tentative="1">
+      <w:start w:val="1"/>
+      <w:numFmt w:val="lowerRoman"/>
+      <w:lvlText w:val="%3."/>
+      <w:lvlJc w:val="right"/>
+      <w:pPr>
+        <w:ind w:left="2160" w:hanging="180"/>
+      </w:pPr>
+    </w:lvl>
+    <w:lvl w:ilvl="3" w:tplc="4009000F" w:tentative="1">
+      <w:start w:val="1"/>
+      <w:numFmt w:val="decimal"/>
+      <w:lvlText w:val="%4."/>
+      <w:lvlJc w:val="left"/>
+      <w:pPr>
+        <w:ind w:left="2880" w:hanging="360"/>
+      </w:pPr>
+    </w:lvl>
+    <w:lvl w:ilvl="4" w:tplc="40090019" w:tentative="1">
+      <w:start w:val="1"/>
+      <w:numFmt w:val="lowerLetter"/>
+      <w:lvlText w:val="%5."/>
+      <w:lvlJc w:val="left"/>
+      <w:pPr>
+        <w:ind w:left="3600" w:hanging="360"/>
+      </w:pPr>
+    </w:lvl>
+    <w:lvl w:ilvl="5" w:tplc="4009001B" w:tentative="1">
+      <w:start w:val="1"/>
+      <w:numFmt w:val="lowerRoman"/>
+      <w:lvlText w:val="%6."/>
+      <w:lvlJc w:val="right"/>
+      <w:pPr>
+        <w:ind w:left="4320" w:hanging="180"/>
+      </w:pPr>
+    </w:lvl>
+    <w:lvl w:ilvl="6" w:tplc="4009000F" w:tentative="1">
+      <w:start w:val="1"/>
+      <w:numFmt w:val="decimal"/>
+      <w:lvlText w:val="%7."/>
+      <w:lvlJc w:val="left"/>
+      <w:pPr>
+        <w:ind w:left="5040" w:hanging="360"/>
+      </w:pPr>
+    </w:lvl>
+    <w:lvl w:ilvl="7" w:tplc="40090019" w:tentative="1">
+      <w:start w:val="1"/>
+      <w:numFmt w:val="lowerLetter"/>
+      <w:lvlText w:val="%8."/>
+      <w:lvlJc w:val="left"/>
+      <w:pPr>
+        <w:ind w:left="5760" w:hanging="360"/>
+      </w:pPr>
+    </w:lvl>
+    <w:lvl w:ilvl="8" w:tplc="4009001B" w:tentative="1">
+      <w:start w:val="1"/>
+      <w:numFmt w:val="lowerRoman"/>
+      <w:lvlText w:val="%9."/>
+      <w:lvlJc w:val="right"/>
+      <w:pPr>
+        <w:ind w:left="6480" w:hanging="180"/>
+      </w:pPr>
+    </w:lvl>
+  </w:abstractNum>
+  <w:abstractNum w:abstractNumId="1" w15:restartNumberingAfterBreak="0">
     <w:nsid w:val="191E59B6"/>
     <w:multiLevelType w:val="hybridMultilevel"/>
     <w:tmpl w:val="D88AB8E6"/>
@@ -1984,7 +2456,233 @@
       </w:rPr>
     </w:lvl>
   </w:abstractNum>
-  <w:abstractNum w:abstractNumId="1" w15:restartNumberingAfterBreak="0">
+  <w:abstractNum w:abstractNumId="2" w15:restartNumberingAfterBreak="0">
+    <w:nsid w:val="221B22E7"/>
+    <w:multiLevelType w:val="hybridMultilevel"/>
+    <w:tmpl w:val="7EFC1A98"/>
+    <w:lvl w:ilvl="0" w:tplc="40090001">
+      <w:start w:val="1"/>
+      <w:numFmt w:val="bullet"/>
+      <w:lvlText w:val=""/>
+      <w:lvlJc w:val="left"/>
+      <w:pPr>
+        <w:ind w:left="1440" w:hanging="360"/>
+      </w:pPr>
+      <w:rPr>
+        <w:rFonts w:ascii="Symbol" w:hAnsi="Symbol" w:hint="default"/>
+      </w:rPr>
+    </w:lvl>
+    <w:lvl w:ilvl="1" w:tplc="40090003" w:tentative="1">
+      <w:start w:val="1"/>
+      <w:numFmt w:val="bullet"/>
+      <w:lvlText w:val="o"/>
+      <w:lvlJc w:val="left"/>
+      <w:pPr>
+        <w:ind w:left="2160" w:hanging="360"/>
+      </w:pPr>
+      <w:rPr>
+        <w:rFonts w:ascii="Courier New" w:hAnsi="Courier New" w:cs="Courier New" w:hint="default"/>
+      </w:rPr>
+    </w:lvl>
+    <w:lvl w:ilvl="2" w:tplc="40090005" w:tentative="1">
+      <w:start w:val="1"/>
+      <w:numFmt w:val="bullet"/>
+      <w:lvlText w:val=""/>
+      <w:lvlJc w:val="left"/>
+      <w:pPr>
+        <w:ind w:left="2880" w:hanging="360"/>
+      </w:pPr>
+      <w:rPr>
+        <w:rFonts w:ascii="Wingdings" w:hAnsi="Wingdings" w:hint="default"/>
+      </w:rPr>
+    </w:lvl>
+    <w:lvl w:ilvl="3" w:tplc="40090001" w:tentative="1">
+      <w:start w:val="1"/>
+      <w:numFmt w:val="bullet"/>
+      <w:lvlText w:val=""/>
+      <w:lvlJc w:val="left"/>
+      <w:pPr>
+        <w:ind w:left="3600" w:hanging="360"/>
+      </w:pPr>
+      <w:rPr>
+        <w:rFonts w:ascii="Symbol" w:hAnsi="Symbol" w:hint="default"/>
+      </w:rPr>
+    </w:lvl>
+    <w:lvl w:ilvl="4" w:tplc="40090003" w:tentative="1">
+      <w:start w:val="1"/>
+      <w:numFmt w:val="bullet"/>
+      <w:lvlText w:val="o"/>
+      <w:lvlJc w:val="left"/>
+      <w:pPr>
+        <w:ind w:left="4320" w:hanging="360"/>
+      </w:pPr>
+      <w:rPr>
+        <w:rFonts w:ascii="Courier New" w:hAnsi="Courier New" w:cs="Courier New" w:hint="default"/>
+      </w:rPr>
+    </w:lvl>
+    <w:lvl w:ilvl="5" w:tplc="40090005" w:tentative="1">
+      <w:start w:val="1"/>
+      <w:numFmt w:val="bullet"/>
+      <w:lvlText w:val=""/>
+      <w:lvlJc w:val="left"/>
+      <w:pPr>
+        <w:ind w:left="5040" w:hanging="360"/>
+      </w:pPr>
+      <w:rPr>
+        <w:rFonts w:ascii="Wingdings" w:hAnsi="Wingdings" w:hint="default"/>
+      </w:rPr>
+    </w:lvl>
+    <w:lvl w:ilvl="6" w:tplc="40090001" w:tentative="1">
+      <w:start w:val="1"/>
+      <w:numFmt w:val="bullet"/>
+      <w:lvlText w:val=""/>
+      <w:lvlJc w:val="left"/>
+      <w:pPr>
+        <w:ind w:left="5760" w:hanging="360"/>
+      </w:pPr>
+      <w:rPr>
+        <w:rFonts w:ascii="Symbol" w:hAnsi="Symbol" w:hint="default"/>
+      </w:rPr>
+    </w:lvl>
+    <w:lvl w:ilvl="7" w:tplc="40090003" w:tentative="1">
+      <w:start w:val="1"/>
+      <w:numFmt w:val="bullet"/>
+      <w:lvlText w:val="o"/>
+      <w:lvlJc w:val="left"/>
+      <w:pPr>
+        <w:ind w:left="6480" w:hanging="360"/>
+      </w:pPr>
+      <w:rPr>
+        <w:rFonts w:ascii="Courier New" w:hAnsi="Courier New" w:cs="Courier New" w:hint="default"/>
+      </w:rPr>
+    </w:lvl>
+    <w:lvl w:ilvl="8" w:tplc="40090005" w:tentative="1">
+      <w:start w:val="1"/>
+      <w:numFmt w:val="bullet"/>
+      <w:lvlText w:val=""/>
+      <w:lvlJc w:val="left"/>
+      <w:pPr>
+        <w:ind w:left="7200" w:hanging="360"/>
+      </w:pPr>
+      <w:rPr>
+        <w:rFonts w:ascii="Wingdings" w:hAnsi="Wingdings" w:hint="default"/>
+      </w:rPr>
+    </w:lvl>
+  </w:abstractNum>
+  <w:abstractNum w:abstractNumId="3" w15:restartNumberingAfterBreak="0">
+    <w:nsid w:val="23116E6B"/>
+    <w:multiLevelType w:val="hybridMultilevel"/>
+    <w:tmpl w:val="B62E935A"/>
+    <w:lvl w:ilvl="0" w:tplc="40090001">
+      <w:start w:val="1"/>
+      <w:numFmt w:val="bullet"/>
+      <w:lvlText w:val=""/>
+      <w:lvlJc w:val="left"/>
+      <w:pPr>
+        <w:ind w:left="1440" w:hanging="360"/>
+      </w:pPr>
+      <w:rPr>
+        <w:rFonts w:ascii="Symbol" w:hAnsi="Symbol" w:hint="default"/>
+      </w:rPr>
+    </w:lvl>
+    <w:lvl w:ilvl="1" w:tplc="40090003" w:tentative="1">
+      <w:start w:val="1"/>
+      <w:numFmt w:val="bullet"/>
+      <w:lvlText w:val="o"/>
+      <w:lvlJc w:val="left"/>
+      <w:pPr>
+        <w:ind w:left="2160" w:hanging="360"/>
+      </w:pPr>
+      <w:rPr>
+        <w:rFonts w:ascii="Courier New" w:hAnsi="Courier New" w:cs="Courier New" w:hint="default"/>
+      </w:rPr>
+    </w:lvl>
+    <w:lvl w:ilvl="2" w:tplc="40090005" w:tentative="1">
+      <w:start w:val="1"/>
+      <w:numFmt w:val="bullet"/>
+      <w:lvlText w:val=""/>
+      <w:lvlJc w:val="left"/>
+      <w:pPr>
+        <w:ind w:left="2880" w:hanging="360"/>
+      </w:pPr>
+      <w:rPr>
+        <w:rFonts w:ascii="Wingdings" w:hAnsi="Wingdings" w:hint="default"/>
+      </w:rPr>
+    </w:lvl>
+    <w:lvl w:ilvl="3" w:tplc="40090001" w:tentative="1">
+      <w:start w:val="1"/>
+      <w:numFmt w:val="bullet"/>
+      <w:lvlText w:val=""/>
+      <w:lvlJc w:val="left"/>
+      <w:pPr>
+        <w:ind w:left="3600" w:hanging="360"/>
+      </w:pPr>
+      <w:rPr>
+        <w:rFonts w:ascii="Symbol" w:hAnsi="Symbol" w:hint="default"/>
+      </w:rPr>
+    </w:lvl>
+    <w:lvl w:ilvl="4" w:tplc="40090003" w:tentative="1">
+      <w:start w:val="1"/>
+      <w:numFmt w:val="bullet"/>
+      <w:lvlText w:val="o"/>
+      <w:lvlJc w:val="left"/>
+      <w:pPr>
+        <w:ind w:left="4320" w:hanging="360"/>
+      </w:pPr>
+      <w:rPr>
+        <w:rFonts w:ascii="Courier New" w:hAnsi="Courier New" w:cs="Courier New" w:hint="default"/>
+      </w:rPr>
+    </w:lvl>
+    <w:lvl w:ilvl="5" w:tplc="40090005" w:tentative="1">
+      <w:start w:val="1"/>
+      <w:numFmt w:val="bullet"/>
+      <w:lvlText w:val=""/>
+      <w:lvlJc w:val="left"/>
+      <w:pPr>
+        <w:ind w:left="5040" w:hanging="360"/>
+      </w:pPr>
+      <w:rPr>
+        <w:rFonts w:ascii="Wingdings" w:hAnsi="Wingdings" w:hint="default"/>
+      </w:rPr>
+    </w:lvl>
+    <w:lvl w:ilvl="6" w:tplc="40090001" w:tentative="1">
+      <w:start w:val="1"/>
+      <w:numFmt w:val="bullet"/>
+      <w:lvlText w:val=""/>
+      <w:lvlJc w:val="left"/>
+      <w:pPr>
+        <w:ind w:left="5760" w:hanging="360"/>
+      </w:pPr>
+      <w:rPr>
+        <w:rFonts w:ascii="Symbol" w:hAnsi="Symbol" w:hint="default"/>
+      </w:rPr>
+    </w:lvl>
+    <w:lvl w:ilvl="7" w:tplc="40090003" w:tentative="1">
+      <w:start w:val="1"/>
+      <w:numFmt w:val="bullet"/>
+      <w:lvlText w:val="o"/>
+      <w:lvlJc w:val="left"/>
+      <w:pPr>
+        <w:ind w:left="6480" w:hanging="360"/>
+      </w:pPr>
+      <w:rPr>
+        <w:rFonts w:ascii="Courier New" w:hAnsi="Courier New" w:cs="Courier New" w:hint="default"/>
+      </w:rPr>
+    </w:lvl>
+    <w:lvl w:ilvl="8" w:tplc="40090005" w:tentative="1">
+      <w:start w:val="1"/>
+      <w:numFmt w:val="bullet"/>
+      <w:lvlText w:val=""/>
+      <w:lvlJc w:val="left"/>
+      <w:pPr>
+        <w:ind w:left="7200" w:hanging="360"/>
+      </w:pPr>
+      <w:rPr>
+        <w:rFonts w:ascii="Wingdings" w:hAnsi="Wingdings" w:hint="default"/>
+      </w:rPr>
+    </w:lvl>
+  </w:abstractNum>
+  <w:abstractNum w:abstractNumId="4" w15:restartNumberingAfterBreak="0">
     <w:nsid w:val="2554413D"/>
     <w:multiLevelType w:val="hybridMultilevel"/>
     <w:tmpl w:val="8F96F15A"/>
@@ -2073,7 +2771,7 @@
       </w:pPr>
     </w:lvl>
   </w:abstractNum>
-  <w:abstractNum w:abstractNumId="2" w15:restartNumberingAfterBreak="0">
+  <w:abstractNum w:abstractNumId="5" w15:restartNumberingAfterBreak="0">
     <w:nsid w:val="3B6140FA"/>
     <w:multiLevelType w:val="hybridMultilevel"/>
     <w:tmpl w:val="D78C9B76"/>
@@ -2166,7 +2864,7 @@
       </w:pPr>
     </w:lvl>
   </w:abstractNum>
-  <w:abstractNum w:abstractNumId="3" w15:restartNumberingAfterBreak="0">
+  <w:abstractNum w:abstractNumId="6" w15:restartNumberingAfterBreak="0">
     <w:nsid w:val="417E3B60"/>
     <w:multiLevelType w:val="hybridMultilevel"/>
     <w:tmpl w:val="61F0BB88"/>
@@ -2255,7 +2953,7 @@
       </w:pPr>
     </w:lvl>
   </w:abstractNum>
-  <w:abstractNum w:abstractNumId="4" w15:restartNumberingAfterBreak="0">
+  <w:abstractNum w:abstractNumId="7" w15:restartNumberingAfterBreak="0">
     <w:nsid w:val="4B816BA3"/>
     <w:multiLevelType w:val="hybridMultilevel"/>
     <w:tmpl w:val="4DC03098"/>
@@ -2368,7 +3066,7 @@
       </w:rPr>
     </w:lvl>
   </w:abstractNum>
-  <w:abstractNum w:abstractNumId="5" w15:restartNumberingAfterBreak="0">
+  <w:abstractNum w:abstractNumId="8" w15:restartNumberingAfterBreak="0">
     <w:nsid w:val="51F56AF5"/>
     <w:multiLevelType w:val="hybridMultilevel"/>
     <w:tmpl w:val="039A7304"/>
@@ -2458,22 +3156,31 @@
     </w:lvl>
   </w:abstractNum>
   <w:num w:numId="1" w16cid:durableId="643432979">
-    <w:abstractNumId w:val="3"/>
+    <w:abstractNumId w:val="6"/>
   </w:num>
   <w:num w:numId="2" w16cid:durableId="1155994883">
+    <w:abstractNumId w:val="4"/>
+  </w:num>
+  <w:num w:numId="3" w16cid:durableId="1293440010">
+    <w:abstractNumId w:val="8"/>
+  </w:num>
+  <w:num w:numId="4" w16cid:durableId="1229344918">
+    <w:abstractNumId w:val="7"/>
+  </w:num>
+  <w:num w:numId="5" w16cid:durableId="434641374">
+    <w:abstractNumId w:val="5"/>
+  </w:num>
+  <w:num w:numId="6" w16cid:durableId="337082633">
     <w:abstractNumId w:val="1"/>
   </w:num>
-  <w:num w:numId="3" w16cid:durableId="1293440010">
-    <w:abstractNumId w:val="5"/>
+  <w:num w:numId="7" w16cid:durableId="2001928460">
+    <w:abstractNumId w:val="0"/>
   </w:num>
-  <w:num w:numId="4" w16cid:durableId="1229344918">
-    <w:abstractNumId w:val="4"/>
-  </w:num>
-  <w:num w:numId="5" w16cid:durableId="434641374">
+  <w:num w:numId="8" w16cid:durableId="1835216228">
     <w:abstractNumId w:val="2"/>
   </w:num>
-  <w:num w:numId="6" w16cid:durableId="337082633">
-    <w:abstractNumId w:val="0"/>
+  <w:num w:numId="9" w16cid:durableId="504442142">
+    <w:abstractNumId w:val="3"/>
   </w:num>
 </w:numbering>
 </file>

--- a/Documentation/Components.docx
+++ b/Documentation/Components.docx
@@ -195,15 +195,7 @@
         <w:pStyle w:val="ListParagraph"/>
       </w:pPr>
       <w:r>
-        <w:t xml:space="preserve">For all the components you need to assigned in the constant </w:t>
-      </w:r>
-      <w:proofErr w:type="gramStart"/>
-      <w:r>
-        <w:t>folder ,</w:t>
-      </w:r>
-      <w:proofErr w:type="gramEnd"/>
-      <w:r>
-        <w:t xml:space="preserve"> so that instead of changing it in each file , we can change it from the single file </w:t>
+        <w:t xml:space="preserve">For all the components you need to assigned in the constant folder , so that instead of changing it in each file , we can change it from the single file </w:t>
       </w:r>
     </w:p>
     <w:p>
@@ -245,13 +237,49 @@
         <w:sym w:font="Wingdings" w:char="F0E0"/>
       </w:r>
       <w:r>
-        <w:t xml:space="preserve">  create a mongo db </w:t>
-      </w:r>
-      <w:proofErr w:type="gramStart"/>
-      <w:r>
-        <w:t>connection.py  file</w:t>
-      </w:r>
-      <w:proofErr w:type="gramEnd"/>
+        <w:t xml:space="preserve">  create a mongo db connection.py  file </w:t>
+      </w:r>
+    </w:p>
+    <w:p>
+      <w:pPr>
+        <w:pStyle w:val="ListParagraph"/>
+        <w:ind w:left="1080"/>
+      </w:pPr>
+      <w:r>
+        <w:t xml:space="preserve">All the folder and file path should be managed in the config </w:t>
+      </w:r>
+    </w:p>
+    <w:p>
+      <w:pPr>
+        <w:pStyle w:val="ListParagraph"/>
+      </w:pPr>
+    </w:p>
+    <w:p>
+      <w:pPr>
+        <w:pStyle w:val="ListParagraph"/>
+        <w:numPr>
+          <w:ilvl w:val="0"/>
+          <w:numId w:val="2"/>
+        </w:numPr>
+      </w:pPr>
+      <w:r>
+        <w:t xml:space="preserve">Us visa </w:t>
+      </w:r>
+      <w:r>
+        <w:sym w:font="Wingdings" w:char="F0E0"/>
+      </w:r>
+      <w:r>
+        <w:t xml:space="preserve"> create  folder data_access </w:t>
+      </w:r>
+      <w:r>
+        <w:sym w:font="Wingdings" w:char="F0E0"/>
+      </w:r>
+      <w:r>
+        <w:t xml:space="preserve">  create __init__.py   and usvisa_data.py </w:t>
+      </w:r>
+      <w:r>
+        <w:sym w:font="Wingdings" w:char="F0E0"/>
+      </w:r>
       <w:r>
         <w:t xml:space="preserve"> </w:t>
       </w:r>
@@ -259,10 +287,99 @@
     <w:p>
       <w:pPr>
         <w:pStyle w:val="ListParagraph"/>
+      </w:pPr>
+    </w:p>
+    <w:p>
+      <w:pPr>
+        <w:pStyle w:val="ListParagraph"/>
+        <w:numPr>
+          <w:ilvl w:val="0"/>
+          <w:numId w:val="2"/>
+        </w:numPr>
+      </w:pPr>
+      <w:r>
+        <w:t xml:space="preserve">Us visa </w:t>
+      </w:r>
+      <w:r>
+        <w:sym w:font="Wingdings" w:char="F0E0"/>
+      </w:r>
+      <w:r>
+        <w:t xml:space="preserve"> entity</w:t>
+      </w:r>
+      <w:r>
+        <w:sym w:font="Wingdings" w:char="F0E0"/>
+      </w:r>
+      <w:r>
+        <w:t xml:space="preserve"> config entity</w:t>
+      </w:r>
+      <w:r>
+        <w:sym w:font="Wingdings" w:char="F0E0"/>
+      </w:r>
+      <w:r>
+        <w:t xml:space="preserve"> </w:t>
+      </w:r>
+    </w:p>
+    <w:p>
+      <w:pPr>
+        <w:pStyle w:val="ListParagraph"/>
+      </w:pPr>
+    </w:p>
+    <w:p>
+      <w:pPr>
+        <w:pStyle w:val="ListParagraph"/>
+        <w:numPr>
+          <w:ilvl w:val="0"/>
+          <w:numId w:val="2"/>
+        </w:numPr>
+      </w:pPr>
+      <w:r>
+        <w:t xml:space="preserve">Us visa </w:t>
+      </w:r>
+      <w:r>
+        <w:sym w:font="Wingdings" w:char="F0E0"/>
+      </w:r>
+      <w:r>
+        <w:t xml:space="preserve"> entity </w:t>
+      </w:r>
+      <w:r>
+        <w:sym w:font="Wingdings" w:char="F0E0"/>
+      </w:r>
+      <w:r>
+        <w:t xml:space="preserve"> artifact (return type of the component . Here : data ingestion)</w:t>
+      </w:r>
+      <w:r>
+        <w:sym w:font="Wingdings" w:char="F0E0"/>
+      </w:r>
+      <w:r>
+        <w:t xml:space="preserve"> </w:t>
+      </w:r>
+    </w:p>
+    <w:p>
+      <w:pPr>
+        <w:pStyle w:val="ListParagraph"/>
+      </w:pPr>
+    </w:p>
+    <w:p>
+      <w:pPr>
+        <w:pStyle w:val="ListParagraph"/>
         <w:ind w:left="1080"/>
       </w:pPr>
       <w:r>
-        <w:t xml:space="preserve">All the folder and file path should be managed in the config </w:t>
+        <w:t xml:space="preserve">Output from the components </w:t>
+      </w:r>
+    </w:p>
+    <w:p>
+      <w:pPr>
+        <w:pStyle w:val="ListParagraph"/>
+      </w:pPr>
+    </w:p>
+    <w:p>
+      <w:pPr>
+        <w:pStyle w:val="ListParagraph"/>
+        <w:ind w:left="1080"/>
+      </w:pPr>
+      <w:r>
+        <w:t xml:space="preserve">Here train.py and test.py </w:t>
       </w:r>
     </w:p>
     <w:p>
@@ -285,18 +402,52 @@
         <w:sym w:font="Wingdings" w:char="F0E0"/>
       </w:r>
       <w:r>
-        <w:t xml:space="preserve"> create  folder data_access </w:t>
+        <w:t xml:space="preserve"> Data ingestion.py </w:t>
       </w:r>
       <w:r>
         <w:sym w:font="Wingdings" w:char="F0E0"/>
       </w:r>
       <w:r>
-        <w:t xml:space="preserve">  create __init__.py   and usvisa_data.py </w:t>
+        <w:t xml:space="preserve">  </w:t>
+      </w:r>
+    </w:p>
+    <w:p>
+      <w:pPr>
+        <w:pStyle w:val="ListParagraph"/>
+      </w:pPr>
+    </w:p>
+    <w:p>
+      <w:pPr>
+        <w:pStyle w:val="ListParagraph"/>
+        <w:numPr>
+          <w:ilvl w:val="0"/>
+          <w:numId w:val="2"/>
+        </w:numPr>
+      </w:pPr>
+      <w:r>
+        <w:t xml:space="preserve">Us visa </w:t>
       </w:r>
       <w:r>
         <w:sym w:font="Wingdings" w:char="F0E0"/>
       </w:r>
       <w:r>
+        <w:t xml:space="preserve"> components </w:t>
+      </w:r>
+      <w:r>
+        <w:sym w:font="Wingdings" w:char="F0E0"/>
+      </w:r>
+      <w:r>
+        <w:t xml:space="preserve"> Pipeline</w:t>
+      </w:r>
+      <w:r>
+        <w:sym w:font="Wingdings" w:char="F0E0"/>
+      </w:r>
+      <w:proofErr w:type="spellStart"/>
+      <w:r>
+        <w:t>Training_pipeline</w:t>
+      </w:r>
+      <w:proofErr w:type="spellEnd"/>
+      <w:r>
         <w:t xml:space="preserve"> </w:t>
       </w:r>
     </w:p>
@@ -314,190 +465,7 @@
         </w:numPr>
       </w:pPr>
       <w:r>
-        <w:t xml:space="preserve">Us visa </w:t>
-      </w:r>
-      <w:r>
-        <w:sym w:font="Wingdings" w:char="F0E0"/>
-      </w:r>
-      <w:r>
-        <w:t xml:space="preserve"> entity</w:t>
-      </w:r>
-      <w:r>
-        <w:sym w:font="Wingdings" w:char="F0E0"/>
-      </w:r>
-      <w:r>
-        <w:t xml:space="preserve"> config entity</w:t>
-      </w:r>
-      <w:r>
-        <w:sym w:font="Wingdings" w:char="F0E0"/>
-      </w:r>
-      <w:r>
-        <w:t xml:space="preserve"> </w:t>
-      </w:r>
-    </w:p>
-    <w:p>
-      <w:pPr>
-        <w:pStyle w:val="ListParagraph"/>
-      </w:pPr>
-    </w:p>
-    <w:p>
-      <w:pPr>
-        <w:pStyle w:val="ListParagraph"/>
-        <w:numPr>
-          <w:ilvl w:val="0"/>
-          <w:numId w:val="2"/>
-        </w:numPr>
-      </w:pPr>
-      <w:r>
-        <w:t xml:space="preserve">Us visa </w:t>
-      </w:r>
-      <w:r>
-        <w:sym w:font="Wingdings" w:char="F0E0"/>
-      </w:r>
-      <w:r>
-        <w:t xml:space="preserve"> entity </w:t>
-      </w:r>
-      <w:r>
-        <w:sym w:font="Wingdings" w:char="F0E0"/>
-      </w:r>
-      <w:r>
-        <w:t xml:space="preserve"> artifact (return type of the component . </w:t>
-      </w:r>
-      <w:proofErr w:type="gramStart"/>
-      <w:r>
-        <w:t>Here :</w:t>
-      </w:r>
-      <w:proofErr w:type="gramEnd"/>
-      <w:r>
-        <w:t xml:space="preserve"> data ingestion)</w:t>
-      </w:r>
-      <w:r>
-        <w:sym w:font="Wingdings" w:char="F0E0"/>
-      </w:r>
-      <w:r>
-        <w:t xml:space="preserve"> </w:t>
-      </w:r>
-    </w:p>
-    <w:p>
-      <w:pPr>
-        <w:pStyle w:val="ListParagraph"/>
-      </w:pPr>
-    </w:p>
-    <w:p>
-      <w:pPr>
-        <w:pStyle w:val="ListParagraph"/>
-        <w:ind w:left="1080"/>
-      </w:pPr>
-      <w:r>
-        <w:t xml:space="preserve">Output from the components </w:t>
-      </w:r>
-    </w:p>
-    <w:p>
-      <w:pPr>
-        <w:pStyle w:val="ListParagraph"/>
-      </w:pPr>
-    </w:p>
-    <w:p>
-      <w:pPr>
-        <w:pStyle w:val="ListParagraph"/>
-        <w:ind w:left="1080"/>
-      </w:pPr>
-      <w:r>
-        <w:t xml:space="preserve">Here train.py and test.py </w:t>
-      </w:r>
-    </w:p>
-    <w:p>
-      <w:pPr>
-        <w:pStyle w:val="ListParagraph"/>
-      </w:pPr>
-    </w:p>
-    <w:p>
-      <w:pPr>
-        <w:pStyle w:val="ListParagraph"/>
-        <w:numPr>
-          <w:ilvl w:val="0"/>
-          <w:numId w:val="2"/>
-        </w:numPr>
-      </w:pPr>
-      <w:r>
-        <w:t xml:space="preserve">Us visa </w:t>
-      </w:r>
-      <w:r>
-        <w:sym w:font="Wingdings" w:char="F0E0"/>
-      </w:r>
-      <w:r>
-        <w:t xml:space="preserve"> Data ingestion.py </w:t>
-      </w:r>
-      <w:r>
-        <w:sym w:font="Wingdings" w:char="F0E0"/>
-      </w:r>
-      <w:r>
-        <w:t xml:space="preserve">  </w:t>
-      </w:r>
-    </w:p>
-    <w:p>
-      <w:pPr>
-        <w:pStyle w:val="ListParagraph"/>
-      </w:pPr>
-    </w:p>
-    <w:p>
-      <w:pPr>
-        <w:pStyle w:val="ListParagraph"/>
-        <w:numPr>
-          <w:ilvl w:val="0"/>
-          <w:numId w:val="2"/>
-        </w:numPr>
-      </w:pPr>
-      <w:r>
-        <w:t xml:space="preserve">Us visa </w:t>
-      </w:r>
-      <w:r>
-        <w:sym w:font="Wingdings" w:char="F0E0"/>
-      </w:r>
-      <w:r>
-        <w:t xml:space="preserve"> components </w:t>
-      </w:r>
-      <w:r>
-        <w:sym w:font="Wingdings" w:char="F0E0"/>
-      </w:r>
-      <w:r>
-        <w:t xml:space="preserve"> Pipeline</w:t>
-      </w:r>
-      <w:r>
-        <w:sym w:font="Wingdings" w:char="F0E0"/>
-      </w:r>
-      <w:proofErr w:type="spellStart"/>
-      <w:r>
-        <w:t>Training_pipeline</w:t>
-      </w:r>
-      <w:proofErr w:type="spellEnd"/>
-      <w:r>
-        <w:t xml:space="preserve"> </w:t>
-      </w:r>
-    </w:p>
-    <w:p>
-      <w:pPr>
-        <w:pStyle w:val="ListParagraph"/>
-      </w:pPr>
-    </w:p>
-    <w:p>
-      <w:pPr>
-        <w:pStyle w:val="ListParagraph"/>
-        <w:numPr>
-          <w:ilvl w:val="0"/>
-          <w:numId w:val="2"/>
-        </w:numPr>
-      </w:pPr>
-      <w:r>
-        <w:t xml:space="preserve">Before that set the MONGODB_URL in env </w:t>
-      </w:r>
-      <w:proofErr w:type="gramStart"/>
-      <w:r>
-        <w:t>variable  or</w:t>
-      </w:r>
-      <w:proofErr w:type="gramEnd"/>
-      <w:r>
-        <w:t xml:space="preserve">  set MONGODB_URL=”-------------"</w:t>
+        <w:t>Before that set the MONGODB_URL in env variable  or  set MONGODB_URL=”-------------"</w:t>
       </w:r>
     </w:p>
     <w:p>
@@ -827,15 +795,7 @@
     <w:p/>
     <w:p>
       <w:r>
-        <w:t xml:space="preserve">No </w:t>
-      </w:r>
-      <w:proofErr w:type="gramStart"/>
-      <w:r>
-        <w:t>drift  occurs</w:t>
-      </w:r>
-      <w:proofErr w:type="gramEnd"/>
-      <w:r>
-        <w:t xml:space="preserve"> </w:t>
+        <w:t xml:space="preserve">No drift  occurs </w:t>
       </w:r>
     </w:p>
     <w:p/>
@@ -1072,7 +1032,6 @@
       <w:r>
         <w:t xml:space="preserve">Training and testing data should be follows the same distribution . To detect the data drift we can use the MLOPs tool </w:t>
       </w:r>
-      <w:proofErr w:type="gramStart"/>
       <w:r>
         <w:rPr>
           <w:color w:val="FF0000"/>
@@ -1080,7 +1039,6 @@
         </w:rPr>
         <w:t>Evidently  AI</w:t>
       </w:r>
-      <w:proofErr w:type="gramEnd"/>
       <w:r>
         <w:rPr>
           <w:color w:val="FF0000"/>
@@ -1101,7 +1059,6 @@
         <w:t xml:space="preserve">Train </w:t>
       </w:r>
       <w:proofErr w:type="spellStart"/>
-      <w:proofErr w:type="gramStart"/>
       <w:r>
         <w:rPr>
           <w:color w:val="FF0000"/>
@@ -1109,7 +1066,6 @@
         <w:t>data:Old</w:t>
       </w:r>
       <w:proofErr w:type="spellEnd"/>
-      <w:proofErr w:type="gramEnd"/>
       <w:r>
         <w:rPr>
           <w:color w:val="FF0000"/>
@@ -1196,18 +1152,10 @@
       </w:r>
       <w:proofErr w:type="spellEnd"/>
       <w:r>
-        <w:t xml:space="preserve"> </w:t>
-      </w:r>
-      <w:proofErr w:type="gramStart"/>
-      <w:r>
-        <w:t xml:space="preserve">file </w:t>
-      </w:r>
-      <w:r>
-        <w:t>,</w:t>
-      </w:r>
-      <w:proofErr w:type="gramEnd"/>
-      <w:r>
-        <w:t xml:space="preserve"> we need to mention the data schema like the column  name  , data types (meta data )</w:t>
+        <w:t xml:space="preserve"> file </w:t>
+      </w:r>
+      <w:r>
+        <w:t>, we need to mention the data schema like the column  name  , data types (meta data )</w:t>
       </w:r>
     </w:p>
     <w:p>
@@ -1253,18 +1201,10 @@
       </w:r>
       <w:proofErr w:type="spellEnd"/>
       <w:r>
-        <w:t xml:space="preserve"> </w:t>
-      </w:r>
-      <w:proofErr w:type="gramStart"/>
-      <w:r>
-        <w:t xml:space="preserve">file </w:t>
-      </w:r>
-      <w:r>
-        <w:t xml:space="preserve"> ,</w:t>
-      </w:r>
-      <w:proofErr w:type="gramEnd"/>
-      <w:r>
-        <w:t xml:space="preserve"> </w:t>
+        <w:t xml:space="preserve"> file </w:t>
+      </w:r>
+      <w:r>
+        <w:t xml:space="preserve"> , </w:t>
       </w:r>
     </w:p>
     <w:p>
@@ -1283,15 +1223,7 @@
       </w:r>
       <w:proofErr w:type="spellEnd"/>
       <w:r>
-        <w:t xml:space="preserve"> </w:t>
-      </w:r>
-      <w:proofErr w:type="gramStart"/>
-      <w:r>
-        <w:t>columns ,</w:t>
-      </w:r>
-      <w:proofErr w:type="gramEnd"/>
-      <w:r>
-        <w:t xml:space="preserve"> categorical columns , </w:t>
+        <w:t xml:space="preserve"> columns , categorical columns , </w:t>
       </w:r>
       <w:proofErr w:type="spellStart"/>
       <w:r>
@@ -1997,15 +1929,7 @@
         </w:tabs>
       </w:pPr>
       <w:r>
-        <w:t xml:space="preserve">Now we need to convert the target variable (here </w:t>
-      </w:r>
-      <w:proofErr w:type="gramStart"/>
-      <w:r>
-        <w:t>category )</w:t>
-      </w:r>
-      <w:proofErr w:type="gramEnd"/>
-      <w:r>
-        <w:t xml:space="preserve"> into number </w:t>
+        <w:t xml:space="preserve">Now we need to convert the target variable (here category ) into number </w:t>
       </w:r>
     </w:p>
     <w:p>
@@ -2096,13 +2020,8 @@
           <w:tab w:val="left" w:pos="5712"/>
         </w:tabs>
       </w:pPr>
-      <w:proofErr w:type="gramStart"/>
-      <w:r>
-        <w:t>“  “</w:t>
-      </w:r>
-      <w:proofErr w:type="gramEnd"/>
-      <w:r>
-        <w:t xml:space="preserve">          </w:t>
+      <w:r>
+        <w:t xml:space="preserve">“  “          </w:t>
       </w:r>
       <w:proofErr w:type="spellStart"/>
       <w:r>
@@ -2124,13 +2043,8 @@
           <w:tab w:val="left" w:pos="5712"/>
         </w:tabs>
       </w:pPr>
-      <w:proofErr w:type="gramStart"/>
-      <w:r>
-        <w:t xml:space="preserve">“  </w:t>
-      </w:r>
-      <w:proofErr w:type="gramEnd"/>
-      <w:r>
-        <w:t xml:space="preserve"> “          </w:t>
+      <w:r>
+        <w:t xml:space="preserve">“   “          </w:t>
       </w:r>
       <w:proofErr w:type="spellStart"/>
       <w:r>
@@ -2228,6 +2142,47 @@
     <w:p>
       <w:pPr>
         <w:pStyle w:val="ListParagraph"/>
+        <w:numPr>
+          <w:ilvl w:val="0"/>
+          <w:numId w:val="7"/>
+        </w:numPr>
+        <w:tabs>
+          <w:tab w:val="left" w:pos="5712"/>
+        </w:tabs>
+      </w:pPr>
+      <w:r>
+        <w:t xml:space="preserve">Us visa </w:t>
+      </w:r>
+      <w:r>
+        <w:sym w:font="Wingdings" w:char="F0E0"/>
+      </w:r>
+      <w:r>
+        <w:t xml:space="preserve"> pipeline </w:t>
+      </w:r>
+    </w:p>
+    <w:p>
+      <w:pPr>
+        <w:pStyle w:val="ListParagraph"/>
+        <w:numPr>
+          <w:ilvl w:val="0"/>
+          <w:numId w:val="7"/>
+        </w:numPr>
+        <w:tabs>
+          <w:tab w:val="left" w:pos="5712"/>
+        </w:tabs>
+      </w:pPr>
+      <w:r>
+        <w:t>End point</w:t>
+      </w:r>
+    </w:p>
+    <w:p>
+      <w:pPr>
+        <w:pStyle w:val="ListParagraph"/>
+      </w:pPr>
+    </w:p>
+    <w:p>
+      <w:pPr>
+        <w:pStyle w:val="ListParagraph"/>
         <w:tabs>
           <w:tab w:val="left" w:pos="5712"/>
         </w:tabs>
@@ -2237,9 +2192,460 @@
     <w:p>
       <w:pPr>
         <w:pStyle w:val="ListParagraph"/>
-        <w:tabs>
-          <w:tab w:val="left" w:pos="5712"/>
-        </w:tabs>
+        <w:numPr>
+          <w:ilvl w:val="0"/>
+          <w:numId w:val="3"/>
+        </w:numPr>
+        <w:tabs>
+          <w:tab w:val="left" w:pos="5712"/>
+        </w:tabs>
+        <w:rPr>
+          <w:b/>
+          <w:bCs/>
+          <w:sz w:val="32"/>
+          <w:szCs w:val="32"/>
+          <w:u w:val="single"/>
+        </w:rPr>
+      </w:pPr>
+      <w:r>
+        <w:rPr>
+          <w:b/>
+          <w:bCs/>
+          <w:color w:val="4472C4" w:themeColor="accent1"/>
+          <w:sz w:val="32"/>
+          <w:szCs w:val="32"/>
+          <w:u w:val="single"/>
+        </w:rPr>
+        <w:t>Model Trainer</w:t>
+      </w:r>
+    </w:p>
+    <w:p>
+      <w:pPr>
+        <w:pStyle w:val="ListParagraph"/>
+        <w:tabs>
+          <w:tab w:val="left" w:pos="5712"/>
+        </w:tabs>
+        <w:ind w:left="1080"/>
+        <w:rPr>
+          <w:b/>
+          <w:bCs/>
+          <w:color w:val="4472C4" w:themeColor="accent1"/>
+          <w:sz w:val="32"/>
+          <w:szCs w:val="32"/>
+          <w:u w:val="single"/>
+        </w:rPr>
+      </w:pPr>
+    </w:p>
+    <w:p>
+      <w:pPr>
+        <w:pStyle w:val="ListParagraph"/>
+        <w:numPr>
+          <w:ilvl w:val="0"/>
+          <w:numId w:val="10"/>
+        </w:numPr>
+        <w:tabs>
+          <w:tab w:val="left" w:pos="5712"/>
+        </w:tabs>
+      </w:pPr>
+      <w:r>
+        <w:t xml:space="preserve">All the parameters for the hyperparameter tuning </w:t>
+      </w:r>
+    </w:p>
+    <w:p>
+      <w:pPr>
+        <w:pStyle w:val="ListParagraph"/>
+        <w:numPr>
+          <w:ilvl w:val="0"/>
+          <w:numId w:val="10"/>
+        </w:numPr>
+        <w:tabs>
+          <w:tab w:val="left" w:pos="5712"/>
+        </w:tabs>
+      </w:pPr>
+      <w:r>
+        <w:t xml:space="preserve">And the best models are stored in the </w:t>
+      </w:r>
+      <w:proofErr w:type="spellStart"/>
+      <w:r>
+        <w:t>model.yaml</w:t>
+      </w:r>
+      <w:proofErr w:type="spellEnd"/>
+      <w:r>
+        <w:t xml:space="preserve"> file</w:t>
+      </w:r>
+    </w:p>
+    <w:p>
+      <w:pPr>
+        <w:pStyle w:val="ListParagraph"/>
+        <w:numPr>
+          <w:ilvl w:val="0"/>
+          <w:numId w:val="10"/>
+        </w:numPr>
+        <w:tabs>
+          <w:tab w:val="left" w:pos="5712"/>
+        </w:tabs>
+      </w:pPr>
+      <w:r>
+        <w:t xml:space="preserve">Update </w:t>
+      </w:r>
+      <w:proofErr w:type="spellStart"/>
+      <w:r>
+        <w:t>Yaml</w:t>
+      </w:r>
+      <w:proofErr w:type="spellEnd"/>
+      <w:r>
+        <w:t xml:space="preserve"> file ; you can mention multiple model and corresponding parameters </w:t>
+      </w:r>
+      <w:r>
+        <w:t xml:space="preserve"> </w:t>
+      </w:r>
+    </w:p>
+    <w:p>
+      <w:pPr>
+        <w:pStyle w:val="ListParagraph"/>
+        <w:numPr>
+          <w:ilvl w:val="0"/>
+          <w:numId w:val="13"/>
+        </w:numPr>
+        <w:tabs>
+          <w:tab w:val="left" w:pos="5712"/>
+        </w:tabs>
+      </w:pPr>
+      <w:r>
+        <w:t xml:space="preserve">Us visa </w:t>
+      </w:r>
+      <w:r>
+        <w:sym w:font="Wingdings" w:char="F0E0"/>
+      </w:r>
+      <w:r>
+        <w:t xml:space="preserve"> Constants </w:t>
+      </w:r>
+    </w:p>
+    <w:p>
+      <w:pPr>
+        <w:pStyle w:val="ListParagraph"/>
+        <w:numPr>
+          <w:ilvl w:val="0"/>
+          <w:numId w:val="13"/>
+        </w:numPr>
+        <w:tabs>
+          <w:tab w:val="left" w:pos="5712"/>
+        </w:tabs>
+      </w:pPr>
+      <w:r>
+        <w:t xml:space="preserve">Us visa </w:t>
+      </w:r>
+      <w:r>
+        <w:sym w:font="Wingdings" w:char="F0E0"/>
+      </w:r>
+      <w:r>
+        <w:t xml:space="preserve"> entity </w:t>
+      </w:r>
+      <w:r>
+        <w:sym w:font="Wingdings" w:char="F0E0"/>
+      </w:r>
+      <w:r>
+        <w:t xml:space="preserve"> config enitity</w:t>
+      </w:r>
+      <w:r>
+        <w:t>.py</w:t>
+      </w:r>
+    </w:p>
+    <w:p>
+      <w:pPr>
+        <w:pStyle w:val="ListParagraph"/>
+        <w:numPr>
+          <w:ilvl w:val="0"/>
+          <w:numId w:val="13"/>
+        </w:numPr>
+        <w:tabs>
+          <w:tab w:val="left" w:pos="5712"/>
+        </w:tabs>
+      </w:pPr>
+      <w:r>
+        <w:t xml:space="preserve">Us visa </w:t>
+      </w:r>
+      <w:r>
+        <w:sym w:font="Wingdings" w:char="F0E0"/>
+      </w:r>
+      <w:r>
+        <w:t xml:space="preserve"> entity </w:t>
+      </w:r>
+      <w:r>
+        <w:sym w:font="Wingdings" w:char="F0E0"/>
+      </w:r>
+      <w:r>
+        <w:t>artifact entity</w:t>
+      </w:r>
+      <w:r>
+        <w:t>.py</w:t>
+      </w:r>
+    </w:p>
+    <w:p>
+      <w:pPr>
+        <w:pStyle w:val="ListParagraph"/>
+        <w:numPr>
+          <w:ilvl w:val="0"/>
+          <w:numId w:val="12"/>
+        </w:numPr>
+        <w:tabs>
+          <w:tab w:val="left" w:pos="5712"/>
+        </w:tabs>
+      </w:pPr>
+      <w:proofErr w:type="spellStart"/>
+      <w:r>
+        <w:t>ClassificationMetricArtifact</w:t>
+      </w:r>
+      <w:proofErr w:type="spellEnd"/>
+      <w:r>
+        <w:t xml:space="preserve">  and then </w:t>
+      </w:r>
+      <w:proofErr w:type="spellStart"/>
+      <w:r>
+        <w:t>ModelTrainerArtifact</w:t>
+      </w:r>
+      <w:proofErr w:type="spellEnd"/>
+    </w:p>
+    <w:p>
+      <w:pPr>
+        <w:pStyle w:val="ListParagraph"/>
+        <w:numPr>
+          <w:ilvl w:val="0"/>
+          <w:numId w:val="13"/>
+        </w:numPr>
+        <w:tabs>
+          <w:tab w:val="left" w:pos="5712"/>
+        </w:tabs>
+      </w:pPr>
+      <w:r>
+        <w:t xml:space="preserve">Us visa </w:t>
+      </w:r>
+      <w:r>
+        <w:sym w:font="Wingdings" w:char="F0E0"/>
+      </w:r>
+      <w:r>
+        <w:t xml:space="preserve"> entity </w:t>
+      </w:r>
+      <w:r>
+        <w:sym w:font="Wingdings" w:char="F0E0"/>
+      </w:r>
+      <w:r>
+        <w:t xml:space="preserve"> update estimator.py {add </w:t>
+      </w:r>
+      <w:proofErr w:type="spellStart"/>
+      <w:r>
+        <w:t>UsVisaModel</w:t>
+      </w:r>
+      <w:proofErr w:type="spellEnd"/>
+      <w:r>
+        <w:t>}</w:t>
+      </w:r>
+    </w:p>
+    <w:p>
+      <w:pPr>
+        <w:pStyle w:val="ListParagraph"/>
+        <w:numPr>
+          <w:ilvl w:val="0"/>
+          <w:numId w:val="13"/>
+        </w:numPr>
+        <w:tabs>
+          <w:tab w:val="left" w:pos="5712"/>
+        </w:tabs>
+      </w:pPr>
+      <w:r>
+        <w:t xml:space="preserve">Us visa </w:t>
+      </w:r>
+      <w:r>
+        <w:sym w:font="Wingdings" w:char="F0E0"/>
+      </w:r>
+      <w:r>
+        <w:t xml:space="preserve"> components </w:t>
+      </w:r>
+      <w:r>
+        <w:sym w:font="Wingdings" w:char="F0E0"/>
+      </w:r>
+      <w:r>
+        <w:t xml:space="preserve"> </w:t>
+      </w:r>
+      <w:r>
+        <w:t xml:space="preserve">Model Trainer </w:t>
+      </w:r>
+      <w:r>
+        <w:t xml:space="preserve"> </w:t>
+      </w:r>
+    </w:p>
+    <w:p>
+      <w:pPr>
+        <w:pStyle w:val="ListParagraph"/>
+        <w:numPr>
+          <w:ilvl w:val="0"/>
+          <w:numId w:val="12"/>
+        </w:numPr>
+        <w:tabs>
+          <w:tab w:val="left" w:pos="5712"/>
+        </w:tabs>
+      </w:pPr>
+      <w:r>
+        <w:t xml:space="preserve">Load the </w:t>
+      </w:r>
+      <w:proofErr w:type="spellStart"/>
+      <w:r>
+        <w:t>ModelTrainer</w:t>
+      </w:r>
+      <w:proofErr w:type="spellEnd"/>
+      <w:r>
+        <w:t xml:space="preserve"> component </w:t>
+      </w:r>
+    </w:p>
+    <w:p>
+      <w:pPr>
+        <w:pStyle w:val="ListParagraph"/>
+        <w:numPr>
+          <w:ilvl w:val="0"/>
+          <w:numId w:val="12"/>
+        </w:numPr>
+        <w:tabs>
+          <w:tab w:val="left" w:pos="5712"/>
+        </w:tabs>
+      </w:pPr>
+      <w:r>
+        <w:t xml:space="preserve">“  “          </w:t>
+      </w:r>
+      <w:proofErr w:type="spellStart"/>
+      <w:r>
+        <w:t>ModelTrainerConfig</w:t>
+      </w:r>
+      <w:proofErr w:type="spellEnd"/>
+      <w:r>
+        <w:t xml:space="preserve"> </w:t>
+      </w:r>
+    </w:p>
+    <w:p>
+      <w:pPr>
+        <w:pStyle w:val="ListParagraph"/>
+        <w:numPr>
+          <w:ilvl w:val="0"/>
+          <w:numId w:val="12"/>
+        </w:numPr>
+        <w:tabs>
+          <w:tab w:val="left" w:pos="5712"/>
+        </w:tabs>
+      </w:pPr>
+      <w:r>
+        <w:t xml:space="preserve">“   “         </w:t>
+      </w:r>
+      <w:proofErr w:type="spellStart"/>
+      <w:r>
+        <w:t>ModelTrainer</w:t>
+      </w:r>
+      <w:proofErr w:type="spellEnd"/>
+      <w:r>
+        <w:t xml:space="preserve"> Artifact </w:t>
+      </w:r>
+    </w:p>
+    <w:p>
+      <w:pPr>
+        <w:pStyle w:val="ListParagraph"/>
+        <w:numPr>
+          <w:ilvl w:val="0"/>
+          <w:numId w:val="12"/>
+        </w:numPr>
+        <w:tabs>
+          <w:tab w:val="left" w:pos="5712"/>
+        </w:tabs>
+      </w:pPr>
+      <w:r>
+        <w:t xml:space="preserve">Initialize it in the class variable </w:t>
+      </w:r>
+    </w:p>
+    <w:p>
+      <w:pPr>
+        <w:pStyle w:val="ListParagraph"/>
+        <w:numPr>
+          <w:ilvl w:val="0"/>
+          <w:numId w:val="12"/>
+        </w:numPr>
+        <w:tabs>
+          <w:tab w:val="left" w:pos="5712"/>
+        </w:tabs>
+      </w:pPr>
+      <w:r>
+        <w:t xml:space="preserve">Define </w:t>
+      </w:r>
+      <w:proofErr w:type="spellStart"/>
+      <w:r>
+        <w:t>start_Model_Tra</w:t>
+      </w:r>
+      <w:r>
+        <w:t>iner</w:t>
+      </w:r>
+      <w:proofErr w:type="spellEnd"/>
+    </w:p>
+    <w:p>
+      <w:pPr>
+        <w:pStyle w:val="ListParagraph"/>
+        <w:numPr>
+          <w:ilvl w:val="0"/>
+          <w:numId w:val="12"/>
+        </w:numPr>
+        <w:tabs>
+          <w:tab w:val="left" w:pos="5712"/>
+        </w:tabs>
+      </w:pPr>
+      <w:r>
+        <w:t xml:space="preserve">Call </w:t>
+      </w:r>
+      <w:proofErr w:type="spellStart"/>
+      <w:r>
+        <w:t>model_trainer</w:t>
+      </w:r>
+      <w:proofErr w:type="spellEnd"/>
+      <w:r>
+        <w:t xml:space="preserve"> inside the run pipeline </w:t>
+      </w:r>
+    </w:p>
+    <w:p>
+      <w:pPr>
+        <w:pStyle w:val="ListParagraph"/>
+        <w:numPr>
+          <w:ilvl w:val="0"/>
+          <w:numId w:val="13"/>
+        </w:numPr>
+        <w:tabs>
+          <w:tab w:val="left" w:pos="5712"/>
+        </w:tabs>
+      </w:pPr>
+      <w:r>
+        <w:t>Us visa</w:t>
+      </w:r>
+      <w:r>
+        <w:sym w:font="Wingdings" w:char="F0E0"/>
+      </w:r>
+      <w:r>
+        <w:t xml:space="preserve"> pipeline </w:t>
+      </w:r>
+    </w:p>
+    <w:p>
+      <w:pPr>
+        <w:pStyle w:val="ListParagraph"/>
+        <w:numPr>
+          <w:ilvl w:val="0"/>
+          <w:numId w:val="13"/>
+        </w:numPr>
+        <w:tabs>
+          <w:tab w:val="left" w:pos="5712"/>
+        </w:tabs>
+      </w:pPr>
+      <w:r>
+        <w:t xml:space="preserve">End point </w:t>
+      </w:r>
+    </w:p>
+    <w:p>
+      <w:pPr>
+        <w:tabs>
+          <w:tab w:val="left" w:pos="5712"/>
+        </w:tabs>
+        <w:ind w:left="1080"/>
       </w:pPr>
     </w:p>
     <w:sectPr>
@@ -2772,6 +3178,119 @@
     </w:lvl>
   </w:abstractNum>
   <w:abstractNum w:abstractNumId="5" w15:restartNumberingAfterBreak="0">
+    <w:nsid w:val="302A00D8"/>
+    <w:multiLevelType w:val="hybridMultilevel"/>
+    <w:tmpl w:val="1C12673E"/>
+    <w:lvl w:ilvl="0" w:tplc="40090001">
+      <w:start w:val="1"/>
+      <w:numFmt w:val="bullet"/>
+      <w:lvlText w:val=""/>
+      <w:lvlJc w:val="left"/>
+      <w:pPr>
+        <w:ind w:left="768" w:hanging="360"/>
+      </w:pPr>
+      <w:rPr>
+        <w:rFonts w:ascii="Symbol" w:hAnsi="Symbol" w:hint="default"/>
+      </w:rPr>
+    </w:lvl>
+    <w:lvl w:ilvl="1" w:tplc="40090003" w:tentative="1">
+      <w:start w:val="1"/>
+      <w:numFmt w:val="bullet"/>
+      <w:lvlText w:val="o"/>
+      <w:lvlJc w:val="left"/>
+      <w:pPr>
+        <w:ind w:left="1488" w:hanging="360"/>
+      </w:pPr>
+      <w:rPr>
+        <w:rFonts w:ascii="Courier New" w:hAnsi="Courier New" w:cs="Courier New" w:hint="default"/>
+      </w:rPr>
+    </w:lvl>
+    <w:lvl w:ilvl="2" w:tplc="40090005" w:tentative="1">
+      <w:start w:val="1"/>
+      <w:numFmt w:val="bullet"/>
+      <w:lvlText w:val=""/>
+      <w:lvlJc w:val="left"/>
+      <w:pPr>
+        <w:ind w:left="2208" w:hanging="360"/>
+      </w:pPr>
+      <w:rPr>
+        <w:rFonts w:ascii="Wingdings" w:hAnsi="Wingdings" w:hint="default"/>
+      </w:rPr>
+    </w:lvl>
+    <w:lvl w:ilvl="3" w:tplc="40090001" w:tentative="1">
+      <w:start w:val="1"/>
+      <w:numFmt w:val="bullet"/>
+      <w:lvlText w:val=""/>
+      <w:lvlJc w:val="left"/>
+      <w:pPr>
+        <w:ind w:left="2928" w:hanging="360"/>
+      </w:pPr>
+      <w:rPr>
+        <w:rFonts w:ascii="Symbol" w:hAnsi="Symbol" w:hint="default"/>
+      </w:rPr>
+    </w:lvl>
+    <w:lvl w:ilvl="4" w:tplc="40090003" w:tentative="1">
+      <w:start w:val="1"/>
+      <w:numFmt w:val="bullet"/>
+      <w:lvlText w:val="o"/>
+      <w:lvlJc w:val="left"/>
+      <w:pPr>
+        <w:ind w:left="3648" w:hanging="360"/>
+      </w:pPr>
+      <w:rPr>
+        <w:rFonts w:ascii="Courier New" w:hAnsi="Courier New" w:cs="Courier New" w:hint="default"/>
+      </w:rPr>
+    </w:lvl>
+    <w:lvl w:ilvl="5" w:tplc="40090005" w:tentative="1">
+      <w:start w:val="1"/>
+      <w:numFmt w:val="bullet"/>
+      <w:lvlText w:val=""/>
+      <w:lvlJc w:val="left"/>
+      <w:pPr>
+        <w:ind w:left="4368" w:hanging="360"/>
+      </w:pPr>
+      <w:rPr>
+        <w:rFonts w:ascii="Wingdings" w:hAnsi="Wingdings" w:hint="default"/>
+      </w:rPr>
+    </w:lvl>
+    <w:lvl w:ilvl="6" w:tplc="40090001" w:tentative="1">
+      <w:start w:val="1"/>
+      <w:numFmt w:val="bullet"/>
+      <w:lvlText w:val=""/>
+      <w:lvlJc w:val="left"/>
+      <w:pPr>
+        <w:ind w:left="5088" w:hanging="360"/>
+      </w:pPr>
+      <w:rPr>
+        <w:rFonts w:ascii="Symbol" w:hAnsi="Symbol" w:hint="default"/>
+      </w:rPr>
+    </w:lvl>
+    <w:lvl w:ilvl="7" w:tplc="40090003" w:tentative="1">
+      <w:start w:val="1"/>
+      <w:numFmt w:val="bullet"/>
+      <w:lvlText w:val="o"/>
+      <w:lvlJc w:val="left"/>
+      <w:pPr>
+        <w:ind w:left="5808" w:hanging="360"/>
+      </w:pPr>
+      <w:rPr>
+        <w:rFonts w:ascii="Courier New" w:hAnsi="Courier New" w:cs="Courier New" w:hint="default"/>
+      </w:rPr>
+    </w:lvl>
+    <w:lvl w:ilvl="8" w:tplc="40090005" w:tentative="1">
+      <w:start w:val="1"/>
+      <w:numFmt w:val="bullet"/>
+      <w:lvlText w:val=""/>
+      <w:lvlJc w:val="left"/>
+      <w:pPr>
+        <w:ind w:left="6528" w:hanging="360"/>
+      </w:pPr>
+      <w:rPr>
+        <w:rFonts w:ascii="Wingdings" w:hAnsi="Wingdings" w:hint="default"/>
+      </w:rPr>
+    </w:lvl>
+  </w:abstractNum>
+  <w:abstractNum w:abstractNumId="6" w15:restartNumberingAfterBreak="0">
     <w:nsid w:val="3B6140FA"/>
     <w:multiLevelType w:val="hybridMultilevel"/>
     <w:tmpl w:val="D78C9B76"/>
@@ -2864,7 +3383,7 @@
       </w:pPr>
     </w:lvl>
   </w:abstractNum>
-  <w:abstractNum w:abstractNumId="6" w15:restartNumberingAfterBreak="0">
+  <w:abstractNum w:abstractNumId="7" w15:restartNumberingAfterBreak="0">
     <w:nsid w:val="417E3B60"/>
     <w:multiLevelType w:val="hybridMultilevel"/>
     <w:tmpl w:val="61F0BB88"/>
@@ -2953,7 +3472,7 @@
       </w:pPr>
     </w:lvl>
   </w:abstractNum>
-  <w:abstractNum w:abstractNumId="7" w15:restartNumberingAfterBreak="0">
+  <w:abstractNum w:abstractNumId="8" w15:restartNumberingAfterBreak="0">
     <w:nsid w:val="4B816BA3"/>
     <w:multiLevelType w:val="hybridMultilevel"/>
     <w:tmpl w:val="4DC03098"/>
@@ -3066,10 +3585,10 @@
       </w:rPr>
     </w:lvl>
   </w:abstractNum>
-  <w:abstractNum w:abstractNumId="8" w15:restartNumberingAfterBreak="0">
+  <w:abstractNum w:abstractNumId="9" w15:restartNumberingAfterBreak="0">
     <w:nsid w:val="51F56AF5"/>
     <w:multiLevelType w:val="hybridMultilevel"/>
-    <w:tmpl w:val="039A7304"/>
+    <w:tmpl w:val="6D0CF75E"/>
     <w:lvl w:ilvl="0" w:tplc="8AFA3380">
       <w:start w:val="1"/>
       <w:numFmt w:val="decimal"/>
@@ -3155,20 +3674,335 @@
       </w:pPr>
     </w:lvl>
   </w:abstractNum>
+  <w:abstractNum w:abstractNumId="10" w15:restartNumberingAfterBreak="0">
+    <w:nsid w:val="5C433486"/>
+    <w:multiLevelType w:val="hybridMultilevel"/>
+    <w:tmpl w:val="CD3E441C"/>
+    <w:lvl w:ilvl="0" w:tplc="40090001">
+      <w:start w:val="1"/>
+      <w:numFmt w:val="bullet"/>
+      <w:lvlText w:val=""/>
+      <w:lvlJc w:val="left"/>
+      <w:pPr>
+        <w:ind w:left="2280" w:hanging="360"/>
+      </w:pPr>
+      <w:rPr>
+        <w:rFonts w:ascii="Symbol" w:hAnsi="Symbol" w:hint="default"/>
+      </w:rPr>
+    </w:lvl>
+    <w:lvl w:ilvl="1" w:tplc="40090003" w:tentative="1">
+      <w:start w:val="1"/>
+      <w:numFmt w:val="bullet"/>
+      <w:lvlText w:val="o"/>
+      <w:lvlJc w:val="left"/>
+      <w:pPr>
+        <w:ind w:left="3000" w:hanging="360"/>
+      </w:pPr>
+      <w:rPr>
+        <w:rFonts w:ascii="Courier New" w:hAnsi="Courier New" w:cs="Courier New" w:hint="default"/>
+      </w:rPr>
+    </w:lvl>
+    <w:lvl w:ilvl="2" w:tplc="40090005" w:tentative="1">
+      <w:start w:val="1"/>
+      <w:numFmt w:val="bullet"/>
+      <w:lvlText w:val=""/>
+      <w:lvlJc w:val="left"/>
+      <w:pPr>
+        <w:ind w:left="3720" w:hanging="360"/>
+      </w:pPr>
+      <w:rPr>
+        <w:rFonts w:ascii="Wingdings" w:hAnsi="Wingdings" w:hint="default"/>
+      </w:rPr>
+    </w:lvl>
+    <w:lvl w:ilvl="3" w:tplc="40090001" w:tentative="1">
+      <w:start w:val="1"/>
+      <w:numFmt w:val="bullet"/>
+      <w:lvlText w:val=""/>
+      <w:lvlJc w:val="left"/>
+      <w:pPr>
+        <w:ind w:left="4440" w:hanging="360"/>
+      </w:pPr>
+      <w:rPr>
+        <w:rFonts w:ascii="Symbol" w:hAnsi="Symbol" w:hint="default"/>
+      </w:rPr>
+    </w:lvl>
+    <w:lvl w:ilvl="4" w:tplc="40090003" w:tentative="1">
+      <w:start w:val="1"/>
+      <w:numFmt w:val="bullet"/>
+      <w:lvlText w:val="o"/>
+      <w:lvlJc w:val="left"/>
+      <w:pPr>
+        <w:ind w:left="5160" w:hanging="360"/>
+      </w:pPr>
+      <w:rPr>
+        <w:rFonts w:ascii="Courier New" w:hAnsi="Courier New" w:cs="Courier New" w:hint="default"/>
+      </w:rPr>
+    </w:lvl>
+    <w:lvl w:ilvl="5" w:tplc="40090005" w:tentative="1">
+      <w:start w:val="1"/>
+      <w:numFmt w:val="bullet"/>
+      <w:lvlText w:val=""/>
+      <w:lvlJc w:val="left"/>
+      <w:pPr>
+        <w:ind w:left="5880" w:hanging="360"/>
+      </w:pPr>
+      <w:rPr>
+        <w:rFonts w:ascii="Wingdings" w:hAnsi="Wingdings" w:hint="default"/>
+      </w:rPr>
+    </w:lvl>
+    <w:lvl w:ilvl="6" w:tplc="40090001" w:tentative="1">
+      <w:start w:val="1"/>
+      <w:numFmt w:val="bullet"/>
+      <w:lvlText w:val=""/>
+      <w:lvlJc w:val="left"/>
+      <w:pPr>
+        <w:ind w:left="6600" w:hanging="360"/>
+      </w:pPr>
+      <w:rPr>
+        <w:rFonts w:ascii="Symbol" w:hAnsi="Symbol" w:hint="default"/>
+      </w:rPr>
+    </w:lvl>
+    <w:lvl w:ilvl="7" w:tplc="40090003" w:tentative="1">
+      <w:start w:val="1"/>
+      <w:numFmt w:val="bullet"/>
+      <w:lvlText w:val="o"/>
+      <w:lvlJc w:val="left"/>
+      <w:pPr>
+        <w:ind w:left="7320" w:hanging="360"/>
+      </w:pPr>
+      <w:rPr>
+        <w:rFonts w:ascii="Courier New" w:hAnsi="Courier New" w:cs="Courier New" w:hint="default"/>
+      </w:rPr>
+    </w:lvl>
+    <w:lvl w:ilvl="8" w:tplc="40090005" w:tentative="1">
+      <w:start w:val="1"/>
+      <w:numFmt w:val="bullet"/>
+      <w:lvlText w:val=""/>
+      <w:lvlJc w:val="left"/>
+      <w:pPr>
+        <w:ind w:left="8040" w:hanging="360"/>
+      </w:pPr>
+      <w:rPr>
+        <w:rFonts w:ascii="Wingdings" w:hAnsi="Wingdings" w:hint="default"/>
+      </w:rPr>
+    </w:lvl>
+  </w:abstractNum>
+  <w:abstractNum w:abstractNumId="11" w15:restartNumberingAfterBreak="0">
+    <w:nsid w:val="5F8E0BDC"/>
+    <w:multiLevelType w:val="hybridMultilevel"/>
+    <w:tmpl w:val="993031B8"/>
+    <w:lvl w:ilvl="0" w:tplc="4056A006">
+      <w:start w:val="1"/>
+      <w:numFmt w:val="decimal"/>
+      <w:lvlText w:val="%1."/>
+      <w:lvlJc w:val="left"/>
+      <w:pPr>
+        <w:ind w:left="1440" w:hanging="360"/>
+      </w:pPr>
+      <w:rPr>
+        <w:rFonts w:hint="default"/>
+      </w:rPr>
+    </w:lvl>
+    <w:lvl w:ilvl="1" w:tplc="40090019" w:tentative="1">
+      <w:start w:val="1"/>
+      <w:numFmt w:val="lowerLetter"/>
+      <w:lvlText w:val="%2."/>
+      <w:lvlJc w:val="left"/>
+      <w:pPr>
+        <w:ind w:left="2160" w:hanging="360"/>
+      </w:pPr>
+    </w:lvl>
+    <w:lvl w:ilvl="2" w:tplc="4009001B" w:tentative="1">
+      <w:start w:val="1"/>
+      <w:numFmt w:val="lowerRoman"/>
+      <w:lvlText w:val="%3."/>
+      <w:lvlJc w:val="right"/>
+      <w:pPr>
+        <w:ind w:left="2880" w:hanging="180"/>
+      </w:pPr>
+    </w:lvl>
+    <w:lvl w:ilvl="3" w:tplc="4009000F" w:tentative="1">
+      <w:start w:val="1"/>
+      <w:numFmt w:val="decimal"/>
+      <w:lvlText w:val="%4."/>
+      <w:lvlJc w:val="left"/>
+      <w:pPr>
+        <w:ind w:left="3600" w:hanging="360"/>
+      </w:pPr>
+    </w:lvl>
+    <w:lvl w:ilvl="4" w:tplc="40090019" w:tentative="1">
+      <w:start w:val="1"/>
+      <w:numFmt w:val="lowerLetter"/>
+      <w:lvlText w:val="%5."/>
+      <w:lvlJc w:val="left"/>
+      <w:pPr>
+        <w:ind w:left="4320" w:hanging="360"/>
+      </w:pPr>
+    </w:lvl>
+    <w:lvl w:ilvl="5" w:tplc="4009001B" w:tentative="1">
+      <w:start w:val="1"/>
+      <w:numFmt w:val="lowerRoman"/>
+      <w:lvlText w:val="%6."/>
+      <w:lvlJc w:val="right"/>
+      <w:pPr>
+        <w:ind w:left="5040" w:hanging="180"/>
+      </w:pPr>
+    </w:lvl>
+    <w:lvl w:ilvl="6" w:tplc="4009000F" w:tentative="1">
+      <w:start w:val="1"/>
+      <w:numFmt w:val="decimal"/>
+      <w:lvlText w:val="%7."/>
+      <w:lvlJc w:val="left"/>
+      <w:pPr>
+        <w:ind w:left="5760" w:hanging="360"/>
+      </w:pPr>
+    </w:lvl>
+    <w:lvl w:ilvl="7" w:tplc="40090019" w:tentative="1">
+      <w:start w:val="1"/>
+      <w:numFmt w:val="lowerLetter"/>
+      <w:lvlText w:val="%8."/>
+      <w:lvlJc w:val="left"/>
+      <w:pPr>
+        <w:ind w:left="6480" w:hanging="360"/>
+      </w:pPr>
+    </w:lvl>
+    <w:lvl w:ilvl="8" w:tplc="4009001B" w:tentative="1">
+      <w:start w:val="1"/>
+      <w:numFmt w:val="lowerRoman"/>
+      <w:lvlText w:val="%9."/>
+      <w:lvlJc w:val="right"/>
+      <w:pPr>
+        <w:ind w:left="7200" w:hanging="180"/>
+      </w:pPr>
+    </w:lvl>
+  </w:abstractNum>
+  <w:abstractNum w:abstractNumId="12" w15:restartNumberingAfterBreak="0">
+    <w:nsid w:val="6E492CE2"/>
+    <w:multiLevelType w:val="hybridMultilevel"/>
+    <w:tmpl w:val="29E6C068"/>
+    <w:lvl w:ilvl="0" w:tplc="40090001">
+      <w:start w:val="1"/>
+      <w:numFmt w:val="bullet"/>
+      <w:lvlText w:val=""/>
+      <w:lvlJc w:val="left"/>
+      <w:pPr>
+        <w:ind w:left="1800" w:hanging="360"/>
+      </w:pPr>
+      <w:rPr>
+        <w:rFonts w:ascii="Symbol" w:hAnsi="Symbol" w:hint="default"/>
+      </w:rPr>
+    </w:lvl>
+    <w:lvl w:ilvl="1" w:tplc="40090003" w:tentative="1">
+      <w:start w:val="1"/>
+      <w:numFmt w:val="bullet"/>
+      <w:lvlText w:val="o"/>
+      <w:lvlJc w:val="left"/>
+      <w:pPr>
+        <w:ind w:left="2520" w:hanging="360"/>
+      </w:pPr>
+      <w:rPr>
+        <w:rFonts w:ascii="Courier New" w:hAnsi="Courier New" w:cs="Courier New" w:hint="default"/>
+      </w:rPr>
+    </w:lvl>
+    <w:lvl w:ilvl="2" w:tplc="40090005" w:tentative="1">
+      <w:start w:val="1"/>
+      <w:numFmt w:val="bullet"/>
+      <w:lvlText w:val=""/>
+      <w:lvlJc w:val="left"/>
+      <w:pPr>
+        <w:ind w:left="3240" w:hanging="360"/>
+      </w:pPr>
+      <w:rPr>
+        <w:rFonts w:ascii="Wingdings" w:hAnsi="Wingdings" w:hint="default"/>
+      </w:rPr>
+    </w:lvl>
+    <w:lvl w:ilvl="3" w:tplc="40090001" w:tentative="1">
+      <w:start w:val="1"/>
+      <w:numFmt w:val="bullet"/>
+      <w:lvlText w:val=""/>
+      <w:lvlJc w:val="left"/>
+      <w:pPr>
+        <w:ind w:left="3960" w:hanging="360"/>
+      </w:pPr>
+      <w:rPr>
+        <w:rFonts w:ascii="Symbol" w:hAnsi="Symbol" w:hint="default"/>
+      </w:rPr>
+    </w:lvl>
+    <w:lvl w:ilvl="4" w:tplc="40090003" w:tentative="1">
+      <w:start w:val="1"/>
+      <w:numFmt w:val="bullet"/>
+      <w:lvlText w:val="o"/>
+      <w:lvlJc w:val="left"/>
+      <w:pPr>
+        <w:ind w:left="4680" w:hanging="360"/>
+      </w:pPr>
+      <w:rPr>
+        <w:rFonts w:ascii="Courier New" w:hAnsi="Courier New" w:cs="Courier New" w:hint="default"/>
+      </w:rPr>
+    </w:lvl>
+    <w:lvl w:ilvl="5" w:tplc="40090005" w:tentative="1">
+      <w:start w:val="1"/>
+      <w:numFmt w:val="bullet"/>
+      <w:lvlText w:val=""/>
+      <w:lvlJc w:val="left"/>
+      <w:pPr>
+        <w:ind w:left="5400" w:hanging="360"/>
+      </w:pPr>
+      <w:rPr>
+        <w:rFonts w:ascii="Wingdings" w:hAnsi="Wingdings" w:hint="default"/>
+      </w:rPr>
+    </w:lvl>
+    <w:lvl w:ilvl="6" w:tplc="40090001" w:tentative="1">
+      <w:start w:val="1"/>
+      <w:numFmt w:val="bullet"/>
+      <w:lvlText w:val=""/>
+      <w:lvlJc w:val="left"/>
+      <w:pPr>
+        <w:ind w:left="6120" w:hanging="360"/>
+      </w:pPr>
+      <w:rPr>
+        <w:rFonts w:ascii="Symbol" w:hAnsi="Symbol" w:hint="default"/>
+      </w:rPr>
+    </w:lvl>
+    <w:lvl w:ilvl="7" w:tplc="40090003" w:tentative="1">
+      <w:start w:val="1"/>
+      <w:numFmt w:val="bullet"/>
+      <w:lvlText w:val="o"/>
+      <w:lvlJc w:val="left"/>
+      <w:pPr>
+        <w:ind w:left="6840" w:hanging="360"/>
+      </w:pPr>
+      <w:rPr>
+        <w:rFonts w:ascii="Courier New" w:hAnsi="Courier New" w:cs="Courier New" w:hint="default"/>
+      </w:rPr>
+    </w:lvl>
+    <w:lvl w:ilvl="8" w:tplc="40090005" w:tentative="1">
+      <w:start w:val="1"/>
+      <w:numFmt w:val="bullet"/>
+      <w:lvlText w:val=""/>
+      <w:lvlJc w:val="left"/>
+      <w:pPr>
+        <w:ind w:left="7560" w:hanging="360"/>
+      </w:pPr>
+      <w:rPr>
+        <w:rFonts w:ascii="Wingdings" w:hAnsi="Wingdings" w:hint="default"/>
+      </w:rPr>
+    </w:lvl>
+  </w:abstractNum>
   <w:num w:numId="1" w16cid:durableId="643432979">
-    <w:abstractNumId w:val="6"/>
+    <w:abstractNumId w:val="7"/>
   </w:num>
   <w:num w:numId="2" w16cid:durableId="1155994883">
     <w:abstractNumId w:val="4"/>
   </w:num>
   <w:num w:numId="3" w16cid:durableId="1293440010">
+    <w:abstractNumId w:val="9"/>
+  </w:num>
+  <w:num w:numId="4" w16cid:durableId="1229344918">
     <w:abstractNumId w:val="8"/>
   </w:num>
-  <w:num w:numId="4" w16cid:durableId="1229344918">
-    <w:abstractNumId w:val="7"/>
-  </w:num>
   <w:num w:numId="5" w16cid:durableId="434641374">
-    <w:abstractNumId w:val="5"/>
+    <w:abstractNumId w:val="6"/>
   </w:num>
   <w:num w:numId="6" w16cid:durableId="337082633">
     <w:abstractNumId w:val="1"/>
@@ -3181,6 +4015,18 @@
   </w:num>
   <w:num w:numId="9" w16cid:durableId="504442142">
     <w:abstractNumId w:val="3"/>
+  </w:num>
+  <w:num w:numId="10" w16cid:durableId="786005897">
+    <w:abstractNumId w:val="12"/>
+  </w:num>
+  <w:num w:numId="11" w16cid:durableId="1626227994">
+    <w:abstractNumId w:val="5"/>
+  </w:num>
+  <w:num w:numId="12" w16cid:durableId="1946383823">
+    <w:abstractNumId w:val="10"/>
+  </w:num>
+  <w:num w:numId="13" w16cid:durableId="670254338">
+    <w:abstractNumId w:val="11"/>
   </w:num>
 </w:numbering>
 </file>

--- a/Documentation/Components.docx
+++ b/Documentation/Components.docx
@@ -3,8 +3,27 @@
 <w:document xmlns:wpc="http://schemas.microsoft.com/office/word/2010/wordprocessingCanvas" xmlns:cx="http://schemas.microsoft.com/office/drawing/2014/chartex" xmlns:cx1="http://schemas.microsoft.com/office/drawing/2015/9/8/chartex" xmlns:cx2="http://schemas.microsoft.com/office/drawing/2015/10/21/chartex" xmlns:cx3="http://schemas.microsoft.com/office/drawing/2016/5/9/chartex" xmlns:cx4="http://schemas.microsoft.com/office/drawing/2016/5/10/chartex" xmlns:cx5="http://schemas.microsoft.com/office/drawing/2016/5/11/chartex" xmlns:cx6="http://schemas.microsoft.com/office/drawing/2016/5/12/chartex" xmlns:cx7="http://schemas.microsoft.com/office/drawing/2016/5/13/chartex" xmlns:cx8="http://schemas.microsoft.com/office/drawing/2016/5/14/chartex" xmlns:mc="http://schemas.openxmlformats.org/markup-compatibility/2006" xmlns:aink="http://schemas.microsoft.com/office/drawing/2016/ink" xmlns:am3d="http://schemas.microsoft.com/office/drawing/2017/model3d" xmlns:o="urn:schemas-microsoft-com:office:office" xmlns:oel="http://schemas.microsoft.com/office/2019/extlst" xmlns:r="http://schemas.openxmlformats.org/officeDocument/2006/relationships" xmlns:m="http://schemas.openxmlformats.org/officeDocument/2006/math" xmlns:v="urn:schemas-microsoft-com:vml" xmlns:wp14="http://schemas.microsoft.com/office/word/2010/wordprocessingDrawing" xmlns:wp="http://schemas.openxmlformats.org/drawingml/2006/wordprocessingDrawing" xmlns:w10="urn:schemas-microsoft-com:office:word" xmlns:w="http://schemas.openxmlformats.org/wordprocessingml/2006/main" xmlns:w14="http://schemas.microsoft.com/office/word/2010/wordml" xmlns:w15="http://schemas.microsoft.com/office/word/2012/wordml" xmlns:w16cex="http://schemas.microsoft.com/office/word/2018/wordml/cex" xmlns:w16cid="http://schemas.microsoft.com/office/word/2016/wordml/cid" xmlns:w16="http://schemas.microsoft.com/office/word/2018/wordml" xmlns:w16sdtdh="http://schemas.microsoft.com/office/word/2020/wordml/sdtdatahash" xmlns:w16se="http://schemas.microsoft.com/office/word/2015/wordml/symex" xmlns:wpg="http://schemas.microsoft.com/office/word/2010/wordprocessingGroup" xmlns:wpi="http://schemas.microsoft.com/office/word/2010/wordprocessingInk" xmlns:wne="http://schemas.microsoft.com/office/word/2006/wordml" xmlns:wps="http://schemas.microsoft.com/office/word/2010/wordprocessingShape" mc:Ignorable="w14 w15 w16se w16cid w16 w16cex w16sdtdh wp14">
   <w:body>
     <w:p>
-      <w:r>
-        <w:t xml:space="preserve">Modular Coding </w:t>
+      <w:pPr>
+        <w:jc w:val="center"/>
+        <w:rPr>
+          <w:b/>
+          <w:bCs/>
+          <w:color w:val="FF0000"/>
+          <w:sz w:val="40"/>
+          <w:szCs w:val="40"/>
+          <w:u w:val="single"/>
+        </w:rPr>
+      </w:pPr>
+      <w:r>
+        <w:rPr>
+          <w:b/>
+          <w:bCs/>
+          <w:color w:val="FF0000"/>
+          <w:sz w:val="40"/>
+          <w:szCs w:val="40"/>
+          <w:u w:val="single"/>
+        </w:rPr>
+        <w:t>MODULAR CODING</w:t>
       </w:r>
     </w:p>
     <w:p>
@@ -14,8 +33,16 @@
           <w:ilvl w:val="0"/>
           <w:numId w:val="1"/>
         </w:numPr>
-      </w:pPr>
-      <w:r>
+        <w:rPr>
+          <w:b/>
+          <w:bCs/>
+        </w:rPr>
+      </w:pPr>
+      <w:r>
+        <w:rPr>
+          <w:b/>
+          <w:bCs/>
+        </w:rPr>
         <w:t xml:space="preserve">Data Ingestion </w:t>
       </w:r>
     </w:p>
@@ -26,12 +53,33 @@
           <w:ilvl w:val="0"/>
           <w:numId w:val="1"/>
         </w:numPr>
-      </w:pPr>
-      <w:r>
+        <w:rPr>
+          <w:b/>
+          <w:bCs/>
+        </w:rPr>
+      </w:pPr>
+      <w:proofErr w:type="gramStart"/>
+      <w:r>
+        <w:rPr>
+          <w:b/>
+          <w:bCs/>
+        </w:rPr>
         <w:t xml:space="preserve">Data </w:t>
       </w:r>
       <w:r>
-        <w:t xml:space="preserve"> Validation </w:t>
+        <w:rPr>
+          <w:b/>
+          <w:bCs/>
+        </w:rPr>
+        <w:t xml:space="preserve"> Validation</w:t>
+      </w:r>
+      <w:proofErr w:type="gramEnd"/>
+      <w:r>
+        <w:rPr>
+          <w:b/>
+          <w:bCs/>
+        </w:rPr>
+        <w:t xml:space="preserve"> </w:t>
       </w:r>
     </w:p>
     <w:p>
@@ -41,11 +89,23 @@
           <w:ilvl w:val="0"/>
           <w:numId w:val="1"/>
         </w:numPr>
-      </w:pPr>
-      <w:r>
+        <w:rPr>
+          <w:b/>
+          <w:bCs/>
+        </w:rPr>
+      </w:pPr>
+      <w:r>
+        <w:rPr>
+          <w:b/>
+          <w:bCs/>
+        </w:rPr>
         <w:t xml:space="preserve">Data </w:t>
       </w:r>
       <w:r>
+        <w:rPr>
+          <w:b/>
+          <w:bCs/>
+        </w:rPr>
         <w:t>Transformation</w:t>
       </w:r>
     </w:p>
@@ -56,8 +116,16 @@
           <w:ilvl w:val="0"/>
           <w:numId w:val="1"/>
         </w:numPr>
-      </w:pPr>
-      <w:r>
+        <w:rPr>
+          <w:b/>
+          <w:bCs/>
+        </w:rPr>
+      </w:pPr>
+      <w:r>
+        <w:rPr>
+          <w:b/>
+          <w:bCs/>
+        </w:rPr>
         <w:t xml:space="preserve">Model Trainer </w:t>
       </w:r>
     </w:p>
@@ -68,8 +136,16 @@
           <w:ilvl w:val="0"/>
           <w:numId w:val="1"/>
         </w:numPr>
-      </w:pPr>
-      <w:r>
+        <w:rPr>
+          <w:b/>
+          <w:bCs/>
+        </w:rPr>
+      </w:pPr>
+      <w:r>
+        <w:rPr>
+          <w:b/>
+          <w:bCs/>
+        </w:rPr>
         <w:t>Model Evaluation</w:t>
       </w:r>
     </w:p>
@@ -80,10 +156,230 @@
           <w:ilvl w:val="0"/>
           <w:numId w:val="1"/>
         </w:numPr>
-      </w:pPr>
-      <w:r>
+        <w:rPr>
+          <w:b/>
+          <w:bCs/>
+        </w:rPr>
+      </w:pPr>
+      <w:r>
+        <w:rPr>
+          <w:b/>
+          <w:bCs/>
+        </w:rPr>
         <w:t xml:space="preserve">Model pusher </w:t>
       </w:r>
+    </w:p>
+    <w:p>
+      <w:pPr>
+        <w:pStyle w:val="ListParagraph"/>
+        <w:rPr>
+          <w:b/>
+          <w:bCs/>
+        </w:rPr>
+      </w:pPr>
+    </w:p>
+    <w:p>
+      <w:pPr>
+        <w:pStyle w:val="ListParagraph"/>
+        <w:numPr>
+          <w:ilvl w:val="0"/>
+          <w:numId w:val="1"/>
+        </w:numPr>
+        <w:rPr>
+          <w:b/>
+          <w:bCs/>
+        </w:rPr>
+      </w:pPr>
+      <w:r>
+        <w:rPr>
+          <w:b/>
+          <w:bCs/>
+        </w:rPr>
+        <w:t xml:space="preserve">Prediction Pipeline </w:t>
+      </w:r>
+    </w:p>
+    <w:p>
+      <w:pPr>
+        <w:pStyle w:val="ListParagraph"/>
+        <w:numPr>
+          <w:ilvl w:val="0"/>
+          <w:numId w:val="1"/>
+        </w:numPr>
+        <w:rPr>
+          <w:b/>
+          <w:bCs/>
+        </w:rPr>
+      </w:pPr>
+      <w:r>
+        <w:rPr>
+          <w:b/>
+          <w:bCs/>
+        </w:rPr>
+        <w:t>User APP</w:t>
+      </w:r>
+    </w:p>
+    <w:p>
+      <w:pPr>
+        <w:rPr>
+          <w:b/>
+          <w:bCs/>
+        </w:rPr>
+      </w:pPr>
+    </w:p>
+    <w:p>
+      <w:pPr>
+        <w:pStyle w:val="ListParagraph"/>
+      </w:pPr>
+    </w:p>
+    <w:p>
+      <w:pPr>
+        <w:pStyle w:val="ListParagraph"/>
+      </w:pPr>
+    </w:p>
+    <w:p>
+      <w:pPr>
+        <w:pStyle w:val="ListParagraph"/>
+      </w:pPr>
+    </w:p>
+    <w:p>
+      <w:pPr>
+        <w:pStyle w:val="ListParagraph"/>
+      </w:pPr>
+    </w:p>
+    <w:p>
+      <w:pPr>
+        <w:pStyle w:val="ListParagraph"/>
+      </w:pPr>
+    </w:p>
+    <w:p>
+      <w:pPr>
+        <w:pStyle w:val="ListParagraph"/>
+      </w:pPr>
+    </w:p>
+    <w:p>
+      <w:pPr>
+        <w:pStyle w:val="ListParagraph"/>
+      </w:pPr>
+    </w:p>
+    <w:p>
+      <w:pPr>
+        <w:pStyle w:val="ListParagraph"/>
+      </w:pPr>
+    </w:p>
+    <w:p>
+      <w:pPr>
+        <w:pStyle w:val="ListParagraph"/>
+      </w:pPr>
+    </w:p>
+    <w:p>
+      <w:pPr>
+        <w:pStyle w:val="ListParagraph"/>
+      </w:pPr>
+    </w:p>
+    <w:p>
+      <w:pPr>
+        <w:pStyle w:val="ListParagraph"/>
+      </w:pPr>
+    </w:p>
+    <w:p>
+      <w:pPr>
+        <w:pStyle w:val="ListParagraph"/>
+      </w:pPr>
+    </w:p>
+    <w:p>
+      <w:pPr>
+        <w:pStyle w:val="ListParagraph"/>
+      </w:pPr>
+    </w:p>
+    <w:p>
+      <w:pPr>
+        <w:pStyle w:val="ListParagraph"/>
+      </w:pPr>
+    </w:p>
+    <w:p>
+      <w:pPr>
+        <w:pStyle w:val="ListParagraph"/>
+      </w:pPr>
+    </w:p>
+    <w:p>
+      <w:pPr>
+        <w:pStyle w:val="ListParagraph"/>
+      </w:pPr>
+    </w:p>
+    <w:p>
+      <w:pPr>
+        <w:pStyle w:val="ListParagraph"/>
+      </w:pPr>
+    </w:p>
+    <w:p>
+      <w:pPr>
+        <w:pStyle w:val="ListParagraph"/>
+      </w:pPr>
+    </w:p>
+    <w:p>
+      <w:pPr>
+        <w:pStyle w:val="ListParagraph"/>
+      </w:pPr>
+    </w:p>
+    <w:p>
+      <w:pPr>
+        <w:pStyle w:val="ListParagraph"/>
+      </w:pPr>
+    </w:p>
+    <w:p>
+      <w:pPr>
+        <w:pStyle w:val="ListParagraph"/>
+      </w:pPr>
+    </w:p>
+    <w:p>
+      <w:pPr>
+        <w:pStyle w:val="ListParagraph"/>
+      </w:pPr>
+    </w:p>
+    <w:p>
+      <w:pPr>
+        <w:pStyle w:val="ListParagraph"/>
+      </w:pPr>
+    </w:p>
+    <w:p>
+      <w:pPr>
+        <w:pStyle w:val="ListParagraph"/>
+      </w:pPr>
+    </w:p>
+    <w:p>
+      <w:pPr>
+        <w:pStyle w:val="ListParagraph"/>
+      </w:pPr>
+    </w:p>
+    <w:p>
+      <w:pPr>
+        <w:pStyle w:val="ListParagraph"/>
+      </w:pPr>
+    </w:p>
+    <w:p>
+      <w:pPr>
+        <w:pStyle w:val="ListParagraph"/>
+      </w:pPr>
+    </w:p>
+    <w:p>
+      <w:pPr>
+        <w:pStyle w:val="ListParagraph"/>
+      </w:pPr>
+    </w:p>
+    <w:p>
+      <w:pPr>
+        <w:pStyle w:val="ListParagraph"/>
+      </w:pPr>
+    </w:p>
+    <w:p>
+      <w:pPr>
+        <w:pStyle w:val="ListParagraph"/>
+      </w:pPr>
+    </w:p>
+    <w:p>
+      <w:pPr>
+        <w:pStyle w:val="ListParagraph"/>
+      </w:pPr>
     </w:p>
     <w:p>
       <w:pPr>
@@ -125,6 +421,7 @@
           <w:szCs w:val="32"/>
           <w:u w:val="single"/>
         </w:rPr>
+        <w:lastRenderedPageBreak/>
         <w:t xml:space="preserve">Data Ingestion </w:t>
       </w:r>
     </w:p>
@@ -195,7 +492,15 @@
         <w:pStyle w:val="ListParagraph"/>
       </w:pPr>
       <w:r>
-        <w:t xml:space="preserve">For all the components you need to assigned in the constant folder , so that instead of changing it in each file , we can change it from the single file </w:t>
+        <w:t xml:space="preserve">For all the components you need to assigned in the constant </w:t>
+      </w:r>
+      <w:proofErr w:type="gramStart"/>
+      <w:r>
+        <w:t>folder ,</w:t>
+      </w:r>
+      <w:proofErr w:type="gramEnd"/>
+      <w:r>
+        <w:t xml:space="preserve"> so that instead of changing it in each file , we can change it from the single file </w:t>
       </w:r>
     </w:p>
     <w:p>
@@ -237,7 +542,15 @@
         <w:sym w:font="Wingdings" w:char="F0E0"/>
       </w:r>
       <w:r>
-        <w:t xml:space="preserve">  create a mongo db connection.py  file </w:t>
+        <w:t xml:space="preserve">  create a mongo db </w:t>
+      </w:r>
+      <w:proofErr w:type="gramStart"/>
+      <w:r>
+        <w:t>connection.py  file</w:t>
+      </w:r>
+      <w:proofErr w:type="gramEnd"/>
+      <w:r>
+        <w:t xml:space="preserve"> </w:t>
       </w:r>
     </w:p>
     <w:p>
@@ -345,7 +658,15 @@
         <w:sym w:font="Wingdings" w:char="F0E0"/>
       </w:r>
       <w:r>
-        <w:t xml:space="preserve"> artifact (return type of the component . Here : data ingestion)</w:t>
+        <w:t xml:space="preserve"> artifact (return type of the component . </w:t>
+      </w:r>
+      <w:proofErr w:type="gramStart"/>
+      <w:r>
+        <w:t>Here :</w:t>
+      </w:r>
+      <w:proofErr w:type="gramEnd"/>
+      <w:r>
+        <w:t xml:space="preserve"> data ingestion)</w:t>
       </w:r>
       <w:r>
         <w:sym w:font="Wingdings" w:char="F0E0"/>
@@ -465,7 +786,15 @@
         </w:numPr>
       </w:pPr>
       <w:r>
-        <w:t>Before that set the MONGODB_URL in env variable  or  set MONGODB_URL=”-------------"</w:t>
+        <w:t xml:space="preserve">Before that set the MONGODB_URL in env </w:t>
+      </w:r>
+      <w:proofErr w:type="gramStart"/>
+      <w:r>
+        <w:t>variable  or</w:t>
+      </w:r>
+      <w:proofErr w:type="gramEnd"/>
+      <w:r>
+        <w:t xml:space="preserve">  set MONGODB_URL=”-------------"</w:t>
       </w:r>
     </w:p>
     <w:p>
@@ -795,7 +1124,15 @@
     <w:p/>
     <w:p>
       <w:r>
-        <w:t xml:space="preserve">No drift  occurs </w:t>
+        <w:t xml:space="preserve">No </w:t>
+      </w:r>
+      <w:proofErr w:type="gramStart"/>
+      <w:r>
+        <w:t>drift  occurs</w:t>
+      </w:r>
+      <w:proofErr w:type="gramEnd"/>
+      <w:r>
+        <w:t xml:space="preserve"> </w:t>
       </w:r>
     </w:p>
     <w:p/>
@@ -1032,6 +1369,7 @@
       <w:r>
         <w:t xml:space="preserve">Training and testing data should be follows the same distribution . To detect the data drift we can use the MLOPs tool </w:t>
       </w:r>
+      <w:proofErr w:type="gramStart"/>
       <w:r>
         <w:rPr>
           <w:color w:val="FF0000"/>
@@ -1039,6 +1377,7 @@
         </w:rPr>
         <w:t>Evidently  AI</w:t>
       </w:r>
+      <w:proofErr w:type="gramEnd"/>
       <w:r>
         <w:rPr>
           <w:color w:val="FF0000"/>
@@ -1059,6 +1398,7 @@
         <w:t xml:space="preserve">Train </w:t>
       </w:r>
       <w:proofErr w:type="spellStart"/>
+      <w:proofErr w:type="gramStart"/>
       <w:r>
         <w:rPr>
           <w:color w:val="FF0000"/>
@@ -1066,12 +1406,41 @@
         <w:t>data:Old</w:t>
       </w:r>
       <w:proofErr w:type="spellEnd"/>
+      <w:proofErr w:type="gramEnd"/>
       <w:r>
         <w:rPr>
           <w:color w:val="FF0000"/>
         </w:rPr>
         <w:t xml:space="preserve"> data          Test data : new data </w:t>
       </w:r>
+    </w:p>
+    <w:p>
+      <w:pPr>
+        <w:tabs>
+          <w:tab w:val="left" w:pos="5712"/>
+        </w:tabs>
+      </w:pPr>
+    </w:p>
+    <w:p>
+      <w:pPr>
+        <w:tabs>
+          <w:tab w:val="left" w:pos="5712"/>
+        </w:tabs>
+      </w:pPr>
+    </w:p>
+    <w:p>
+      <w:pPr>
+        <w:tabs>
+          <w:tab w:val="left" w:pos="5712"/>
+        </w:tabs>
+      </w:pPr>
+    </w:p>
+    <w:p>
+      <w:pPr>
+        <w:tabs>
+          <w:tab w:val="left" w:pos="5712"/>
+        </w:tabs>
+      </w:pPr>
     </w:p>
     <w:p>
       <w:pPr>
@@ -1152,11 +1521,42 @@
       </w:r>
       <w:proofErr w:type="spellEnd"/>
       <w:r>
+        <w:t xml:space="preserve"> </w:t>
+      </w:r>
+      <w:proofErr w:type="gramStart"/>
+      <w:r>
+        <w:t xml:space="preserve">file </w:t>
+      </w:r>
+      <w:r>
+        <w:t>,</w:t>
+      </w:r>
+      <w:proofErr w:type="gramEnd"/>
+      <w:r>
+        <w:t xml:space="preserve"> we need to mention the data schema like the column  name  , data types (meta data )</w:t>
+      </w:r>
+    </w:p>
+    <w:p>
+      <w:pPr>
+        <w:pStyle w:val="ListParagraph"/>
+        <w:numPr>
+          <w:ilvl w:val="0"/>
+          <w:numId w:val="4"/>
+        </w:numPr>
+        <w:tabs>
+          <w:tab w:val="left" w:pos="5712"/>
+        </w:tabs>
+      </w:pPr>
+      <w:r>
+        <w:t xml:space="preserve">After that drift prediction occurs and the status is stored as a </w:t>
+      </w:r>
+      <w:proofErr w:type="spellStart"/>
+      <w:r>
+        <w:t>yaml</w:t>
+      </w:r>
+      <w:proofErr w:type="spellEnd"/>
+      <w:r>
         <w:t xml:space="preserve"> file </w:t>
       </w:r>
-      <w:r>
-        <w:t>, we need to mention the data schema like the column  name  , data types (meta data )</w:t>
-      </w:r>
     </w:p>
     <w:p>
       <w:pPr>
@@ -1170,60 +1570,53 @@
         </w:tabs>
       </w:pPr>
       <w:r>
-        <w:t xml:space="preserve">After that drift prediction occurs and the status is stored as a </w:t>
+        <w:t xml:space="preserve">In </w:t>
       </w:r>
       <w:proofErr w:type="spellStart"/>
       <w:r>
-        <w:t>yaml</w:t>
+        <w:t>schema.yaml</w:t>
       </w:r>
       <w:proofErr w:type="spellEnd"/>
       <w:r>
-        <w:t xml:space="preserve"> file </w:t>
-      </w:r>
-    </w:p>
-    <w:p>
-      <w:pPr>
-        <w:pStyle w:val="ListParagraph"/>
-        <w:numPr>
-          <w:ilvl w:val="0"/>
-          <w:numId w:val="4"/>
-        </w:numPr>
-        <w:tabs>
-          <w:tab w:val="left" w:pos="5712"/>
-        </w:tabs>
-      </w:pPr>
-      <w:r>
-        <w:t xml:space="preserve">In </w:t>
+        <w:t xml:space="preserve"> </w:t>
+      </w:r>
+      <w:proofErr w:type="gramStart"/>
+      <w:r>
+        <w:t xml:space="preserve">file </w:t>
+      </w:r>
+      <w:r>
+        <w:t xml:space="preserve"> ,</w:t>
+      </w:r>
+      <w:proofErr w:type="gramEnd"/>
+      <w:r>
+        <w:t xml:space="preserve"> </w:t>
+      </w:r>
+    </w:p>
+    <w:p>
+      <w:pPr>
+        <w:pStyle w:val="ListParagraph"/>
+        <w:tabs>
+          <w:tab w:val="left" w:pos="5712"/>
+        </w:tabs>
+      </w:pPr>
+      <w:r>
+        <w:t xml:space="preserve">Mention all the features like columns, </w:t>
       </w:r>
       <w:proofErr w:type="spellStart"/>
       <w:r>
-        <w:t>schema.yaml</w:t>
+        <w:t>numercal</w:t>
       </w:r>
       <w:proofErr w:type="spellEnd"/>
       <w:r>
-        <w:t xml:space="preserve"> file </w:t>
-      </w:r>
-      <w:r>
-        <w:t xml:space="preserve"> , </w:t>
-      </w:r>
-    </w:p>
-    <w:p>
-      <w:pPr>
-        <w:pStyle w:val="ListParagraph"/>
-        <w:tabs>
-          <w:tab w:val="left" w:pos="5712"/>
-        </w:tabs>
-      </w:pPr>
-      <w:r>
-        <w:t xml:space="preserve">Mention all the features like columns, </w:t>
-      </w:r>
-      <w:proofErr w:type="spellStart"/>
-      <w:r>
-        <w:t>numercal</w:t>
-      </w:r>
-      <w:proofErr w:type="spellEnd"/>
-      <w:r>
-        <w:t xml:space="preserve"> columns , categorical columns , </w:t>
+        <w:t xml:space="preserve"> </w:t>
+      </w:r>
+      <w:proofErr w:type="gramStart"/>
+      <w:r>
+        <w:t>columns ,</w:t>
+      </w:r>
+      <w:proofErr w:type="gramEnd"/>
+      <w:r>
+        <w:t xml:space="preserve"> categorical columns , </w:t>
       </w:r>
       <w:proofErr w:type="spellStart"/>
       <w:r>
@@ -1929,7 +2322,15 @@
         </w:tabs>
       </w:pPr>
       <w:r>
-        <w:t xml:space="preserve">Now we need to convert the target variable (here category ) into number </w:t>
+        <w:t xml:space="preserve">Now we need to convert the target variable (here </w:t>
+      </w:r>
+      <w:proofErr w:type="gramStart"/>
+      <w:r>
+        <w:t>category )</w:t>
+      </w:r>
+      <w:proofErr w:type="gramEnd"/>
+      <w:r>
+        <w:t xml:space="preserve"> into number </w:t>
       </w:r>
     </w:p>
     <w:p>
@@ -1991,6 +2392,35 @@
         <w:pStyle w:val="ListParagraph"/>
         <w:numPr>
           <w:ilvl w:val="0"/>
+          <w:numId w:val="7"/>
+        </w:numPr>
+        <w:tabs>
+          <w:tab w:val="left" w:pos="5712"/>
+        </w:tabs>
+      </w:pPr>
+      <w:r>
+        <w:t xml:space="preserve">Us visa </w:t>
+      </w:r>
+      <w:r>
+        <w:sym w:font="Wingdings" w:char="F0E0"/>
+      </w:r>
+      <w:r>
+        <w:t xml:space="preserve"> pipeline </w:t>
+      </w:r>
+    </w:p>
+    <w:p>
+      <w:pPr>
+        <w:pStyle w:val="ListParagraph"/>
+        <w:tabs>
+          <w:tab w:val="left" w:pos="5712"/>
+        </w:tabs>
+      </w:pPr>
+    </w:p>
+    <w:p>
+      <w:pPr>
+        <w:pStyle w:val="ListParagraph"/>
+        <w:numPr>
+          <w:ilvl w:val="0"/>
           <w:numId w:val="9"/>
         </w:numPr>
         <w:tabs>
@@ -2020,8 +2450,13 @@
           <w:tab w:val="left" w:pos="5712"/>
         </w:tabs>
       </w:pPr>
-      <w:r>
-        <w:t xml:space="preserve">“  “          </w:t>
+      <w:proofErr w:type="gramStart"/>
+      <w:r>
+        <w:t>“  “</w:t>
+      </w:r>
+      <w:proofErr w:type="gramEnd"/>
+      <w:r>
+        <w:t xml:space="preserve">          </w:t>
       </w:r>
       <w:proofErr w:type="spellStart"/>
       <w:r>
@@ -2043,8 +2478,13 @@
           <w:tab w:val="left" w:pos="5712"/>
         </w:tabs>
       </w:pPr>
-      <w:r>
-        <w:t xml:space="preserve">“   “          </w:t>
+      <w:proofErr w:type="gramStart"/>
+      <w:r>
+        <w:t xml:space="preserve">“  </w:t>
+      </w:r>
+      <w:proofErr w:type="gramEnd"/>
+      <w:r>
+        <w:t xml:space="preserve"> “          </w:t>
       </w:r>
       <w:proofErr w:type="spellStart"/>
       <w:r>
@@ -2138,27 +2578,6 @@
       <w:pPr>
         <w:pStyle w:val="ListParagraph"/>
       </w:pPr>
-    </w:p>
-    <w:p>
-      <w:pPr>
-        <w:pStyle w:val="ListParagraph"/>
-        <w:numPr>
-          <w:ilvl w:val="0"/>
-          <w:numId w:val="7"/>
-        </w:numPr>
-        <w:tabs>
-          <w:tab w:val="left" w:pos="5712"/>
-        </w:tabs>
-      </w:pPr>
-      <w:r>
-        <w:t xml:space="preserve">Us visa </w:t>
-      </w:r>
-      <w:r>
-        <w:sym w:font="Wingdings" w:char="F0E0"/>
-      </w:r>
-      <w:r>
-        <w:t xml:space="preserve"> pipeline </w:t>
-      </w:r>
     </w:p>
     <w:p>
       <w:pPr>
@@ -2294,11 +2713,19 @@
       </w:r>
       <w:proofErr w:type="spellEnd"/>
       <w:r>
-        <w:t xml:space="preserve"> file ; you can mention multiple model and corresponding parameters </w:t>
-      </w:r>
-      <w:r>
         <w:t xml:space="preserve"> </w:t>
       </w:r>
+      <w:proofErr w:type="gramStart"/>
+      <w:r>
+        <w:t>file ;</w:t>
+      </w:r>
+      <w:proofErr w:type="gramEnd"/>
+      <w:r>
+        <w:t xml:space="preserve"> you can mention multiple model and corresponding parameters </w:t>
+      </w:r>
+      <w:r>
+        <w:t xml:space="preserve"> </w:t>
+      </w:r>
     </w:p>
     <w:p>
       <w:pPr>
@@ -2393,12 +2820,17 @@
         </w:tabs>
       </w:pPr>
       <w:proofErr w:type="spellStart"/>
+      <w:proofErr w:type="gramStart"/>
       <w:r>
         <w:t>ClassificationMetricArtifact</w:t>
       </w:r>
       <w:proofErr w:type="spellEnd"/>
       <w:r>
-        <w:t xml:space="preserve">  and then </w:t>
+        <w:t xml:space="preserve">  and</w:t>
+      </w:r>
+      <w:proofErr w:type="gramEnd"/>
+      <w:r>
+        <w:t xml:space="preserve"> then </w:t>
       </w:r>
       <w:proofErr w:type="spellStart"/>
       <w:r>
@@ -2411,6 +2843,26 @@
         <w:pStyle w:val="ListParagraph"/>
         <w:numPr>
           <w:ilvl w:val="0"/>
+          <w:numId w:val="12"/>
+        </w:numPr>
+        <w:tabs>
+          <w:tab w:val="left" w:pos="5712"/>
+        </w:tabs>
+      </w:pPr>
+      <w:proofErr w:type="spellStart"/>
+      <w:r>
+        <w:t>Model.pkl</w:t>
+      </w:r>
+      <w:proofErr w:type="spellEnd"/>
+      <w:r>
+        <w:t xml:space="preserve"> file will be created </w:t>
+      </w:r>
+    </w:p>
+    <w:p>
+      <w:pPr>
+        <w:pStyle w:val="ListParagraph"/>
+        <w:numPr>
+          <w:ilvl w:val="0"/>
           <w:numId w:val="13"/>
         </w:numPr>
         <w:tabs>
@@ -2468,11 +2920,44 @@
         <w:t xml:space="preserve"> </w:t>
       </w:r>
       <w:r>
-        <w:t xml:space="preserve">Model Trainer </w:t>
-      </w:r>
+        <w:t>Model Trainer</w:t>
+      </w:r>
+    </w:p>
+    <w:p>
+      <w:pPr>
+        <w:pStyle w:val="ListParagraph"/>
+        <w:numPr>
+          <w:ilvl w:val="0"/>
+          <w:numId w:val="13"/>
+        </w:numPr>
+        <w:tabs>
+          <w:tab w:val="left" w:pos="5712"/>
+        </w:tabs>
+      </w:pPr>
+      <w:r>
+        <w:t xml:space="preserve">Us visa </w:t>
+      </w:r>
+      <w:r>
+        <w:sym w:font="Wingdings" w:char="F0E0"/>
+      </w:r>
+      <w:r>
+        <w:t xml:space="preserve"> pipeline </w:t>
+      </w:r>
+    </w:p>
+    <w:p>
+      <w:pPr>
+        <w:pStyle w:val="ListParagraph"/>
+        <w:tabs>
+          <w:tab w:val="left" w:pos="5712"/>
+        </w:tabs>
+        <w:ind w:left="1440"/>
+      </w:pPr>
       <w:r>
         <w:t xml:space="preserve"> </w:t>
       </w:r>
+      <w:r>
+        <w:t xml:space="preserve"> </w:t>
+      </w:r>
     </w:p>
     <w:p>
       <w:pPr>
@@ -2508,8 +2993,13 @@
           <w:tab w:val="left" w:pos="5712"/>
         </w:tabs>
       </w:pPr>
-      <w:r>
-        <w:t xml:space="preserve">“  “          </w:t>
+      <w:proofErr w:type="gramStart"/>
+      <w:r>
+        <w:t>“  “</w:t>
+      </w:r>
+      <w:proofErr w:type="gramEnd"/>
+      <w:r>
+        <w:t xml:space="preserve">          </w:t>
       </w:r>
       <w:proofErr w:type="spellStart"/>
       <w:r>
@@ -2531,8 +3021,13 @@
           <w:tab w:val="left" w:pos="5712"/>
         </w:tabs>
       </w:pPr>
-      <w:r>
-        <w:t xml:space="preserve">“   “         </w:t>
+      <w:proofErr w:type="gramStart"/>
+      <w:r>
+        <w:t xml:space="preserve">“  </w:t>
+      </w:r>
+      <w:proofErr w:type="gramEnd"/>
+      <w:r>
+        <w:t xml:space="preserve"> “         </w:t>
       </w:r>
       <w:proofErr w:type="spellStart"/>
       <w:r>
@@ -2616,29 +3111,2236 @@
         </w:tabs>
       </w:pPr>
       <w:r>
+        <w:t xml:space="preserve">End point </w:t>
+      </w:r>
+    </w:p>
+    <w:p>
+      <w:pPr>
+        <w:tabs>
+          <w:tab w:val="left" w:pos="5712"/>
+        </w:tabs>
+      </w:pPr>
+    </w:p>
+    <w:p>
+      <w:pPr>
+        <w:tabs>
+          <w:tab w:val="left" w:pos="5712"/>
+        </w:tabs>
+      </w:pPr>
+    </w:p>
+    <w:p>
+      <w:pPr>
+        <w:tabs>
+          <w:tab w:val="left" w:pos="5712"/>
+        </w:tabs>
+        <w:rPr>
+          <w:b/>
+          <w:bCs/>
+          <w:sz w:val="32"/>
+          <w:szCs w:val="32"/>
+          <w:u w:val="single"/>
+        </w:rPr>
+      </w:pPr>
+    </w:p>
+    <w:p>
+      <w:pPr>
+        <w:tabs>
+          <w:tab w:val="left" w:pos="5712"/>
+        </w:tabs>
+        <w:rPr>
+          <w:b/>
+          <w:bCs/>
+          <w:sz w:val="32"/>
+          <w:szCs w:val="32"/>
+          <w:u w:val="single"/>
+        </w:rPr>
+      </w:pPr>
+    </w:p>
+    <w:p>
+      <w:pPr>
+        <w:tabs>
+          <w:tab w:val="left" w:pos="5712"/>
+        </w:tabs>
+        <w:rPr>
+          <w:b/>
+          <w:bCs/>
+          <w:sz w:val="32"/>
+          <w:szCs w:val="32"/>
+          <w:u w:val="single"/>
+        </w:rPr>
+      </w:pPr>
+    </w:p>
+    <w:p>
+      <w:pPr>
+        <w:tabs>
+          <w:tab w:val="left" w:pos="5712"/>
+        </w:tabs>
+        <w:rPr>
+          <w:b/>
+          <w:bCs/>
+          <w:sz w:val="32"/>
+          <w:szCs w:val="32"/>
+          <w:u w:val="single"/>
+        </w:rPr>
+      </w:pPr>
+    </w:p>
+    <w:p>
+      <w:pPr>
+        <w:tabs>
+          <w:tab w:val="left" w:pos="5712"/>
+        </w:tabs>
+        <w:rPr>
+          <w:b/>
+          <w:bCs/>
+          <w:sz w:val="32"/>
+          <w:szCs w:val="32"/>
+          <w:u w:val="single"/>
+        </w:rPr>
+      </w:pPr>
+    </w:p>
+    <w:p>
+      <w:pPr>
+        <w:tabs>
+          <w:tab w:val="left" w:pos="5712"/>
+        </w:tabs>
+        <w:rPr>
+          <w:b/>
+          <w:bCs/>
+          <w:sz w:val="32"/>
+          <w:szCs w:val="32"/>
+          <w:u w:val="single"/>
+        </w:rPr>
+      </w:pPr>
+      <w:r>
+        <w:rPr>
+          <w:b/>
+          <w:bCs/>
+          <w:sz w:val="32"/>
+          <w:szCs w:val="32"/>
+          <w:u w:val="single"/>
+        </w:rPr>
+        <w:t>AWS setup</w:t>
+      </w:r>
+    </w:p>
+    <w:p>
+      <w:pPr>
+        <w:tabs>
+          <w:tab w:val="left" w:pos="5712"/>
+        </w:tabs>
+      </w:pPr>
+    </w:p>
+    <w:p>
+      <w:pPr>
+        <w:pStyle w:val="ListParagraph"/>
+        <w:numPr>
+          <w:ilvl w:val="0"/>
+          <w:numId w:val="14"/>
+        </w:numPr>
+        <w:tabs>
+          <w:tab w:val="left" w:pos="5712"/>
+        </w:tabs>
+      </w:pPr>
+      <w:r>
+        <w:t xml:space="preserve">Login to AWS </w:t>
+      </w:r>
+      <w:r>
+        <w:sym w:font="Wingdings" w:char="F0E0"/>
+      </w:r>
+      <w:r>
+        <w:t xml:space="preserve"> IAM </w:t>
+      </w:r>
+      <w:r>
+        <w:sym w:font="Wingdings" w:char="F0E0"/>
+      </w:r>
+      <w:r>
+        <w:t xml:space="preserve">Users </w:t>
+      </w:r>
+      <w:r>
+        <w:sym w:font="Wingdings" w:char="F0E0"/>
+      </w:r>
+      <w:r>
+        <w:t xml:space="preserve"> create user </w:t>
+      </w:r>
+      <w:r>
+        <w:sym w:font="Wingdings" w:char="F0E0"/>
+      </w:r>
+      <w:r>
+        <w:t xml:space="preserve"> &lt;</w:t>
+      </w:r>
+      <w:proofErr w:type="spellStart"/>
+      <w:proofErr w:type="gramStart"/>
+      <w:r>
+        <w:t>username:</w:t>
+      </w:r>
+      <w:r>
+        <w:rPr>
+          <w:highlight w:val="yellow"/>
+        </w:rPr>
+        <w:t>usvisaproject</w:t>
+      </w:r>
+      <w:proofErr w:type="spellEnd"/>
+      <w:proofErr w:type="gramEnd"/>
+      <w:r>
+        <w:t>&gt; next</w:t>
+      </w:r>
+      <w:r>
+        <w:sym w:font="Wingdings" w:char="F0E0"/>
+      </w:r>
+      <w:r>
+        <w:t xml:space="preserve"> attach policies directly </w:t>
+      </w:r>
+      <w:r>
+        <w:sym w:font="Wingdings" w:char="F0E0"/>
+      </w:r>
+      <w:r>
+        <w:t xml:space="preserve"> Administrators access </w:t>
+      </w:r>
+      <w:r>
+        <w:sym w:font="Wingdings" w:char="F0E0"/>
+      </w:r>
+      <w:r>
+        <w:t xml:space="preserve"> next</w:t>
+      </w:r>
+      <w:r>
+        <w:sym w:font="Wingdings" w:char="F0E0"/>
+      </w:r>
+      <w:r>
+        <w:t xml:space="preserve">create user </w:t>
+      </w:r>
+    </w:p>
+    <w:p>
+      <w:pPr>
+        <w:pStyle w:val="ListParagraph"/>
+        <w:tabs>
+          <w:tab w:val="left" w:pos="5712"/>
+        </w:tabs>
+      </w:pPr>
+    </w:p>
+    <w:p>
+      <w:pPr>
+        <w:pStyle w:val="ListParagraph"/>
+        <w:numPr>
+          <w:ilvl w:val="0"/>
+          <w:numId w:val="14"/>
+        </w:numPr>
+        <w:tabs>
+          <w:tab w:val="left" w:pos="5712"/>
+        </w:tabs>
+      </w:pPr>
+      <w:proofErr w:type="spellStart"/>
+      <w:r>
+        <w:t>usvisaproject</w:t>
+      </w:r>
+      <w:proofErr w:type="spellEnd"/>
+      <w:r>
+        <w:sym w:font="Wingdings" w:char="F0E0"/>
+      </w:r>
+      <w:r>
+        <w:t xml:space="preserve">security credentials </w:t>
+      </w:r>
+      <w:r>
+        <w:sym w:font="Wingdings" w:char="F0E0"/>
+      </w:r>
+      <w:r>
+        <w:t xml:space="preserve"> Access Keys </w:t>
+      </w:r>
+      <w:r>
+        <w:sym w:font="Wingdings" w:char="F0E0"/>
+      </w:r>
+      <w:r>
+        <w:t xml:space="preserve"> create access key </w:t>
+      </w:r>
+      <w:r>
+        <w:sym w:font="Wingdings" w:char="F0E0"/>
+      </w:r>
+      <w:r>
+        <w:t xml:space="preserve"> command Line </w:t>
+      </w:r>
+      <w:proofErr w:type="gramStart"/>
+      <w:r>
+        <w:t>Interface(</w:t>
+      </w:r>
+      <w:proofErr w:type="gramEnd"/>
+      <w:r>
+        <w:t>CLI)</w:t>
+      </w:r>
+      <w:r>
+        <w:sym w:font="Wingdings" w:char="F0E0"/>
+      </w:r>
+      <w:r>
+        <w:t xml:space="preserve"> Consent </w:t>
+      </w:r>
+      <w:r>
+        <w:sym w:font="Wingdings" w:char="F0E0"/>
+      </w:r>
+      <w:r>
+        <w:t xml:space="preserve"> next </w:t>
+      </w:r>
+      <w:r>
+        <w:sym w:font="Wingdings" w:char="F0E0"/>
+      </w:r>
+      <w:r>
+        <w:t>create access key</w:t>
+      </w:r>
+      <w:r>
+        <w:sym w:font="Wingdings" w:char="F0E0"/>
+      </w:r>
+    </w:p>
+    <w:p>
+      <w:pPr>
+        <w:pStyle w:val="ListParagraph"/>
+        <w:numPr>
+          <w:ilvl w:val="1"/>
+          <w:numId w:val="15"/>
+        </w:numPr>
+        <w:tabs>
+          <w:tab w:val="left" w:pos="5712"/>
+        </w:tabs>
+      </w:pPr>
+      <w:r>
+        <w:t xml:space="preserve">Access </w:t>
+      </w:r>
+      <w:proofErr w:type="gramStart"/>
+      <w:r>
+        <w:t>key :</w:t>
+      </w:r>
+      <w:proofErr w:type="gramEnd"/>
+      <w:r>
+        <w:t xml:space="preserve">  </w:t>
+      </w:r>
+      <w:r>
+        <w:t xml:space="preserve">          </w:t>
+      </w:r>
+      <w:r>
+        <w:t xml:space="preserve"> </w:t>
+      </w:r>
+      <w:r>
+        <w:t>----------------------------------</w:t>
+      </w:r>
+    </w:p>
+    <w:p>
+      <w:pPr>
+        <w:pStyle w:val="ListParagraph"/>
+        <w:numPr>
+          <w:ilvl w:val="1"/>
+          <w:numId w:val="15"/>
+        </w:numPr>
+        <w:tabs>
+          <w:tab w:val="left" w:pos="5712"/>
+        </w:tabs>
+      </w:pPr>
+      <w:r>
+        <w:t xml:space="preserve">Secret access </w:t>
+      </w:r>
+      <w:proofErr w:type="gramStart"/>
+      <w:r>
+        <w:t>key :</w:t>
+      </w:r>
+      <w:proofErr w:type="gramEnd"/>
+      <w:r>
+        <w:t xml:space="preserve"> </w:t>
+      </w:r>
+      <w:r>
+        <w:t>-----------------------------------</w:t>
+      </w:r>
+    </w:p>
+    <w:p>
+      <w:pPr>
+        <w:pStyle w:val="ListParagraph"/>
+        <w:tabs>
+          <w:tab w:val="left" w:pos="5712"/>
+        </w:tabs>
+      </w:pPr>
+      <w:r>
+        <w:sym w:font="Wingdings" w:char="F0E0"/>
+      </w:r>
+    </w:p>
+    <w:p>
+      <w:pPr>
+        <w:pStyle w:val="ListParagraph"/>
+        <w:tabs>
+          <w:tab w:val="left" w:pos="5712"/>
+        </w:tabs>
+      </w:pPr>
+      <w:r>
+        <w:t>Download .csv file</w:t>
+      </w:r>
+    </w:p>
+    <w:p>
+      <w:pPr>
+        <w:pStyle w:val="ListParagraph"/>
+        <w:tabs>
+          <w:tab w:val="left" w:pos="5712"/>
+        </w:tabs>
+      </w:pPr>
+      <w:r>
+        <w:sym w:font="Wingdings" w:char="F0E0"/>
+      </w:r>
+      <w:r>
+        <w:t xml:space="preserve">Open the file in notepad </w:t>
+      </w:r>
+      <w:r>
+        <w:sym w:font="Wingdings" w:char="F0E0"/>
+      </w:r>
+      <w:r>
+        <w:t xml:space="preserve"> </w:t>
+      </w:r>
+    </w:p>
+    <w:p>
+      <w:pPr>
+        <w:pStyle w:val="ListParagraph"/>
+        <w:tabs>
+          <w:tab w:val="left" w:pos="5712"/>
+        </w:tabs>
+      </w:pPr>
+    </w:p>
+    <w:p>
+      <w:pPr>
+        <w:pStyle w:val="ListParagraph"/>
+        <w:tabs>
+          <w:tab w:val="left" w:pos="5712"/>
+        </w:tabs>
+      </w:pPr>
+    </w:p>
+    <w:p>
+      <w:pPr>
+        <w:pStyle w:val="ListParagraph"/>
+        <w:numPr>
+          <w:ilvl w:val="0"/>
+          <w:numId w:val="14"/>
+        </w:numPr>
+        <w:tabs>
+          <w:tab w:val="left" w:pos="5712"/>
+        </w:tabs>
+      </w:pPr>
+      <w:r>
+        <w:t xml:space="preserve">Us visa </w:t>
+      </w:r>
+      <w:r>
+        <w:sym w:font="Wingdings" w:char="F0E0"/>
+      </w:r>
+      <w:r>
+        <w:t xml:space="preserve"> constants </w:t>
+      </w:r>
+      <w:r>
+        <w:sym w:font="Wingdings" w:char="F0E0"/>
+      </w:r>
+      <w:r>
+        <w:t xml:space="preserve"> set the </w:t>
+      </w:r>
+      <w:proofErr w:type="spellStart"/>
+      <w:r>
+        <w:t>aws</w:t>
+      </w:r>
+      <w:proofErr w:type="spellEnd"/>
+      <w:r>
+        <w:t xml:space="preserve"> </w:t>
+      </w:r>
+      <w:proofErr w:type="gramStart"/>
+      <w:r>
+        <w:t>access  key</w:t>
+      </w:r>
+      <w:proofErr w:type="gramEnd"/>
+      <w:r>
+        <w:t xml:space="preserve"> and s</w:t>
+      </w:r>
+      <w:r>
+        <w:t>e</w:t>
+      </w:r>
+      <w:r>
+        <w:t xml:space="preserve">cret key </w:t>
+      </w:r>
+    </w:p>
+    <w:p>
+      <w:pPr>
+        <w:pStyle w:val="ListParagraph"/>
+        <w:numPr>
+          <w:ilvl w:val="0"/>
+          <w:numId w:val="14"/>
+        </w:numPr>
+        <w:tabs>
+          <w:tab w:val="left" w:pos="5712"/>
+        </w:tabs>
+      </w:pPr>
+      <w:r>
+        <w:t xml:space="preserve">Set </w:t>
+      </w:r>
+      <w:r>
+        <w:t>AWS_SECRET_ACCESS_KEY="</w:t>
+      </w:r>
+      <w:r>
+        <w:t>----------------------------------------</w:t>
+      </w:r>
+      <w:r>
+        <w:t>"</w:t>
+      </w:r>
+      <w:r>
+        <w:t xml:space="preserve"> in </w:t>
+      </w:r>
+      <w:proofErr w:type="spellStart"/>
+      <w:r>
+        <w:t>cmd</w:t>
+      </w:r>
+      <w:proofErr w:type="spellEnd"/>
+      <w:r>
+        <w:t xml:space="preserve"> </w:t>
+      </w:r>
+    </w:p>
+    <w:p>
+      <w:pPr>
+        <w:pStyle w:val="ListParagraph"/>
+        <w:numPr>
+          <w:ilvl w:val="0"/>
+          <w:numId w:val="14"/>
+        </w:numPr>
+        <w:tabs>
+          <w:tab w:val="left" w:pos="5712"/>
+        </w:tabs>
+      </w:pPr>
+      <w:r>
+        <w:t xml:space="preserve">Set </w:t>
+      </w:r>
+      <w:r>
+        <w:t>AWS_ACCESS_KEY_ID="</w:t>
+      </w:r>
+      <w:r>
+        <w:t>-----------------------------------------</w:t>
+      </w:r>
+      <w:r>
+        <w:t>"</w:t>
+      </w:r>
+      <w:r>
+        <w:t xml:space="preserve"> in </w:t>
+      </w:r>
+      <w:proofErr w:type="spellStart"/>
+      <w:r>
+        <w:t>cmd</w:t>
+      </w:r>
+      <w:proofErr w:type="spellEnd"/>
+      <w:r>
+        <w:t xml:space="preserve"> </w:t>
+      </w:r>
+    </w:p>
+    <w:p>
+      <w:pPr>
+        <w:pStyle w:val="ListParagraph"/>
+        <w:tabs>
+          <w:tab w:val="left" w:pos="5712"/>
+        </w:tabs>
+      </w:pPr>
+      <w:r>
+        <w:t xml:space="preserve">Or </w:t>
+      </w:r>
+    </w:p>
+    <w:p>
+      <w:pPr>
+        <w:pStyle w:val="ListParagraph"/>
+        <w:numPr>
+          <w:ilvl w:val="0"/>
+          <w:numId w:val="14"/>
+        </w:numPr>
+        <w:tabs>
+          <w:tab w:val="left" w:pos="5712"/>
+        </w:tabs>
+      </w:pPr>
+      <w:r>
+        <w:t xml:space="preserve">Set the environment variable </w:t>
+      </w:r>
+    </w:p>
+    <w:p>
+      <w:pPr>
+        <w:pStyle w:val="ListParagraph"/>
+        <w:numPr>
+          <w:ilvl w:val="0"/>
+          <w:numId w:val="14"/>
+        </w:numPr>
+        <w:tabs>
+          <w:tab w:val="left" w:pos="5712"/>
+        </w:tabs>
+      </w:pPr>
+      <w:r>
+        <w:t xml:space="preserve">Us visa </w:t>
+      </w:r>
+      <w:r>
+        <w:sym w:font="Wingdings" w:char="F0E0"/>
+      </w:r>
+      <w:r>
+        <w:t xml:space="preserve"> </w:t>
+      </w:r>
+      <w:r>
+        <w:t>Configuration</w:t>
+      </w:r>
+      <w:r>
+        <w:sym w:font="Wingdings" w:char="F0E0"/>
+      </w:r>
+      <w:r>
+        <w:t xml:space="preserve"> create a </w:t>
+      </w:r>
+      <w:proofErr w:type="gramStart"/>
+      <w:r>
+        <w:t>file  “</w:t>
+      </w:r>
+      <w:proofErr w:type="gramEnd"/>
+      <w:r>
+        <w:t>aws_connection.py”</w:t>
+      </w:r>
+      <w:r>
+        <w:t xml:space="preserve"> {code used from google}</w:t>
+      </w:r>
+    </w:p>
+    <w:p>
+      <w:pPr>
+        <w:pStyle w:val="ListParagraph"/>
+        <w:numPr>
+          <w:ilvl w:val="0"/>
+          <w:numId w:val="14"/>
+        </w:numPr>
+        <w:tabs>
+          <w:tab w:val="left" w:pos="5712"/>
+        </w:tabs>
+      </w:pPr>
+      <w:r>
+        <w:t xml:space="preserve">Us visa </w:t>
+      </w:r>
+      <w:r>
+        <w:sym w:font="Wingdings" w:char="F0E0"/>
+      </w:r>
+      <w:r>
+        <w:t xml:space="preserve"> constants </w:t>
+      </w:r>
+      <w:r>
+        <w:sym w:font="Wingdings" w:char="F0E0"/>
+      </w:r>
+      <w:r>
+        <w:t xml:space="preserve"> added some constants </w:t>
+      </w:r>
+    </w:p>
+    <w:p>
+      <w:pPr>
+        <w:pStyle w:val="ListParagraph"/>
+        <w:tabs>
+          <w:tab w:val="left" w:pos="5712"/>
+        </w:tabs>
+      </w:pPr>
+      <w:r>
+        <w:t>Copy the MODEL_BUCKET_NAME</w:t>
+      </w:r>
+    </w:p>
+    <w:p>
+      <w:pPr>
+        <w:pStyle w:val="ListParagraph"/>
+        <w:tabs>
+          <w:tab w:val="left" w:pos="5712"/>
+        </w:tabs>
+      </w:pPr>
+    </w:p>
+    <w:p>
+      <w:pPr>
+        <w:pStyle w:val="ListParagraph"/>
+        <w:numPr>
+          <w:ilvl w:val="0"/>
+          <w:numId w:val="14"/>
+        </w:numPr>
+        <w:tabs>
+          <w:tab w:val="left" w:pos="5712"/>
+        </w:tabs>
+      </w:pPr>
+      <w:r>
+        <w:t>AWS</w:t>
+      </w:r>
+      <w:r>
+        <w:sym w:font="Wingdings" w:char="F0E0"/>
+      </w:r>
+      <w:r>
+        <w:t xml:space="preserve"> S3</w:t>
+      </w:r>
+      <w:r>
+        <w:sym w:font="Wingdings" w:char="F0E0"/>
+      </w:r>
+      <w:r>
+        <w:t xml:space="preserve"> create bucket </w:t>
+      </w:r>
+      <w:r>
+        <w:sym w:font="Wingdings" w:char="F0E0"/>
+      </w:r>
+      <w:r>
+        <w:t xml:space="preserve">provide bucket </w:t>
+      </w:r>
+      <w:proofErr w:type="gramStart"/>
+      <w:r>
+        <w:t>name :</w:t>
+      </w:r>
+      <w:proofErr w:type="gramEnd"/>
+      <w:r>
+        <w:t xml:space="preserve"> usvisa-model2024 </w:t>
+      </w:r>
+      <w:r>
+        <w:t xml:space="preserve"> </w:t>
+      </w:r>
+      <w:r>
+        <w:t xml:space="preserve"> </w:t>
+      </w:r>
+      <w:r>
+        <w:sym w:font="Wingdings" w:char="F0E0"/>
+      </w:r>
+      <w:r>
+        <w:t xml:space="preserve"> unmark Block all public access </w:t>
+      </w:r>
+      <w:r>
+        <w:sym w:font="Wingdings" w:char="F0E0"/>
+      </w:r>
+      <w:r>
+        <w:t xml:space="preserve"> acknowledge it </w:t>
+      </w:r>
+      <w:r>
+        <w:sym w:font="Wingdings" w:char="F0E0"/>
+      </w:r>
+      <w:r>
+        <w:t xml:space="preserve"> create bucket </w:t>
+      </w:r>
+    </w:p>
+    <w:p>
+      <w:pPr>
+        <w:pStyle w:val="ListParagraph"/>
+        <w:tabs>
+          <w:tab w:val="left" w:pos="5712"/>
+        </w:tabs>
+      </w:pPr>
+    </w:p>
+    <w:p>
+      <w:pPr>
+        <w:pStyle w:val="ListParagraph"/>
+        <w:numPr>
+          <w:ilvl w:val="0"/>
+          <w:numId w:val="18"/>
+        </w:numPr>
+        <w:tabs>
+          <w:tab w:val="left" w:pos="5712"/>
+        </w:tabs>
+      </w:pPr>
+      <w:r>
+        <w:t xml:space="preserve">Then the model will be pushed to this bucket </w:t>
+      </w:r>
+    </w:p>
+    <w:p>
+      <w:pPr>
+        <w:pStyle w:val="ListParagraph"/>
+        <w:tabs>
+          <w:tab w:val="left" w:pos="5712"/>
+        </w:tabs>
+      </w:pPr>
+    </w:p>
+    <w:p>
+      <w:pPr>
+        <w:pStyle w:val="ListParagraph"/>
+        <w:numPr>
+          <w:ilvl w:val="0"/>
+          <w:numId w:val="14"/>
+        </w:numPr>
+        <w:tabs>
+          <w:tab w:val="left" w:pos="5712"/>
+        </w:tabs>
+      </w:pPr>
+      <w:r>
+        <w:t xml:space="preserve">Us visa </w:t>
+      </w:r>
+      <w:r>
+        <w:sym w:font="Wingdings" w:char="F0E0"/>
+      </w:r>
+      <w:r>
+        <w:t xml:space="preserve"> create a folder “</w:t>
+      </w:r>
+      <w:proofErr w:type="spellStart"/>
+      <w:r>
+        <w:t>cloud_storage</w:t>
+      </w:r>
+      <w:proofErr w:type="spellEnd"/>
+      <w:r>
+        <w:t>”</w:t>
+      </w:r>
+      <w:r>
+        <w:sym w:font="Wingdings" w:char="F0E0"/>
+      </w:r>
+      <w:r>
+        <w:t xml:space="preserve"> </w:t>
+      </w:r>
+      <w:proofErr w:type="spellStart"/>
+      <w:r>
+        <w:t>cloud_storage</w:t>
+      </w:r>
+      <w:proofErr w:type="spellEnd"/>
+      <w:r>
+        <w:t xml:space="preserve"> </w:t>
+      </w:r>
+      <w:r>
+        <w:sym w:font="Wingdings" w:char="F0E0"/>
+      </w:r>
+      <w:r>
+        <w:t xml:space="preserve"> create __init__.py </w:t>
+      </w:r>
+      <w:r>
+        <w:sym w:font="Wingdings" w:char="F0E0"/>
+      </w:r>
+      <w:r>
+        <w:t xml:space="preserve">create aws_storage.py </w:t>
+      </w:r>
+    </w:p>
+    <w:p>
+      <w:pPr>
+        <w:pStyle w:val="ListParagraph"/>
+        <w:numPr>
+          <w:ilvl w:val="0"/>
+          <w:numId w:val="14"/>
+        </w:numPr>
+        <w:tabs>
+          <w:tab w:val="left" w:pos="5712"/>
+        </w:tabs>
+      </w:pPr>
+      <w:r>
         <w:t>Us visa</w:t>
       </w:r>
       <w:r>
         <w:sym w:font="Wingdings" w:char="F0E0"/>
       </w:r>
       <w:r>
+        <w:t xml:space="preserve"> entity </w:t>
+      </w:r>
+      <w:r>
+        <w:sym w:font="Wingdings" w:char="F0E0"/>
+      </w:r>
+      <w:r>
+        <w:t xml:space="preserve"> create a file “s3_estimator.py” </w:t>
+      </w:r>
+      <w:r>
+        <w:sym w:font="Wingdings" w:char="F0E0"/>
+      </w:r>
+      <w:r>
+        <w:t xml:space="preserve">code </w:t>
+      </w:r>
+    </w:p>
+    <w:p>
+      <w:pPr>
+        <w:pStyle w:val="ListParagraph"/>
+        <w:numPr>
+          <w:ilvl w:val="0"/>
+          <w:numId w:val="17"/>
+        </w:numPr>
+        <w:tabs>
+          <w:tab w:val="left" w:pos="5712"/>
+        </w:tabs>
+      </w:pPr>
+      <w:r>
+        <w:t xml:space="preserve">Whenever we do the model </w:t>
+      </w:r>
+      <w:proofErr w:type="gramStart"/>
+      <w:r>
+        <w:t>evaluation  we</w:t>
+      </w:r>
+      <w:proofErr w:type="gramEnd"/>
+      <w:r>
+        <w:t xml:space="preserve"> should </w:t>
+      </w:r>
+      <w:proofErr w:type="spellStart"/>
+      <w:r>
+        <w:t>get_the_model</w:t>
+      </w:r>
+      <w:proofErr w:type="spellEnd"/>
+      <w:r>
+        <w:t xml:space="preserve"> </w:t>
+      </w:r>
+    </w:p>
+    <w:p>
+      <w:pPr>
+        <w:pStyle w:val="ListParagraph"/>
+        <w:tabs>
+          <w:tab w:val="left" w:pos="5712"/>
+        </w:tabs>
+        <w:ind w:left="1440"/>
+      </w:pPr>
+      <w:r>
+        <w:t xml:space="preserve">In </w:t>
+      </w:r>
+      <w:proofErr w:type="gramStart"/>
+      <w:r>
+        <w:t>s3_estimator.py ;</w:t>
+      </w:r>
+      <w:proofErr w:type="gramEnd"/>
+    </w:p>
+    <w:p>
+      <w:pPr>
+        <w:pStyle w:val="ListParagraph"/>
+        <w:numPr>
+          <w:ilvl w:val="0"/>
+          <w:numId w:val="17"/>
+        </w:numPr>
+        <w:tabs>
+          <w:tab w:val="left" w:pos="5712"/>
+        </w:tabs>
+      </w:pPr>
+      <w:proofErr w:type="spellStart"/>
+      <w:r>
+        <w:t>Upload</w:t>
+      </w:r>
+      <w:r>
+        <w:t>_</w:t>
+      </w:r>
+      <w:r>
+        <w:t>file</w:t>
+      </w:r>
+      <w:proofErr w:type="spellEnd"/>
+      <w:r>
+        <w:t xml:space="preserve"> will be used for the pusher component </w:t>
+      </w:r>
+    </w:p>
+    <w:p>
+      <w:pPr>
+        <w:pStyle w:val="ListParagraph"/>
+        <w:numPr>
+          <w:ilvl w:val="0"/>
+          <w:numId w:val="17"/>
+        </w:numPr>
+        <w:tabs>
+          <w:tab w:val="left" w:pos="5712"/>
+        </w:tabs>
+      </w:pPr>
+      <w:proofErr w:type="spellStart"/>
+      <w:r>
+        <w:t>Load_model</w:t>
+      </w:r>
+      <w:proofErr w:type="spellEnd"/>
+      <w:r>
+        <w:t xml:space="preserve"> will be used for model evaluation </w:t>
+      </w:r>
+    </w:p>
+    <w:p>
+      <w:pPr>
+        <w:tabs>
+          <w:tab w:val="left" w:pos="5712"/>
+        </w:tabs>
+      </w:pPr>
+    </w:p>
+    <w:p>
+      <w:pPr>
+        <w:tabs>
+          <w:tab w:val="left" w:pos="5712"/>
+        </w:tabs>
+        <w:ind w:left="1080"/>
+      </w:pPr>
+    </w:p>
+    <w:p>
+      <w:pPr>
+        <w:pStyle w:val="ListParagraph"/>
+        <w:tabs>
+          <w:tab w:val="left" w:pos="5712"/>
+        </w:tabs>
+        <w:ind w:left="1080"/>
+        <w:rPr>
+          <w:b/>
+          <w:bCs/>
+          <w:sz w:val="32"/>
+          <w:szCs w:val="32"/>
+          <w:u w:val="single"/>
+        </w:rPr>
+      </w:pPr>
+    </w:p>
+    <w:p>
+      <w:pPr>
+        <w:pStyle w:val="ListParagraph"/>
+        <w:tabs>
+          <w:tab w:val="left" w:pos="5712"/>
+        </w:tabs>
+        <w:ind w:left="1080"/>
+        <w:rPr>
+          <w:b/>
+          <w:bCs/>
+          <w:sz w:val="32"/>
+          <w:szCs w:val="32"/>
+          <w:u w:val="single"/>
+        </w:rPr>
+      </w:pPr>
+    </w:p>
+    <w:p>
+      <w:pPr>
+        <w:tabs>
+          <w:tab w:val="left" w:pos="5712"/>
+        </w:tabs>
+        <w:rPr>
+          <w:b/>
+          <w:bCs/>
+          <w:sz w:val="32"/>
+          <w:szCs w:val="32"/>
+          <w:u w:val="single"/>
+        </w:rPr>
+      </w:pPr>
+    </w:p>
+    <w:p>
+      <w:pPr>
+        <w:tabs>
+          <w:tab w:val="left" w:pos="5712"/>
+        </w:tabs>
+        <w:rPr>
+          <w:b/>
+          <w:bCs/>
+          <w:sz w:val="32"/>
+          <w:szCs w:val="32"/>
+          <w:u w:val="single"/>
+        </w:rPr>
+      </w:pPr>
+    </w:p>
+    <w:p>
+      <w:pPr>
+        <w:pStyle w:val="ListParagraph"/>
+        <w:numPr>
+          <w:ilvl w:val="0"/>
+          <w:numId w:val="3"/>
+        </w:numPr>
+        <w:tabs>
+          <w:tab w:val="left" w:pos="5712"/>
+        </w:tabs>
+        <w:rPr>
+          <w:b/>
+          <w:bCs/>
+          <w:sz w:val="32"/>
+          <w:szCs w:val="32"/>
+          <w:u w:val="single"/>
+        </w:rPr>
+      </w:pPr>
+      <w:r>
+        <w:rPr>
+          <w:b/>
+          <w:bCs/>
+          <w:color w:val="4472C4" w:themeColor="accent1"/>
+          <w:sz w:val="32"/>
+          <w:szCs w:val="32"/>
+          <w:u w:val="single"/>
+        </w:rPr>
+        <w:t xml:space="preserve">Model </w:t>
+      </w:r>
+      <w:r>
+        <w:rPr>
+          <w:b/>
+          <w:bCs/>
+          <w:color w:val="4472C4" w:themeColor="accent1"/>
+          <w:sz w:val="32"/>
+          <w:szCs w:val="32"/>
+          <w:u w:val="single"/>
+        </w:rPr>
+        <w:t>Evaluation</w:t>
+      </w:r>
+    </w:p>
+    <w:p>
+      <w:pPr>
+        <w:pStyle w:val="ListParagraph"/>
+        <w:tabs>
+          <w:tab w:val="left" w:pos="5712"/>
+        </w:tabs>
+        <w:ind w:left="1080"/>
+        <w:rPr>
+          <w:b/>
+          <w:bCs/>
+          <w:color w:val="4472C4" w:themeColor="accent1"/>
+          <w:sz w:val="32"/>
+          <w:szCs w:val="32"/>
+          <w:u w:val="single"/>
+        </w:rPr>
+      </w:pPr>
+    </w:p>
+    <w:p>
+      <w:pPr>
+        <w:pStyle w:val="ListParagraph"/>
+        <w:tabs>
+          <w:tab w:val="left" w:pos="5712"/>
+        </w:tabs>
+        <w:ind w:left="1080"/>
+        <w:rPr>
+          <w:sz w:val="24"/>
+          <w:szCs w:val="24"/>
+        </w:rPr>
+      </w:pPr>
+      <w:r>
+        <w:rPr>
+          <w:sz w:val="24"/>
+          <w:szCs w:val="24"/>
+        </w:rPr>
+        <w:t>1.</w:t>
+      </w:r>
+      <w:r>
+        <w:rPr>
+          <w:sz w:val="24"/>
+          <w:szCs w:val="24"/>
+        </w:rPr>
+        <w:t xml:space="preserve"> </w:t>
+      </w:r>
+      <w:r>
+        <w:rPr>
+          <w:sz w:val="24"/>
+          <w:szCs w:val="24"/>
+        </w:rPr>
+        <w:t xml:space="preserve">Us visa </w:t>
+      </w:r>
+      <w:r>
+        <w:rPr>
+          <w:sz w:val="24"/>
+          <w:szCs w:val="24"/>
+        </w:rPr>
+        <w:sym w:font="Wingdings" w:char="F0E0"/>
+      </w:r>
+      <w:r>
+        <w:rPr>
+          <w:sz w:val="24"/>
+          <w:szCs w:val="24"/>
+        </w:rPr>
+        <w:t xml:space="preserve"> constants</w:t>
+      </w:r>
+    </w:p>
+    <w:p>
+      <w:pPr>
+        <w:pStyle w:val="ListParagraph"/>
+        <w:tabs>
+          <w:tab w:val="left" w:pos="5712"/>
+        </w:tabs>
+        <w:ind w:left="1080"/>
+        <w:rPr>
+          <w:sz w:val="24"/>
+          <w:szCs w:val="24"/>
+        </w:rPr>
+      </w:pPr>
+      <w:r>
+        <w:rPr>
+          <w:sz w:val="24"/>
+          <w:szCs w:val="24"/>
+        </w:rPr>
+        <w:t xml:space="preserve">2. Us visa </w:t>
+      </w:r>
+      <w:r>
+        <w:rPr>
+          <w:sz w:val="24"/>
+          <w:szCs w:val="24"/>
+        </w:rPr>
+        <w:sym w:font="Wingdings" w:char="F0E0"/>
+      </w:r>
+      <w:r>
+        <w:rPr>
+          <w:sz w:val="24"/>
+          <w:szCs w:val="24"/>
+        </w:rPr>
+        <w:t xml:space="preserve"> entity </w:t>
+      </w:r>
+      <w:r>
+        <w:rPr>
+          <w:sz w:val="24"/>
+          <w:szCs w:val="24"/>
+        </w:rPr>
+        <w:sym w:font="Wingdings" w:char="F0E0"/>
+      </w:r>
+      <w:r>
+        <w:rPr>
+          <w:sz w:val="24"/>
+          <w:szCs w:val="24"/>
+        </w:rPr>
+        <w:t xml:space="preserve"> config.py</w:t>
+      </w:r>
+    </w:p>
+    <w:p>
+      <w:pPr>
+        <w:pStyle w:val="ListParagraph"/>
+        <w:tabs>
+          <w:tab w:val="left" w:pos="5712"/>
+        </w:tabs>
+        <w:ind w:left="1080"/>
+        <w:rPr>
+          <w:sz w:val="24"/>
+          <w:szCs w:val="24"/>
+        </w:rPr>
+      </w:pPr>
+      <w:r>
+        <w:rPr>
+          <w:sz w:val="24"/>
+          <w:szCs w:val="24"/>
+        </w:rPr>
+        <w:t xml:space="preserve">3. Us visa </w:t>
+      </w:r>
+      <w:r>
+        <w:rPr>
+          <w:sz w:val="24"/>
+          <w:szCs w:val="24"/>
+        </w:rPr>
+        <w:sym w:font="Wingdings" w:char="F0E0"/>
+      </w:r>
+      <w:r>
+        <w:rPr>
+          <w:sz w:val="24"/>
+          <w:szCs w:val="24"/>
+        </w:rPr>
+        <w:t xml:space="preserve"> entity </w:t>
+      </w:r>
+      <w:r>
+        <w:rPr>
+          <w:sz w:val="24"/>
+          <w:szCs w:val="24"/>
+        </w:rPr>
+        <w:sym w:font="Wingdings" w:char="F0E0"/>
+      </w:r>
+      <w:r>
+        <w:rPr>
+          <w:sz w:val="24"/>
+          <w:szCs w:val="24"/>
+        </w:rPr>
+        <w:t xml:space="preserve"> artifact.py</w:t>
+      </w:r>
+    </w:p>
+    <w:p>
+      <w:pPr>
+        <w:pStyle w:val="ListParagraph"/>
+        <w:tabs>
+          <w:tab w:val="left" w:pos="5712"/>
+        </w:tabs>
+        <w:ind w:left="1080"/>
+        <w:rPr>
+          <w:sz w:val="24"/>
+          <w:szCs w:val="24"/>
+        </w:rPr>
+      </w:pPr>
+      <w:r>
+        <w:rPr>
+          <w:sz w:val="24"/>
+          <w:szCs w:val="24"/>
+        </w:rPr>
+        <w:t xml:space="preserve">4. </w:t>
+      </w:r>
+      <w:r>
+        <w:rPr>
+          <w:sz w:val="24"/>
+          <w:szCs w:val="24"/>
+        </w:rPr>
+        <w:t>U</w:t>
+      </w:r>
+      <w:r>
+        <w:rPr>
+          <w:sz w:val="24"/>
+          <w:szCs w:val="24"/>
+        </w:rPr>
+        <w:t xml:space="preserve">s visa </w:t>
+      </w:r>
+      <w:r>
+        <w:rPr>
+          <w:sz w:val="24"/>
+          <w:szCs w:val="24"/>
+        </w:rPr>
+        <w:sym w:font="Wingdings" w:char="F0E0"/>
+      </w:r>
+      <w:r>
+        <w:rPr>
+          <w:sz w:val="24"/>
+          <w:szCs w:val="24"/>
+        </w:rPr>
+        <w:t xml:space="preserve"> compone</w:t>
+      </w:r>
+      <w:r>
+        <w:rPr>
+          <w:sz w:val="24"/>
+          <w:szCs w:val="24"/>
+        </w:rPr>
+        <w:t>n</w:t>
+      </w:r>
+      <w:r>
+        <w:rPr>
+          <w:sz w:val="24"/>
+          <w:szCs w:val="24"/>
+        </w:rPr>
+        <w:t xml:space="preserve">ts </w:t>
+      </w:r>
+      <w:r>
+        <w:rPr>
+          <w:sz w:val="24"/>
+          <w:szCs w:val="24"/>
+        </w:rPr>
+        <w:sym w:font="Wingdings" w:char="F0E0"/>
+      </w:r>
+      <w:r>
+        <w:rPr>
+          <w:sz w:val="24"/>
+          <w:szCs w:val="24"/>
+        </w:rPr>
+        <w:t xml:space="preserve"> model evaluation.py  </w:t>
+      </w:r>
+    </w:p>
+    <w:p>
+      <w:pPr>
+        <w:pStyle w:val="ListParagraph"/>
+        <w:tabs>
+          <w:tab w:val="left" w:pos="5712"/>
+        </w:tabs>
+        <w:ind w:left="1080"/>
+        <w:rPr>
+          <w:sz w:val="24"/>
+          <w:szCs w:val="24"/>
+        </w:rPr>
+      </w:pPr>
+      <w:r>
+        <w:rPr>
+          <w:sz w:val="24"/>
+          <w:szCs w:val="24"/>
+        </w:rPr>
+        <w:t xml:space="preserve">5. Us visa </w:t>
+      </w:r>
+      <w:r>
+        <w:rPr>
+          <w:sz w:val="24"/>
+          <w:szCs w:val="24"/>
+        </w:rPr>
+        <w:sym w:font="Wingdings" w:char="F0E0"/>
+      </w:r>
+      <w:r>
+        <w:rPr>
+          <w:sz w:val="24"/>
+          <w:szCs w:val="24"/>
+        </w:rPr>
+        <w:t xml:space="preserve"> pipeline</w:t>
+      </w:r>
+      <w:r>
+        <w:rPr>
+          <w:sz w:val="24"/>
+          <w:szCs w:val="24"/>
+        </w:rPr>
+        <w:sym w:font="Wingdings" w:char="F0E0"/>
+      </w:r>
+      <w:r>
+        <w:rPr>
+          <w:sz w:val="24"/>
+          <w:szCs w:val="24"/>
+        </w:rPr>
+        <w:t xml:space="preserve"> training pipeline</w:t>
+      </w:r>
+    </w:p>
+    <w:p>
+      <w:pPr>
+        <w:pStyle w:val="ListParagraph"/>
+        <w:tabs>
+          <w:tab w:val="left" w:pos="5712"/>
+        </w:tabs>
+        <w:ind w:left="1080"/>
+        <w:rPr>
+          <w:sz w:val="24"/>
+          <w:szCs w:val="24"/>
+        </w:rPr>
+      </w:pPr>
+    </w:p>
+    <w:p>
+      <w:pPr>
+        <w:pStyle w:val="ListParagraph"/>
+        <w:numPr>
+          <w:ilvl w:val="0"/>
+          <w:numId w:val="12"/>
+        </w:numPr>
+        <w:tabs>
+          <w:tab w:val="left" w:pos="5712"/>
+        </w:tabs>
+      </w:pPr>
+      <w:bookmarkStart w:id="0" w:name="_Hlk161852718"/>
+      <w:r>
+        <w:rPr>
+          <w:sz w:val="24"/>
+          <w:szCs w:val="24"/>
+        </w:rPr>
+        <w:t xml:space="preserve"> </w:t>
+      </w:r>
+      <w:r>
+        <w:rPr>
+          <w:sz w:val="24"/>
+          <w:szCs w:val="24"/>
+        </w:rPr>
+        <w:t xml:space="preserve"> </w:t>
+      </w:r>
+      <w:r>
+        <w:t xml:space="preserve">Load the </w:t>
+      </w:r>
+      <w:r>
+        <w:rPr>
+          <w:sz w:val="24"/>
+          <w:szCs w:val="24"/>
+        </w:rPr>
+        <w:t>model evaluation</w:t>
+      </w:r>
+      <w:r>
+        <w:t xml:space="preserve"> component </w:t>
+      </w:r>
+    </w:p>
+    <w:p>
+      <w:pPr>
+        <w:pStyle w:val="ListParagraph"/>
+        <w:numPr>
+          <w:ilvl w:val="0"/>
+          <w:numId w:val="12"/>
+        </w:numPr>
+        <w:tabs>
+          <w:tab w:val="left" w:pos="5712"/>
+        </w:tabs>
+      </w:pPr>
+      <w:proofErr w:type="gramStart"/>
+      <w:r>
+        <w:t>“  “</w:t>
+      </w:r>
+      <w:proofErr w:type="gramEnd"/>
+      <w:r>
+        <w:t xml:space="preserve">          </w:t>
+      </w:r>
+      <w:r>
+        <w:rPr>
+          <w:sz w:val="24"/>
+          <w:szCs w:val="24"/>
+        </w:rPr>
+        <w:t>model evaluation</w:t>
+      </w:r>
+      <w:r>
+        <w:t xml:space="preserve"> </w:t>
+      </w:r>
+      <w:r>
+        <w:t xml:space="preserve">Config </w:t>
+      </w:r>
+    </w:p>
+    <w:p>
+      <w:pPr>
+        <w:pStyle w:val="ListParagraph"/>
+        <w:numPr>
+          <w:ilvl w:val="0"/>
+          <w:numId w:val="12"/>
+        </w:numPr>
+        <w:tabs>
+          <w:tab w:val="left" w:pos="5712"/>
+        </w:tabs>
+      </w:pPr>
+      <w:proofErr w:type="gramStart"/>
+      <w:r>
+        <w:t xml:space="preserve">“  </w:t>
+      </w:r>
+      <w:proofErr w:type="gramEnd"/>
+      <w:r>
+        <w:t xml:space="preserve"> “         </w:t>
+      </w:r>
+      <w:r>
+        <w:rPr>
+          <w:sz w:val="24"/>
+          <w:szCs w:val="24"/>
+        </w:rPr>
+        <w:t>model evaluation</w:t>
+      </w:r>
+      <w:r>
+        <w:t xml:space="preserve"> </w:t>
+      </w:r>
+      <w:r>
+        <w:t xml:space="preserve">Artifact </w:t>
+      </w:r>
+    </w:p>
+    <w:p>
+      <w:pPr>
+        <w:pStyle w:val="ListParagraph"/>
+        <w:numPr>
+          <w:ilvl w:val="0"/>
+          <w:numId w:val="12"/>
+        </w:numPr>
+        <w:tabs>
+          <w:tab w:val="left" w:pos="5712"/>
+        </w:tabs>
+      </w:pPr>
+      <w:r>
+        <w:t xml:space="preserve">Initialize it in the class variable </w:t>
+      </w:r>
+    </w:p>
+    <w:p>
+      <w:pPr>
+        <w:pStyle w:val="ListParagraph"/>
+        <w:numPr>
+          <w:ilvl w:val="0"/>
+          <w:numId w:val="12"/>
+        </w:numPr>
+        <w:tabs>
+          <w:tab w:val="left" w:pos="5712"/>
+        </w:tabs>
+      </w:pPr>
+      <w:r>
+        <w:t>Define start_</w:t>
+      </w:r>
+      <w:r>
+        <w:rPr>
+          <w:sz w:val="24"/>
+          <w:szCs w:val="24"/>
+        </w:rPr>
+        <w:t xml:space="preserve"> </w:t>
+      </w:r>
+      <w:r>
+        <w:rPr>
+          <w:sz w:val="24"/>
+          <w:szCs w:val="24"/>
+        </w:rPr>
+        <w:t>model</w:t>
+      </w:r>
+      <w:r>
+        <w:rPr>
+          <w:sz w:val="24"/>
+          <w:szCs w:val="24"/>
+        </w:rPr>
+        <w:t>-</w:t>
+      </w:r>
+      <w:r>
+        <w:rPr>
+          <w:sz w:val="24"/>
+          <w:szCs w:val="24"/>
+        </w:rPr>
+        <w:t>evaluation</w:t>
+      </w:r>
+    </w:p>
+    <w:p>
+      <w:pPr>
+        <w:pStyle w:val="ListParagraph"/>
+        <w:numPr>
+          <w:ilvl w:val="0"/>
+          <w:numId w:val="12"/>
+        </w:numPr>
+        <w:tabs>
+          <w:tab w:val="left" w:pos="5712"/>
+        </w:tabs>
+      </w:pPr>
+      <w:r>
+        <w:t xml:space="preserve">Call </w:t>
+      </w:r>
+      <w:proofErr w:type="spellStart"/>
+      <w:r>
+        <w:rPr>
+          <w:sz w:val="24"/>
+          <w:szCs w:val="24"/>
+        </w:rPr>
+        <w:t>model</w:t>
+      </w:r>
+      <w:r>
+        <w:rPr>
+          <w:sz w:val="24"/>
+          <w:szCs w:val="24"/>
+        </w:rPr>
+        <w:t>_</w:t>
+      </w:r>
+      <w:r>
+        <w:rPr>
+          <w:sz w:val="24"/>
+          <w:szCs w:val="24"/>
+        </w:rPr>
+        <w:t>evaluation</w:t>
+      </w:r>
+      <w:proofErr w:type="spellEnd"/>
+      <w:r>
+        <w:t xml:space="preserve"> inside the run pipeline </w:t>
+      </w:r>
+    </w:p>
+    <w:bookmarkEnd w:id="0"/>
+    <w:p>
+      <w:pPr>
+        <w:pStyle w:val="ListParagraph"/>
+        <w:tabs>
+          <w:tab w:val="left" w:pos="5712"/>
+        </w:tabs>
+        <w:ind w:left="1080"/>
+      </w:pPr>
+      <w:r>
+        <w:t xml:space="preserve">6.End point </w:t>
+      </w:r>
+    </w:p>
+    <w:p>
+      <w:pPr>
+        <w:pStyle w:val="ListParagraph"/>
+        <w:tabs>
+          <w:tab w:val="left" w:pos="5712"/>
+        </w:tabs>
+        <w:ind w:left="1080"/>
+        <w:rPr>
+          <w:sz w:val="24"/>
+          <w:szCs w:val="24"/>
+        </w:rPr>
+      </w:pPr>
+    </w:p>
+    <w:p>
+      <w:pPr>
+        <w:pStyle w:val="ListParagraph"/>
+        <w:tabs>
+          <w:tab w:val="left" w:pos="5712"/>
+        </w:tabs>
+        <w:ind w:left="1080"/>
+        <w:rPr>
+          <w:sz w:val="24"/>
+          <w:szCs w:val="24"/>
+        </w:rPr>
+      </w:pPr>
+    </w:p>
+    <w:p>
+      <w:pPr>
+        <w:pStyle w:val="ListParagraph"/>
+        <w:tabs>
+          <w:tab w:val="left" w:pos="5712"/>
+        </w:tabs>
+        <w:ind w:left="1080"/>
+        <w:rPr>
+          <w:b/>
+          <w:bCs/>
+          <w:sz w:val="32"/>
+          <w:szCs w:val="32"/>
+          <w:u w:val="single"/>
+        </w:rPr>
+      </w:pPr>
+    </w:p>
+    <w:p>
+      <w:pPr>
+        <w:pStyle w:val="ListParagraph"/>
+        <w:numPr>
+          <w:ilvl w:val="0"/>
+          <w:numId w:val="3"/>
+        </w:numPr>
+        <w:tabs>
+          <w:tab w:val="left" w:pos="5712"/>
+        </w:tabs>
+        <w:rPr>
+          <w:b/>
+          <w:bCs/>
+          <w:sz w:val="32"/>
+          <w:szCs w:val="32"/>
+          <w:u w:val="single"/>
+        </w:rPr>
+      </w:pPr>
+      <w:r>
+        <w:rPr>
+          <w:b/>
+          <w:bCs/>
+          <w:color w:val="4472C4" w:themeColor="accent1"/>
+          <w:sz w:val="32"/>
+          <w:szCs w:val="32"/>
+          <w:u w:val="single"/>
+        </w:rPr>
+        <w:t xml:space="preserve">Model Pusher </w:t>
+      </w:r>
+    </w:p>
+    <w:p>
+      <w:pPr>
+        <w:pStyle w:val="ListParagraph"/>
+        <w:ind w:left="1080"/>
+        <w:rPr>
+          <w:b/>
+          <w:bCs/>
+          <w:sz w:val="32"/>
+          <w:szCs w:val="32"/>
+          <w:u w:val="single"/>
+        </w:rPr>
+      </w:pPr>
+    </w:p>
+    <w:p>
+      <w:pPr>
+        <w:pStyle w:val="ListParagraph"/>
+        <w:numPr>
+          <w:ilvl w:val="0"/>
+          <w:numId w:val="20"/>
+        </w:numPr>
+        <w:rPr>
+          <w:sz w:val="24"/>
+          <w:szCs w:val="24"/>
+        </w:rPr>
+      </w:pPr>
+      <w:r>
+        <w:rPr>
+          <w:sz w:val="24"/>
+          <w:szCs w:val="24"/>
+        </w:rPr>
+        <w:t xml:space="preserve">Us visa </w:t>
+      </w:r>
+      <w:r>
+        <w:rPr>
+          <w:sz w:val="24"/>
+          <w:szCs w:val="24"/>
+        </w:rPr>
+        <w:sym w:font="Wingdings" w:char="F0E0"/>
+      </w:r>
+      <w:r>
+        <w:rPr>
+          <w:sz w:val="24"/>
+          <w:szCs w:val="24"/>
+        </w:rPr>
+        <w:t xml:space="preserve"> entity </w:t>
+      </w:r>
+      <w:r>
+        <w:rPr>
+          <w:sz w:val="24"/>
+          <w:szCs w:val="24"/>
+        </w:rPr>
+        <w:sym w:font="Wingdings" w:char="F0E0"/>
+      </w:r>
+      <w:r>
+        <w:rPr>
+          <w:sz w:val="24"/>
+          <w:szCs w:val="24"/>
+        </w:rPr>
+        <w:t xml:space="preserve"> config.py </w:t>
+      </w:r>
+    </w:p>
+    <w:p>
+      <w:pPr>
+        <w:pStyle w:val="ListParagraph"/>
+        <w:numPr>
+          <w:ilvl w:val="0"/>
+          <w:numId w:val="20"/>
+        </w:numPr>
+        <w:rPr>
+          <w:sz w:val="24"/>
+          <w:szCs w:val="24"/>
+        </w:rPr>
+      </w:pPr>
+      <w:r>
+        <w:rPr>
+          <w:sz w:val="24"/>
+          <w:szCs w:val="24"/>
+        </w:rPr>
+        <w:t xml:space="preserve">Us visa </w:t>
+      </w:r>
+      <w:r>
+        <w:rPr>
+          <w:sz w:val="24"/>
+          <w:szCs w:val="24"/>
+        </w:rPr>
+        <w:sym w:font="Wingdings" w:char="F0E0"/>
+      </w:r>
+      <w:r>
+        <w:rPr>
+          <w:sz w:val="24"/>
+          <w:szCs w:val="24"/>
+        </w:rPr>
+        <w:t xml:space="preserve">entity </w:t>
+      </w:r>
+      <w:r>
+        <w:rPr>
+          <w:sz w:val="24"/>
+          <w:szCs w:val="24"/>
+        </w:rPr>
+        <w:sym w:font="Wingdings" w:char="F0E0"/>
+      </w:r>
+      <w:r>
+        <w:rPr>
+          <w:sz w:val="24"/>
+          <w:szCs w:val="24"/>
+        </w:rPr>
+        <w:t xml:space="preserve"> artifact.py</w:t>
+      </w:r>
+    </w:p>
+    <w:p>
+      <w:pPr>
+        <w:pStyle w:val="ListParagraph"/>
+        <w:numPr>
+          <w:ilvl w:val="0"/>
+          <w:numId w:val="20"/>
+        </w:numPr>
+        <w:rPr>
+          <w:sz w:val="24"/>
+          <w:szCs w:val="24"/>
+        </w:rPr>
+      </w:pPr>
+      <w:r>
+        <w:rPr>
+          <w:sz w:val="24"/>
+          <w:szCs w:val="24"/>
+        </w:rPr>
+        <w:t xml:space="preserve">Us visa </w:t>
+      </w:r>
+      <w:r>
+        <w:rPr>
+          <w:sz w:val="24"/>
+          <w:szCs w:val="24"/>
+        </w:rPr>
+        <w:sym w:font="Wingdings" w:char="F0E0"/>
+      </w:r>
+      <w:r>
+        <w:rPr>
+          <w:sz w:val="24"/>
+          <w:szCs w:val="24"/>
+        </w:rPr>
+        <w:t xml:space="preserve"> components </w:t>
+      </w:r>
+      <w:r>
+        <w:rPr>
+          <w:sz w:val="24"/>
+          <w:szCs w:val="24"/>
+        </w:rPr>
+        <w:sym w:font="Wingdings" w:char="F0E0"/>
+      </w:r>
+      <w:r>
+        <w:rPr>
+          <w:sz w:val="24"/>
+          <w:szCs w:val="24"/>
+        </w:rPr>
+        <w:t xml:space="preserve"> model pusher.py </w:t>
+      </w:r>
+    </w:p>
+    <w:p>
+      <w:pPr>
+        <w:pStyle w:val="ListParagraph"/>
+        <w:numPr>
+          <w:ilvl w:val="0"/>
+          <w:numId w:val="20"/>
+        </w:numPr>
+        <w:rPr>
+          <w:sz w:val="24"/>
+          <w:szCs w:val="24"/>
+        </w:rPr>
+      </w:pPr>
+      <w:r>
+        <w:rPr>
+          <w:sz w:val="24"/>
+          <w:szCs w:val="24"/>
+        </w:rPr>
+        <w:t xml:space="preserve">Us visa </w:t>
+      </w:r>
+      <w:r>
+        <w:rPr>
+          <w:sz w:val="24"/>
+          <w:szCs w:val="24"/>
+        </w:rPr>
+        <w:sym w:font="Wingdings" w:char="F0E0"/>
+      </w:r>
+      <w:r>
+        <w:rPr>
+          <w:sz w:val="24"/>
+          <w:szCs w:val="24"/>
+        </w:rPr>
         <w:t xml:space="preserve"> pipeline </w:t>
       </w:r>
-    </w:p>
-    <w:p>
-      <w:pPr>
-        <w:pStyle w:val="ListParagraph"/>
-        <w:numPr>
-          <w:ilvl w:val="0"/>
-          <w:numId w:val="13"/>
-        </w:numPr>
-        <w:tabs>
-          <w:tab w:val="left" w:pos="5712"/>
-        </w:tabs>
-      </w:pPr>
-      <w:r>
-        <w:t xml:space="preserve">End point </w:t>
-      </w:r>
+      <w:r>
+        <w:rPr>
+          <w:sz w:val="24"/>
+          <w:szCs w:val="24"/>
+        </w:rPr>
+        <w:sym w:font="Wingdings" w:char="F0E0"/>
+      </w:r>
+      <w:r>
+        <w:rPr>
+          <w:sz w:val="24"/>
+          <w:szCs w:val="24"/>
+        </w:rPr>
+        <w:t xml:space="preserve"> </w:t>
+      </w:r>
+    </w:p>
+    <w:p>
+      <w:pPr>
+        <w:pStyle w:val="ListParagraph"/>
+        <w:numPr>
+          <w:ilvl w:val="0"/>
+          <w:numId w:val="12"/>
+        </w:numPr>
+        <w:rPr>
+          <w:sz w:val="24"/>
+          <w:szCs w:val="24"/>
+        </w:rPr>
+      </w:pPr>
+      <w:r>
+        <w:rPr>
+          <w:sz w:val="24"/>
+          <w:szCs w:val="24"/>
+        </w:rPr>
+        <w:t xml:space="preserve">            </w:t>
+      </w:r>
+      <w:r>
+        <w:rPr>
+          <w:sz w:val="24"/>
+          <w:szCs w:val="24"/>
+        </w:rPr>
+        <w:t xml:space="preserve">  Load the model </w:t>
+      </w:r>
+      <w:r>
+        <w:rPr>
+          <w:sz w:val="24"/>
+          <w:szCs w:val="24"/>
+        </w:rPr>
+        <w:t>pusher</w:t>
+      </w:r>
+      <w:r>
+        <w:rPr>
+          <w:sz w:val="24"/>
+          <w:szCs w:val="24"/>
+        </w:rPr>
+        <w:t xml:space="preserve"> component </w:t>
+      </w:r>
+    </w:p>
+    <w:p>
+      <w:pPr>
+        <w:pStyle w:val="ListParagraph"/>
+        <w:numPr>
+          <w:ilvl w:val="0"/>
+          <w:numId w:val="12"/>
+        </w:numPr>
+        <w:rPr>
+          <w:sz w:val="24"/>
+          <w:szCs w:val="24"/>
+        </w:rPr>
+      </w:pPr>
+      <w:proofErr w:type="gramStart"/>
+      <w:r>
+        <w:rPr>
+          <w:sz w:val="24"/>
+          <w:szCs w:val="24"/>
+        </w:rPr>
+        <w:t>“  “</w:t>
+      </w:r>
+      <w:proofErr w:type="gramEnd"/>
+      <w:r>
+        <w:rPr>
+          <w:sz w:val="24"/>
+          <w:szCs w:val="24"/>
+        </w:rPr>
+        <w:t xml:space="preserve">          model </w:t>
+      </w:r>
+      <w:r>
+        <w:rPr>
+          <w:sz w:val="24"/>
+          <w:szCs w:val="24"/>
+        </w:rPr>
+        <w:t>pusher</w:t>
+      </w:r>
+      <w:r>
+        <w:rPr>
+          <w:sz w:val="24"/>
+          <w:szCs w:val="24"/>
+        </w:rPr>
+        <w:t xml:space="preserve"> Config </w:t>
+      </w:r>
+    </w:p>
+    <w:p>
+      <w:pPr>
+        <w:pStyle w:val="ListParagraph"/>
+        <w:numPr>
+          <w:ilvl w:val="0"/>
+          <w:numId w:val="12"/>
+        </w:numPr>
+        <w:rPr>
+          <w:sz w:val="24"/>
+          <w:szCs w:val="24"/>
+        </w:rPr>
+      </w:pPr>
+      <w:proofErr w:type="gramStart"/>
+      <w:r>
+        <w:rPr>
+          <w:sz w:val="24"/>
+          <w:szCs w:val="24"/>
+        </w:rPr>
+        <w:t xml:space="preserve">“  </w:t>
+      </w:r>
+      <w:proofErr w:type="gramEnd"/>
+      <w:r>
+        <w:rPr>
+          <w:sz w:val="24"/>
+          <w:szCs w:val="24"/>
+        </w:rPr>
+        <w:t xml:space="preserve"> “         model </w:t>
+      </w:r>
+      <w:r>
+        <w:rPr>
+          <w:sz w:val="24"/>
+          <w:szCs w:val="24"/>
+        </w:rPr>
+        <w:t>pusher</w:t>
+      </w:r>
+      <w:r>
+        <w:rPr>
+          <w:sz w:val="24"/>
+          <w:szCs w:val="24"/>
+        </w:rPr>
+        <w:t xml:space="preserve"> Artifact </w:t>
+      </w:r>
+    </w:p>
+    <w:p>
+      <w:pPr>
+        <w:pStyle w:val="ListParagraph"/>
+        <w:numPr>
+          <w:ilvl w:val="0"/>
+          <w:numId w:val="12"/>
+        </w:numPr>
+        <w:rPr>
+          <w:sz w:val="24"/>
+          <w:szCs w:val="24"/>
+        </w:rPr>
+      </w:pPr>
+      <w:r>
+        <w:rPr>
+          <w:sz w:val="24"/>
+          <w:szCs w:val="24"/>
+        </w:rPr>
+        <w:t xml:space="preserve">Initialize it in the class variable </w:t>
+      </w:r>
+    </w:p>
+    <w:p>
+      <w:pPr>
+        <w:pStyle w:val="ListParagraph"/>
+        <w:numPr>
+          <w:ilvl w:val="0"/>
+          <w:numId w:val="12"/>
+        </w:numPr>
+        <w:rPr>
+          <w:sz w:val="24"/>
+          <w:szCs w:val="24"/>
+        </w:rPr>
+      </w:pPr>
+      <w:r>
+        <w:rPr>
+          <w:sz w:val="24"/>
+          <w:szCs w:val="24"/>
+        </w:rPr>
+        <w:t>Define start_ model-</w:t>
+      </w:r>
+      <w:r>
+        <w:rPr>
+          <w:sz w:val="24"/>
+          <w:szCs w:val="24"/>
+        </w:rPr>
+        <w:t>pusher</w:t>
+      </w:r>
+    </w:p>
+    <w:p>
+      <w:pPr>
+        <w:pStyle w:val="ListParagraph"/>
+        <w:numPr>
+          <w:ilvl w:val="0"/>
+          <w:numId w:val="12"/>
+        </w:numPr>
+        <w:rPr>
+          <w:sz w:val="24"/>
+          <w:szCs w:val="24"/>
+        </w:rPr>
+      </w:pPr>
+      <w:r>
+        <w:rPr>
+          <w:sz w:val="24"/>
+          <w:szCs w:val="24"/>
+        </w:rPr>
+        <w:t xml:space="preserve">Call </w:t>
+      </w:r>
+      <w:proofErr w:type="spellStart"/>
+      <w:r>
+        <w:rPr>
+          <w:sz w:val="24"/>
+          <w:szCs w:val="24"/>
+        </w:rPr>
+        <w:t>model_</w:t>
+      </w:r>
+      <w:r>
+        <w:rPr>
+          <w:sz w:val="24"/>
+          <w:szCs w:val="24"/>
+        </w:rPr>
+        <w:t>pusher</w:t>
+      </w:r>
+      <w:proofErr w:type="spellEnd"/>
+      <w:r>
+        <w:rPr>
+          <w:sz w:val="24"/>
+          <w:szCs w:val="24"/>
+        </w:rPr>
+        <w:t xml:space="preserve"> inside the run pipeline </w:t>
+      </w:r>
+    </w:p>
+    <w:p>
+      <w:pPr>
+        <w:pStyle w:val="ListParagraph"/>
+        <w:numPr>
+          <w:ilvl w:val="0"/>
+          <w:numId w:val="20"/>
+        </w:numPr>
+        <w:rPr>
+          <w:sz w:val="24"/>
+          <w:szCs w:val="24"/>
+        </w:rPr>
+      </w:pPr>
+      <w:r>
+        <w:rPr>
+          <w:sz w:val="24"/>
+          <w:szCs w:val="24"/>
+        </w:rPr>
+        <w:t>End point</w:t>
+      </w:r>
+    </w:p>
+    <w:p>
+      <w:pPr>
+        <w:pStyle w:val="ListParagraph"/>
+        <w:ind w:left="1440"/>
+        <w:rPr>
+          <w:sz w:val="24"/>
+          <w:szCs w:val="24"/>
+        </w:rPr>
+      </w:pPr>
+    </w:p>
+    <w:p>
+      <w:pPr>
+        <w:pStyle w:val="ListParagraph"/>
+        <w:ind w:left="1440"/>
+        <w:rPr>
+          <w:sz w:val="24"/>
+          <w:szCs w:val="24"/>
+        </w:rPr>
+      </w:pPr>
+    </w:p>
+    <w:p>
+      <w:pPr>
+        <w:pStyle w:val="ListParagraph"/>
+        <w:tabs>
+          <w:tab w:val="left" w:pos="5712"/>
+        </w:tabs>
+        <w:ind w:left="1080"/>
+        <w:rPr>
+          <w:b/>
+          <w:bCs/>
+          <w:sz w:val="32"/>
+          <w:szCs w:val="32"/>
+          <w:u w:val="single"/>
+        </w:rPr>
+      </w:pPr>
+    </w:p>
+    <w:p>
+      <w:pPr>
+        <w:pStyle w:val="ListParagraph"/>
+        <w:tabs>
+          <w:tab w:val="left" w:pos="5712"/>
+        </w:tabs>
+        <w:ind w:left="1080"/>
+        <w:rPr>
+          <w:b/>
+          <w:bCs/>
+          <w:sz w:val="32"/>
+          <w:szCs w:val="32"/>
+          <w:u w:val="single"/>
+        </w:rPr>
+      </w:pPr>
+    </w:p>
+    <w:p>
+      <w:pPr>
+        <w:pStyle w:val="ListParagraph"/>
+        <w:tabs>
+          <w:tab w:val="left" w:pos="5712"/>
+        </w:tabs>
+        <w:ind w:left="1080"/>
+        <w:rPr>
+          <w:b/>
+          <w:bCs/>
+          <w:sz w:val="32"/>
+          <w:szCs w:val="32"/>
+          <w:u w:val="single"/>
+        </w:rPr>
+      </w:pPr>
+    </w:p>
+    <w:p>
+      <w:pPr>
+        <w:pStyle w:val="ListParagraph"/>
+        <w:tabs>
+          <w:tab w:val="left" w:pos="5712"/>
+        </w:tabs>
+        <w:ind w:left="1080"/>
+        <w:rPr>
+          <w:b/>
+          <w:bCs/>
+          <w:sz w:val="32"/>
+          <w:szCs w:val="32"/>
+          <w:u w:val="single"/>
+        </w:rPr>
+      </w:pPr>
+    </w:p>
+    <w:p>
+      <w:pPr>
+        <w:pStyle w:val="ListParagraph"/>
+        <w:tabs>
+          <w:tab w:val="left" w:pos="5712"/>
+        </w:tabs>
+        <w:ind w:left="1080"/>
+        <w:rPr>
+          <w:b/>
+          <w:bCs/>
+          <w:sz w:val="32"/>
+          <w:szCs w:val="32"/>
+          <w:u w:val="single"/>
+        </w:rPr>
+      </w:pPr>
+    </w:p>
+    <w:p>
+      <w:pPr>
+        <w:pStyle w:val="ListParagraph"/>
+        <w:tabs>
+          <w:tab w:val="left" w:pos="5712"/>
+        </w:tabs>
+        <w:ind w:left="1080"/>
+        <w:rPr>
+          <w:b/>
+          <w:bCs/>
+          <w:sz w:val="32"/>
+          <w:szCs w:val="32"/>
+          <w:u w:val="single"/>
+        </w:rPr>
+      </w:pPr>
+    </w:p>
+    <w:p>
+      <w:pPr>
+        <w:tabs>
+          <w:tab w:val="left" w:pos="5712"/>
+        </w:tabs>
+        <w:ind w:left="720"/>
+        <w:rPr>
+          <w:b/>
+          <w:bCs/>
+          <w:sz w:val="32"/>
+          <w:szCs w:val="32"/>
+          <w:u w:val="single"/>
+        </w:rPr>
+      </w:pPr>
+      <w:r>
+        <w:rPr>
+          <w:b/>
+          <w:bCs/>
+          <w:color w:val="4472C4" w:themeColor="accent1"/>
+          <w:sz w:val="32"/>
+          <w:szCs w:val="32"/>
+          <w:u w:val="single"/>
+        </w:rPr>
+        <w:t xml:space="preserve">Prediction Pipeline </w:t>
+      </w:r>
+    </w:p>
+    <w:p>
+      <w:pPr>
+        <w:tabs>
+          <w:tab w:val="left" w:pos="5712"/>
+        </w:tabs>
+        <w:ind w:left="720"/>
+        <w:rPr>
+          <w:b/>
+          <w:bCs/>
+          <w:sz w:val="32"/>
+          <w:szCs w:val="32"/>
+          <w:u w:val="single"/>
+        </w:rPr>
+      </w:pPr>
+      <w:r>
+        <w:rPr>
+          <w:b/>
+          <w:bCs/>
+          <w:color w:val="4472C4" w:themeColor="accent1"/>
+          <w:sz w:val="32"/>
+          <w:szCs w:val="32"/>
+          <w:u w:val="single"/>
+        </w:rPr>
+        <w:t xml:space="preserve">User App </w:t>
+      </w:r>
+    </w:p>
+    <w:p>
+      <w:pPr>
+        <w:pStyle w:val="ListParagraph"/>
+        <w:tabs>
+          <w:tab w:val="left" w:pos="5712"/>
+        </w:tabs>
+        <w:ind w:left="1080"/>
+        <w:rPr>
+          <w:b/>
+          <w:bCs/>
+          <w:sz w:val="32"/>
+          <w:szCs w:val="32"/>
+          <w:u w:val="single"/>
+        </w:rPr>
+      </w:pPr>
     </w:p>
     <w:p>
       <w:pPr>
@@ -2863,6 +5565,119 @@
     </w:lvl>
   </w:abstractNum>
   <w:abstractNum w:abstractNumId="2" w15:restartNumberingAfterBreak="0">
+    <w:nsid w:val="210D1F14"/>
+    <w:multiLevelType w:val="hybridMultilevel"/>
+    <w:tmpl w:val="F0B882D6"/>
+    <w:lvl w:ilvl="0" w:tplc="40090001">
+      <w:start w:val="1"/>
+      <w:numFmt w:val="bullet"/>
+      <w:lvlText w:val=""/>
+      <w:lvlJc w:val="left"/>
+      <w:pPr>
+        <w:ind w:left="1440" w:hanging="360"/>
+      </w:pPr>
+      <w:rPr>
+        <w:rFonts w:ascii="Symbol" w:hAnsi="Symbol" w:hint="default"/>
+      </w:rPr>
+    </w:lvl>
+    <w:lvl w:ilvl="1" w:tplc="40090003">
+      <w:start w:val="1"/>
+      <w:numFmt w:val="bullet"/>
+      <w:lvlText w:val="o"/>
+      <w:lvlJc w:val="left"/>
+      <w:pPr>
+        <w:ind w:left="2160" w:hanging="360"/>
+      </w:pPr>
+      <w:rPr>
+        <w:rFonts w:ascii="Courier New" w:hAnsi="Courier New" w:cs="Courier New" w:hint="default"/>
+      </w:rPr>
+    </w:lvl>
+    <w:lvl w:ilvl="2" w:tplc="40090005" w:tentative="1">
+      <w:start w:val="1"/>
+      <w:numFmt w:val="bullet"/>
+      <w:lvlText w:val=""/>
+      <w:lvlJc w:val="left"/>
+      <w:pPr>
+        <w:ind w:left="2880" w:hanging="360"/>
+      </w:pPr>
+      <w:rPr>
+        <w:rFonts w:ascii="Wingdings" w:hAnsi="Wingdings" w:hint="default"/>
+      </w:rPr>
+    </w:lvl>
+    <w:lvl w:ilvl="3" w:tplc="40090001" w:tentative="1">
+      <w:start w:val="1"/>
+      <w:numFmt w:val="bullet"/>
+      <w:lvlText w:val=""/>
+      <w:lvlJc w:val="left"/>
+      <w:pPr>
+        <w:ind w:left="3600" w:hanging="360"/>
+      </w:pPr>
+      <w:rPr>
+        <w:rFonts w:ascii="Symbol" w:hAnsi="Symbol" w:hint="default"/>
+      </w:rPr>
+    </w:lvl>
+    <w:lvl w:ilvl="4" w:tplc="40090003" w:tentative="1">
+      <w:start w:val="1"/>
+      <w:numFmt w:val="bullet"/>
+      <w:lvlText w:val="o"/>
+      <w:lvlJc w:val="left"/>
+      <w:pPr>
+        <w:ind w:left="4320" w:hanging="360"/>
+      </w:pPr>
+      <w:rPr>
+        <w:rFonts w:ascii="Courier New" w:hAnsi="Courier New" w:cs="Courier New" w:hint="default"/>
+      </w:rPr>
+    </w:lvl>
+    <w:lvl w:ilvl="5" w:tplc="40090005" w:tentative="1">
+      <w:start w:val="1"/>
+      <w:numFmt w:val="bullet"/>
+      <w:lvlText w:val=""/>
+      <w:lvlJc w:val="left"/>
+      <w:pPr>
+        <w:ind w:left="5040" w:hanging="360"/>
+      </w:pPr>
+      <w:rPr>
+        <w:rFonts w:ascii="Wingdings" w:hAnsi="Wingdings" w:hint="default"/>
+      </w:rPr>
+    </w:lvl>
+    <w:lvl w:ilvl="6" w:tplc="40090001" w:tentative="1">
+      <w:start w:val="1"/>
+      <w:numFmt w:val="bullet"/>
+      <w:lvlText w:val=""/>
+      <w:lvlJc w:val="left"/>
+      <w:pPr>
+        <w:ind w:left="5760" w:hanging="360"/>
+      </w:pPr>
+      <w:rPr>
+        <w:rFonts w:ascii="Symbol" w:hAnsi="Symbol" w:hint="default"/>
+      </w:rPr>
+    </w:lvl>
+    <w:lvl w:ilvl="7" w:tplc="40090003" w:tentative="1">
+      <w:start w:val="1"/>
+      <w:numFmt w:val="bullet"/>
+      <w:lvlText w:val="o"/>
+      <w:lvlJc w:val="left"/>
+      <w:pPr>
+        <w:ind w:left="6480" w:hanging="360"/>
+      </w:pPr>
+      <w:rPr>
+        <w:rFonts w:ascii="Courier New" w:hAnsi="Courier New" w:cs="Courier New" w:hint="default"/>
+      </w:rPr>
+    </w:lvl>
+    <w:lvl w:ilvl="8" w:tplc="40090005" w:tentative="1">
+      <w:start w:val="1"/>
+      <w:numFmt w:val="bullet"/>
+      <w:lvlText w:val=""/>
+      <w:lvlJc w:val="left"/>
+      <w:pPr>
+        <w:ind w:left="7200" w:hanging="360"/>
+      </w:pPr>
+      <w:rPr>
+        <w:rFonts w:ascii="Wingdings" w:hAnsi="Wingdings" w:hint="default"/>
+      </w:rPr>
+    </w:lvl>
+  </w:abstractNum>
+  <w:abstractNum w:abstractNumId="3" w15:restartNumberingAfterBreak="0">
     <w:nsid w:val="221B22E7"/>
     <w:multiLevelType w:val="hybridMultilevel"/>
     <w:tmpl w:val="7EFC1A98"/>
@@ -2975,7 +5790,7 @@
       </w:rPr>
     </w:lvl>
   </w:abstractNum>
-  <w:abstractNum w:abstractNumId="3" w15:restartNumberingAfterBreak="0">
+  <w:abstractNum w:abstractNumId="4" w15:restartNumberingAfterBreak="0">
     <w:nsid w:val="23116E6B"/>
     <w:multiLevelType w:val="hybridMultilevel"/>
     <w:tmpl w:val="B62E935A"/>
@@ -3088,7 +5903,7 @@
       </w:rPr>
     </w:lvl>
   </w:abstractNum>
-  <w:abstractNum w:abstractNumId="4" w15:restartNumberingAfterBreak="0">
+  <w:abstractNum w:abstractNumId="5" w15:restartNumberingAfterBreak="0">
     <w:nsid w:val="2554413D"/>
     <w:multiLevelType w:val="hybridMultilevel"/>
     <w:tmpl w:val="8F96F15A"/>
@@ -3177,7 +5992,7 @@
       </w:pPr>
     </w:lvl>
   </w:abstractNum>
-  <w:abstractNum w:abstractNumId="5" w15:restartNumberingAfterBreak="0">
+  <w:abstractNum w:abstractNumId="6" w15:restartNumberingAfterBreak="0">
     <w:nsid w:val="302A00D8"/>
     <w:multiLevelType w:val="hybridMultilevel"/>
     <w:tmpl w:val="1C12673E"/>
@@ -3290,7 +6105,233 @@
       </w:rPr>
     </w:lvl>
   </w:abstractNum>
-  <w:abstractNum w:abstractNumId="6" w15:restartNumberingAfterBreak="0">
+  <w:abstractNum w:abstractNumId="7" w15:restartNumberingAfterBreak="0">
+    <w:nsid w:val="319B3CEE"/>
+    <w:multiLevelType w:val="hybridMultilevel"/>
+    <w:tmpl w:val="7694A2C2"/>
+    <w:lvl w:ilvl="0" w:tplc="40090001">
+      <w:start w:val="1"/>
+      <w:numFmt w:val="bullet"/>
+      <w:lvlText w:val=""/>
+      <w:lvlJc w:val="left"/>
+      <w:pPr>
+        <w:ind w:left="1440" w:hanging="360"/>
+      </w:pPr>
+      <w:rPr>
+        <w:rFonts w:ascii="Symbol" w:hAnsi="Symbol" w:hint="default"/>
+      </w:rPr>
+    </w:lvl>
+    <w:lvl w:ilvl="1" w:tplc="40090003" w:tentative="1">
+      <w:start w:val="1"/>
+      <w:numFmt w:val="bullet"/>
+      <w:lvlText w:val="o"/>
+      <w:lvlJc w:val="left"/>
+      <w:pPr>
+        <w:ind w:left="2160" w:hanging="360"/>
+      </w:pPr>
+      <w:rPr>
+        <w:rFonts w:ascii="Courier New" w:hAnsi="Courier New" w:cs="Courier New" w:hint="default"/>
+      </w:rPr>
+    </w:lvl>
+    <w:lvl w:ilvl="2" w:tplc="40090005" w:tentative="1">
+      <w:start w:val="1"/>
+      <w:numFmt w:val="bullet"/>
+      <w:lvlText w:val=""/>
+      <w:lvlJc w:val="left"/>
+      <w:pPr>
+        <w:ind w:left="2880" w:hanging="360"/>
+      </w:pPr>
+      <w:rPr>
+        <w:rFonts w:ascii="Wingdings" w:hAnsi="Wingdings" w:hint="default"/>
+      </w:rPr>
+    </w:lvl>
+    <w:lvl w:ilvl="3" w:tplc="40090001" w:tentative="1">
+      <w:start w:val="1"/>
+      <w:numFmt w:val="bullet"/>
+      <w:lvlText w:val=""/>
+      <w:lvlJc w:val="left"/>
+      <w:pPr>
+        <w:ind w:left="3600" w:hanging="360"/>
+      </w:pPr>
+      <w:rPr>
+        <w:rFonts w:ascii="Symbol" w:hAnsi="Symbol" w:hint="default"/>
+      </w:rPr>
+    </w:lvl>
+    <w:lvl w:ilvl="4" w:tplc="40090003" w:tentative="1">
+      <w:start w:val="1"/>
+      <w:numFmt w:val="bullet"/>
+      <w:lvlText w:val="o"/>
+      <w:lvlJc w:val="left"/>
+      <w:pPr>
+        <w:ind w:left="4320" w:hanging="360"/>
+      </w:pPr>
+      <w:rPr>
+        <w:rFonts w:ascii="Courier New" w:hAnsi="Courier New" w:cs="Courier New" w:hint="default"/>
+      </w:rPr>
+    </w:lvl>
+    <w:lvl w:ilvl="5" w:tplc="40090005" w:tentative="1">
+      <w:start w:val="1"/>
+      <w:numFmt w:val="bullet"/>
+      <w:lvlText w:val=""/>
+      <w:lvlJc w:val="left"/>
+      <w:pPr>
+        <w:ind w:left="5040" w:hanging="360"/>
+      </w:pPr>
+      <w:rPr>
+        <w:rFonts w:ascii="Wingdings" w:hAnsi="Wingdings" w:hint="default"/>
+      </w:rPr>
+    </w:lvl>
+    <w:lvl w:ilvl="6" w:tplc="40090001" w:tentative="1">
+      <w:start w:val="1"/>
+      <w:numFmt w:val="bullet"/>
+      <w:lvlText w:val=""/>
+      <w:lvlJc w:val="left"/>
+      <w:pPr>
+        <w:ind w:left="5760" w:hanging="360"/>
+      </w:pPr>
+      <w:rPr>
+        <w:rFonts w:ascii="Symbol" w:hAnsi="Symbol" w:hint="default"/>
+      </w:rPr>
+    </w:lvl>
+    <w:lvl w:ilvl="7" w:tplc="40090003" w:tentative="1">
+      <w:start w:val="1"/>
+      <w:numFmt w:val="bullet"/>
+      <w:lvlText w:val="o"/>
+      <w:lvlJc w:val="left"/>
+      <w:pPr>
+        <w:ind w:left="6480" w:hanging="360"/>
+      </w:pPr>
+      <w:rPr>
+        <w:rFonts w:ascii="Courier New" w:hAnsi="Courier New" w:cs="Courier New" w:hint="default"/>
+      </w:rPr>
+    </w:lvl>
+    <w:lvl w:ilvl="8" w:tplc="40090005" w:tentative="1">
+      <w:start w:val="1"/>
+      <w:numFmt w:val="bullet"/>
+      <w:lvlText w:val=""/>
+      <w:lvlJc w:val="left"/>
+      <w:pPr>
+        <w:ind w:left="7200" w:hanging="360"/>
+      </w:pPr>
+      <w:rPr>
+        <w:rFonts w:ascii="Wingdings" w:hAnsi="Wingdings" w:hint="default"/>
+      </w:rPr>
+    </w:lvl>
+  </w:abstractNum>
+  <w:abstractNum w:abstractNumId="8" w15:restartNumberingAfterBreak="0">
+    <w:nsid w:val="36B167EB"/>
+    <w:multiLevelType w:val="hybridMultilevel"/>
+    <w:tmpl w:val="DBE473C0"/>
+    <w:lvl w:ilvl="0" w:tplc="40090001">
+      <w:start w:val="1"/>
+      <w:numFmt w:val="bullet"/>
+      <w:lvlText w:val=""/>
+      <w:lvlJc w:val="left"/>
+      <w:pPr>
+        <w:ind w:left="1440" w:hanging="360"/>
+      </w:pPr>
+      <w:rPr>
+        <w:rFonts w:ascii="Symbol" w:hAnsi="Symbol" w:hint="default"/>
+      </w:rPr>
+    </w:lvl>
+    <w:lvl w:ilvl="1" w:tplc="40090003" w:tentative="1">
+      <w:start w:val="1"/>
+      <w:numFmt w:val="bullet"/>
+      <w:lvlText w:val="o"/>
+      <w:lvlJc w:val="left"/>
+      <w:pPr>
+        <w:ind w:left="2160" w:hanging="360"/>
+      </w:pPr>
+      <w:rPr>
+        <w:rFonts w:ascii="Courier New" w:hAnsi="Courier New" w:cs="Courier New" w:hint="default"/>
+      </w:rPr>
+    </w:lvl>
+    <w:lvl w:ilvl="2" w:tplc="40090005" w:tentative="1">
+      <w:start w:val="1"/>
+      <w:numFmt w:val="bullet"/>
+      <w:lvlText w:val=""/>
+      <w:lvlJc w:val="left"/>
+      <w:pPr>
+        <w:ind w:left="2880" w:hanging="360"/>
+      </w:pPr>
+      <w:rPr>
+        <w:rFonts w:ascii="Wingdings" w:hAnsi="Wingdings" w:hint="default"/>
+      </w:rPr>
+    </w:lvl>
+    <w:lvl w:ilvl="3" w:tplc="40090001" w:tentative="1">
+      <w:start w:val="1"/>
+      <w:numFmt w:val="bullet"/>
+      <w:lvlText w:val=""/>
+      <w:lvlJc w:val="left"/>
+      <w:pPr>
+        <w:ind w:left="3600" w:hanging="360"/>
+      </w:pPr>
+      <w:rPr>
+        <w:rFonts w:ascii="Symbol" w:hAnsi="Symbol" w:hint="default"/>
+      </w:rPr>
+    </w:lvl>
+    <w:lvl w:ilvl="4" w:tplc="40090003" w:tentative="1">
+      <w:start w:val="1"/>
+      <w:numFmt w:val="bullet"/>
+      <w:lvlText w:val="o"/>
+      <w:lvlJc w:val="left"/>
+      <w:pPr>
+        <w:ind w:left="4320" w:hanging="360"/>
+      </w:pPr>
+      <w:rPr>
+        <w:rFonts w:ascii="Courier New" w:hAnsi="Courier New" w:cs="Courier New" w:hint="default"/>
+      </w:rPr>
+    </w:lvl>
+    <w:lvl w:ilvl="5" w:tplc="40090005" w:tentative="1">
+      <w:start w:val="1"/>
+      <w:numFmt w:val="bullet"/>
+      <w:lvlText w:val=""/>
+      <w:lvlJc w:val="left"/>
+      <w:pPr>
+        <w:ind w:left="5040" w:hanging="360"/>
+      </w:pPr>
+      <w:rPr>
+        <w:rFonts w:ascii="Wingdings" w:hAnsi="Wingdings" w:hint="default"/>
+      </w:rPr>
+    </w:lvl>
+    <w:lvl w:ilvl="6" w:tplc="40090001" w:tentative="1">
+      <w:start w:val="1"/>
+      <w:numFmt w:val="bullet"/>
+      <w:lvlText w:val=""/>
+      <w:lvlJc w:val="left"/>
+      <w:pPr>
+        <w:ind w:left="5760" w:hanging="360"/>
+      </w:pPr>
+      <w:rPr>
+        <w:rFonts w:ascii="Symbol" w:hAnsi="Symbol" w:hint="default"/>
+      </w:rPr>
+    </w:lvl>
+    <w:lvl w:ilvl="7" w:tplc="40090003" w:tentative="1">
+      <w:start w:val="1"/>
+      <w:numFmt w:val="bullet"/>
+      <w:lvlText w:val="o"/>
+      <w:lvlJc w:val="left"/>
+      <w:pPr>
+        <w:ind w:left="6480" w:hanging="360"/>
+      </w:pPr>
+      <w:rPr>
+        <w:rFonts w:ascii="Courier New" w:hAnsi="Courier New" w:cs="Courier New" w:hint="default"/>
+      </w:rPr>
+    </w:lvl>
+    <w:lvl w:ilvl="8" w:tplc="40090005" w:tentative="1">
+      <w:start w:val="1"/>
+      <w:numFmt w:val="bullet"/>
+      <w:lvlText w:val=""/>
+      <w:lvlJc w:val="left"/>
+      <w:pPr>
+        <w:ind w:left="7200" w:hanging="360"/>
+      </w:pPr>
+      <w:rPr>
+        <w:rFonts w:ascii="Wingdings" w:hAnsi="Wingdings" w:hint="default"/>
+      </w:rPr>
+    </w:lvl>
+  </w:abstractNum>
+  <w:abstractNum w:abstractNumId="9" w15:restartNumberingAfterBreak="0">
     <w:nsid w:val="3B6140FA"/>
     <w:multiLevelType w:val="hybridMultilevel"/>
     <w:tmpl w:val="D78C9B76"/>
@@ -3383,7 +6424,7 @@
       </w:pPr>
     </w:lvl>
   </w:abstractNum>
-  <w:abstractNum w:abstractNumId="7" w15:restartNumberingAfterBreak="0">
+  <w:abstractNum w:abstractNumId="10" w15:restartNumberingAfterBreak="0">
     <w:nsid w:val="417E3B60"/>
     <w:multiLevelType w:val="hybridMultilevel"/>
     <w:tmpl w:val="61F0BB88"/>
@@ -3472,7 +6513,298 @@
       </w:pPr>
     </w:lvl>
   </w:abstractNum>
-  <w:abstractNum w:abstractNumId="8" w15:restartNumberingAfterBreak="0">
+  <w:abstractNum w:abstractNumId="11" w15:restartNumberingAfterBreak="0">
+    <w:nsid w:val="45394FCB"/>
+    <w:multiLevelType w:val="hybridMultilevel"/>
+    <w:tmpl w:val="DBE0B572"/>
+    <w:lvl w:ilvl="0" w:tplc="40090001">
+      <w:start w:val="1"/>
+      <w:numFmt w:val="bullet"/>
+      <w:lvlText w:val=""/>
+      <w:lvlJc w:val="left"/>
+      <w:pPr>
+        <w:ind w:left="720" w:hanging="360"/>
+      </w:pPr>
+      <w:rPr>
+        <w:rFonts w:ascii="Symbol" w:hAnsi="Symbol" w:hint="default"/>
+      </w:rPr>
+    </w:lvl>
+    <w:lvl w:ilvl="1" w:tplc="40090003">
+      <w:start w:val="1"/>
+      <w:numFmt w:val="bullet"/>
+      <w:lvlText w:val="o"/>
+      <w:lvlJc w:val="left"/>
+      <w:pPr>
+        <w:ind w:left="1440" w:hanging="360"/>
+      </w:pPr>
+      <w:rPr>
+        <w:rFonts w:ascii="Courier New" w:hAnsi="Courier New" w:cs="Courier New" w:hint="default"/>
+      </w:rPr>
+    </w:lvl>
+    <w:lvl w:ilvl="2" w:tplc="40090005" w:tentative="1">
+      <w:start w:val="1"/>
+      <w:numFmt w:val="bullet"/>
+      <w:lvlText w:val=""/>
+      <w:lvlJc w:val="left"/>
+      <w:pPr>
+        <w:ind w:left="2160" w:hanging="360"/>
+      </w:pPr>
+      <w:rPr>
+        <w:rFonts w:ascii="Wingdings" w:hAnsi="Wingdings" w:hint="default"/>
+      </w:rPr>
+    </w:lvl>
+    <w:lvl w:ilvl="3" w:tplc="40090001" w:tentative="1">
+      <w:start w:val="1"/>
+      <w:numFmt w:val="bullet"/>
+      <w:lvlText w:val=""/>
+      <w:lvlJc w:val="left"/>
+      <w:pPr>
+        <w:ind w:left="2880" w:hanging="360"/>
+      </w:pPr>
+      <w:rPr>
+        <w:rFonts w:ascii="Symbol" w:hAnsi="Symbol" w:hint="default"/>
+      </w:rPr>
+    </w:lvl>
+    <w:lvl w:ilvl="4" w:tplc="40090003" w:tentative="1">
+      <w:start w:val="1"/>
+      <w:numFmt w:val="bullet"/>
+      <w:lvlText w:val="o"/>
+      <w:lvlJc w:val="left"/>
+      <w:pPr>
+        <w:ind w:left="3600" w:hanging="360"/>
+      </w:pPr>
+      <w:rPr>
+        <w:rFonts w:ascii="Courier New" w:hAnsi="Courier New" w:cs="Courier New" w:hint="default"/>
+      </w:rPr>
+    </w:lvl>
+    <w:lvl w:ilvl="5" w:tplc="40090005" w:tentative="1">
+      <w:start w:val="1"/>
+      <w:numFmt w:val="bullet"/>
+      <w:lvlText w:val=""/>
+      <w:lvlJc w:val="left"/>
+      <w:pPr>
+        <w:ind w:left="4320" w:hanging="360"/>
+      </w:pPr>
+      <w:rPr>
+        <w:rFonts w:ascii="Wingdings" w:hAnsi="Wingdings" w:hint="default"/>
+      </w:rPr>
+    </w:lvl>
+    <w:lvl w:ilvl="6" w:tplc="40090001" w:tentative="1">
+      <w:start w:val="1"/>
+      <w:numFmt w:val="bullet"/>
+      <w:lvlText w:val=""/>
+      <w:lvlJc w:val="left"/>
+      <w:pPr>
+        <w:ind w:left="5040" w:hanging="360"/>
+      </w:pPr>
+      <w:rPr>
+        <w:rFonts w:ascii="Symbol" w:hAnsi="Symbol" w:hint="default"/>
+      </w:rPr>
+    </w:lvl>
+    <w:lvl w:ilvl="7" w:tplc="40090003" w:tentative="1">
+      <w:start w:val="1"/>
+      <w:numFmt w:val="bullet"/>
+      <w:lvlText w:val="o"/>
+      <w:lvlJc w:val="left"/>
+      <w:pPr>
+        <w:ind w:left="5760" w:hanging="360"/>
+      </w:pPr>
+      <w:rPr>
+        <w:rFonts w:ascii="Courier New" w:hAnsi="Courier New" w:cs="Courier New" w:hint="default"/>
+      </w:rPr>
+    </w:lvl>
+    <w:lvl w:ilvl="8" w:tplc="40090005" w:tentative="1">
+      <w:start w:val="1"/>
+      <w:numFmt w:val="bullet"/>
+      <w:lvlText w:val=""/>
+      <w:lvlJc w:val="left"/>
+      <w:pPr>
+        <w:ind w:left="6480" w:hanging="360"/>
+      </w:pPr>
+      <w:rPr>
+        <w:rFonts w:ascii="Wingdings" w:hAnsi="Wingdings" w:hint="default"/>
+      </w:rPr>
+    </w:lvl>
+  </w:abstractNum>
+  <w:abstractNum w:abstractNumId="12" w15:restartNumberingAfterBreak="0">
+    <w:nsid w:val="48122180"/>
+    <w:multiLevelType w:val="hybridMultilevel"/>
+    <w:tmpl w:val="1A98C3BA"/>
+    <w:lvl w:ilvl="0" w:tplc="36D25F5E">
+      <w:start w:val="1"/>
+      <w:numFmt w:val="decimal"/>
+      <w:lvlText w:val="%1."/>
+      <w:lvlJc w:val="left"/>
+      <w:pPr>
+        <w:ind w:left="1440" w:hanging="360"/>
+      </w:pPr>
+      <w:rPr>
+        <w:rFonts w:hint="default"/>
+      </w:rPr>
+    </w:lvl>
+    <w:lvl w:ilvl="1" w:tplc="40090019" w:tentative="1">
+      <w:start w:val="1"/>
+      <w:numFmt w:val="lowerLetter"/>
+      <w:lvlText w:val="%2."/>
+      <w:lvlJc w:val="left"/>
+      <w:pPr>
+        <w:ind w:left="2160" w:hanging="360"/>
+      </w:pPr>
+    </w:lvl>
+    <w:lvl w:ilvl="2" w:tplc="4009001B" w:tentative="1">
+      <w:start w:val="1"/>
+      <w:numFmt w:val="lowerRoman"/>
+      <w:lvlText w:val="%3."/>
+      <w:lvlJc w:val="right"/>
+      <w:pPr>
+        <w:ind w:left="2880" w:hanging="180"/>
+      </w:pPr>
+    </w:lvl>
+    <w:lvl w:ilvl="3" w:tplc="4009000F" w:tentative="1">
+      <w:start w:val="1"/>
+      <w:numFmt w:val="decimal"/>
+      <w:lvlText w:val="%4."/>
+      <w:lvlJc w:val="left"/>
+      <w:pPr>
+        <w:ind w:left="3600" w:hanging="360"/>
+      </w:pPr>
+    </w:lvl>
+    <w:lvl w:ilvl="4" w:tplc="40090019" w:tentative="1">
+      <w:start w:val="1"/>
+      <w:numFmt w:val="lowerLetter"/>
+      <w:lvlText w:val="%5."/>
+      <w:lvlJc w:val="left"/>
+      <w:pPr>
+        <w:ind w:left="4320" w:hanging="360"/>
+      </w:pPr>
+    </w:lvl>
+    <w:lvl w:ilvl="5" w:tplc="4009001B" w:tentative="1">
+      <w:start w:val="1"/>
+      <w:numFmt w:val="lowerRoman"/>
+      <w:lvlText w:val="%6."/>
+      <w:lvlJc w:val="right"/>
+      <w:pPr>
+        <w:ind w:left="5040" w:hanging="180"/>
+      </w:pPr>
+    </w:lvl>
+    <w:lvl w:ilvl="6" w:tplc="4009000F" w:tentative="1">
+      <w:start w:val="1"/>
+      <w:numFmt w:val="decimal"/>
+      <w:lvlText w:val="%7."/>
+      <w:lvlJc w:val="left"/>
+      <w:pPr>
+        <w:ind w:left="5760" w:hanging="360"/>
+      </w:pPr>
+    </w:lvl>
+    <w:lvl w:ilvl="7" w:tplc="40090019" w:tentative="1">
+      <w:start w:val="1"/>
+      <w:numFmt w:val="lowerLetter"/>
+      <w:lvlText w:val="%8."/>
+      <w:lvlJc w:val="left"/>
+      <w:pPr>
+        <w:ind w:left="6480" w:hanging="360"/>
+      </w:pPr>
+    </w:lvl>
+    <w:lvl w:ilvl="8" w:tplc="4009001B" w:tentative="1">
+      <w:start w:val="1"/>
+      <w:numFmt w:val="lowerRoman"/>
+      <w:lvlText w:val="%9."/>
+      <w:lvlJc w:val="right"/>
+      <w:pPr>
+        <w:ind w:left="7200" w:hanging="180"/>
+      </w:pPr>
+    </w:lvl>
+  </w:abstractNum>
+  <w:abstractNum w:abstractNumId="13" w15:restartNumberingAfterBreak="0">
+    <w:nsid w:val="48762AF8"/>
+    <w:multiLevelType w:val="hybridMultilevel"/>
+    <w:tmpl w:val="DABC1C04"/>
+    <w:lvl w:ilvl="0" w:tplc="4009000F">
+      <w:start w:val="1"/>
+      <w:numFmt w:val="decimal"/>
+      <w:lvlText w:val="%1."/>
+      <w:lvlJc w:val="left"/>
+      <w:pPr>
+        <w:ind w:left="720" w:hanging="360"/>
+      </w:pPr>
+      <w:rPr>
+        <w:rFonts w:hint="default"/>
+      </w:rPr>
+    </w:lvl>
+    <w:lvl w:ilvl="1" w:tplc="40090019" w:tentative="1">
+      <w:start w:val="1"/>
+      <w:numFmt w:val="lowerLetter"/>
+      <w:lvlText w:val="%2."/>
+      <w:lvlJc w:val="left"/>
+      <w:pPr>
+        <w:ind w:left="1440" w:hanging="360"/>
+      </w:pPr>
+    </w:lvl>
+    <w:lvl w:ilvl="2" w:tplc="4009001B" w:tentative="1">
+      <w:start w:val="1"/>
+      <w:numFmt w:val="lowerRoman"/>
+      <w:lvlText w:val="%3."/>
+      <w:lvlJc w:val="right"/>
+      <w:pPr>
+        <w:ind w:left="2160" w:hanging="180"/>
+      </w:pPr>
+    </w:lvl>
+    <w:lvl w:ilvl="3" w:tplc="4009000F" w:tentative="1">
+      <w:start w:val="1"/>
+      <w:numFmt w:val="decimal"/>
+      <w:lvlText w:val="%4."/>
+      <w:lvlJc w:val="left"/>
+      <w:pPr>
+        <w:ind w:left="2880" w:hanging="360"/>
+      </w:pPr>
+    </w:lvl>
+    <w:lvl w:ilvl="4" w:tplc="40090019" w:tentative="1">
+      <w:start w:val="1"/>
+      <w:numFmt w:val="lowerLetter"/>
+      <w:lvlText w:val="%5."/>
+      <w:lvlJc w:val="left"/>
+      <w:pPr>
+        <w:ind w:left="3600" w:hanging="360"/>
+      </w:pPr>
+    </w:lvl>
+    <w:lvl w:ilvl="5" w:tplc="4009001B" w:tentative="1">
+      <w:start w:val="1"/>
+      <w:numFmt w:val="lowerRoman"/>
+      <w:lvlText w:val="%6."/>
+      <w:lvlJc w:val="right"/>
+      <w:pPr>
+        <w:ind w:left="4320" w:hanging="180"/>
+      </w:pPr>
+    </w:lvl>
+    <w:lvl w:ilvl="6" w:tplc="4009000F" w:tentative="1">
+      <w:start w:val="1"/>
+      <w:numFmt w:val="decimal"/>
+      <w:lvlText w:val="%7."/>
+      <w:lvlJc w:val="left"/>
+      <w:pPr>
+        <w:ind w:left="5040" w:hanging="360"/>
+      </w:pPr>
+    </w:lvl>
+    <w:lvl w:ilvl="7" w:tplc="40090019" w:tentative="1">
+      <w:start w:val="1"/>
+      <w:numFmt w:val="lowerLetter"/>
+      <w:lvlText w:val="%8."/>
+      <w:lvlJc w:val="left"/>
+      <w:pPr>
+        <w:ind w:left="5760" w:hanging="360"/>
+      </w:pPr>
+    </w:lvl>
+    <w:lvl w:ilvl="8" w:tplc="4009001B" w:tentative="1">
+      <w:start w:val="1"/>
+      <w:numFmt w:val="lowerRoman"/>
+      <w:lvlText w:val="%9."/>
+      <w:lvlJc w:val="right"/>
+      <w:pPr>
+        <w:ind w:left="6480" w:hanging="180"/>
+      </w:pPr>
+    </w:lvl>
+  </w:abstractNum>
+  <w:abstractNum w:abstractNumId="14" w15:restartNumberingAfterBreak="0">
     <w:nsid w:val="4B816BA3"/>
     <w:multiLevelType w:val="hybridMultilevel"/>
     <w:tmpl w:val="4DC03098"/>
@@ -3585,7 +6917,7 @@
       </w:rPr>
     </w:lvl>
   </w:abstractNum>
-  <w:abstractNum w:abstractNumId="9" w15:restartNumberingAfterBreak="0">
+  <w:abstractNum w:abstractNumId="15" w15:restartNumberingAfterBreak="0">
     <w:nsid w:val="51F56AF5"/>
     <w:multiLevelType w:val="hybridMultilevel"/>
     <w:tmpl w:val="6D0CF75E"/>
@@ -3674,7 +7006,7 @@
       </w:pPr>
     </w:lvl>
   </w:abstractNum>
-  <w:abstractNum w:abstractNumId="10" w15:restartNumberingAfterBreak="0">
+  <w:abstractNum w:abstractNumId="16" w15:restartNumberingAfterBreak="0">
     <w:nsid w:val="5C433486"/>
     <w:multiLevelType w:val="hybridMultilevel"/>
     <w:tmpl w:val="CD3E441C"/>
@@ -3787,7 +7119,7 @@
       </w:rPr>
     </w:lvl>
   </w:abstractNum>
-  <w:abstractNum w:abstractNumId="11" w15:restartNumberingAfterBreak="0">
+  <w:abstractNum w:abstractNumId="17" w15:restartNumberingAfterBreak="0">
     <w:nsid w:val="5F8E0BDC"/>
     <w:multiLevelType w:val="hybridMultilevel"/>
     <w:tmpl w:val="993031B8"/>
@@ -3876,7 +7208,96 @@
       </w:pPr>
     </w:lvl>
   </w:abstractNum>
-  <w:abstractNum w:abstractNumId="12" w15:restartNumberingAfterBreak="0">
+  <w:abstractNum w:abstractNumId="18" w15:restartNumberingAfterBreak="0">
+    <w:nsid w:val="6D2E4CA1"/>
+    <w:multiLevelType w:val="hybridMultilevel"/>
+    <w:tmpl w:val="C130FF20"/>
+    <w:lvl w:ilvl="0" w:tplc="8AFA3380">
+      <w:start w:val="1"/>
+      <w:numFmt w:val="decimal"/>
+      <w:lvlText w:val="%1."/>
+      <w:lvlJc w:val="left"/>
+      <w:pPr>
+        <w:ind w:left="1080" w:hanging="360"/>
+      </w:pPr>
+      <w:rPr>
+        <w:rFonts w:hint="default"/>
+      </w:rPr>
+    </w:lvl>
+    <w:lvl w:ilvl="1" w:tplc="40090019" w:tentative="1">
+      <w:start w:val="1"/>
+      <w:numFmt w:val="lowerLetter"/>
+      <w:lvlText w:val="%2."/>
+      <w:lvlJc w:val="left"/>
+      <w:pPr>
+        <w:ind w:left="1800" w:hanging="360"/>
+      </w:pPr>
+    </w:lvl>
+    <w:lvl w:ilvl="2" w:tplc="4009001B" w:tentative="1">
+      <w:start w:val="1"/>
+      <w:numFmt w:val="lowerRoman"/>
+      <w:lvlText w:val="%3."/>
+      <w:lvlJc w:val="right"/>
+      <w:pPr>
+        <w:ind w:left="2520" w:hanging="180"/>
+      </w:pPr>
+    </w:lvl>
+    <w:lvl w:ilvl="3" w:tplc="4009000F" w:tentative="1">
+      <w:start w:val="1"/>
+      <w:numFmt w:val="decimal"/>
+      <w:lvlText w:val="%4."/>
+      <w:lvlJc w:val="left"/>
+      <w:pPr>
+        <w:ind w:left="3240" w:hanging="360"/>
+      </w:pPr>
+    </w:lvl>
+    <w:lvl w:ilvl="4" w:tplc="40090019" w:tentative="1">
+      <w:start w:val="1"/>
+      <w:numFmt w:val="lowerLetter"/>
+      <w:lvlText w:val="%5."/>
+      <w:lvlJc w:val="left"/>
+      <w:pPr>
+        <w:ind w:left="3960" w:hanging="360"/>
+      </w:pPr>
+    </w:lvl>
+    <w:lvl w:ilvl="5" w:tplc="4009001B" w:tentative="1">
+      <w:start w:val="1"/>
+      <w:numFmt w:val="lowerRoman"/>
+      <w:lvlText w:val="%6."/>
+      <w:lvlJc w:val="right"/>
+      <w:pPr>
+        <w:ind w:left="4680" w:hanging="180"/>
+      </w:pPr>
+    </w:lvl>
+    <w:lvl w:ilvl="6" w:tplc="4009000F" w:tentative="1">
+      <w:start w:val="1"/>
+      <w:numFmt w:val="decimal"/>
+      <w:lvlText w:val="%7."/>
+      <w:lvlJc w:val="left"/>
+      <w:pPr>
+        <w:ind w:left="5400" w:hanging="360"/>
+      </w:pPr>
+    </w:lvl>
+    <w:lvl w:ilvl="7" w:tplc="40090019" w:tentative="1">
+      <w:start w:val="1"/>
+      <w:numFmt w:val="lowerLetter"/>
+      <w:lvlText w:val="%8."/>
+      <w:lvlJc w:val="left"/>
+      <w:pPr>
+        <w:ind w:left="6120" w:hanging="360"/>
+      </w:pPr>
+    </w:lvl>
+    <w:lvl w:ilvl="8" w:tplc="4009001B" w:tentative="1">
+      <w:start w:val="1"/>
+      <w:numFmt w:val="lowerRoman"/>
+      <w:lvlText w:val="%9."/>
+      <w:lvlJc w:val="right"/>
+      <w:pPr>
+        <w:ind w:left="6840" w:hanging="180"/>
+      </w:pPr>
+    </w:lvl>
+  </w:abstractNum>
+  <w:abstractNum w:abstractNumId="19" w15:restartNumberingAfterBreak="0">
     <w:nsid w:val="6E492CE2"/>
     <w:multiLevelType w:val="hybridMultilevel"/>
     <w:tmpl w:val="29E6C068"/>
@@ -3990,19 +7411,19 @@
     </w:lvl>
   </w:abstractNum>
   <w:num w:numId="1" w16cid:durableId="643432979">
-    <w:abstractNumId w:val="7"/>
+    <w:abstractNumId w:val="10"/>
   </w:num>
   <w:num w:numId="2" w16cid:durableId="1155994883">
-    <w:abstractNumId w:val="4"/>
+    <w:abstractNumId w:val="5"/>
   </w:num>
   <w:num w:numId="3" w16cid:durableId="1293440010">
-    <w:abstractNumId w:val="9"/>
+    <w:abstractNumId w:val="15"/>
   </w:num>
   <w:num w:numId="4" w16cid:durableId="1229344918">
-    <w:abstractNumId w:val="8"/>
+    <w:abstractNumId w:val="14"/>
   </w:num>
   <w:num w:numId="5" w16cid:durableId="434641374">
-    <w:abstractNumId w:val="6"/>
+    <w:abstractNumId w:val="9"/>
   </w:num>
   <w:num w:numId="6" w16cid:durableId="337082633">
     <w:abstractNumId w:val="1"/>
@@ -4011,22 +7432,43 @@
     <w:abstractNumId w:val="0"/>
   </w:num>
   <w:num w:numId="8" w16cid:durableId="1835216228">
+    <w:abstractNumId w:val="3"/>
+  </w:num>
+  <w:num w:numId="9" w16cid:durableId="504442142">
+    <w:abstractNumId w:val="4"/>
+  </w:num>
+  <w:num w:numId="10" w16cid:durableId="786005897">
+    <w:abstractNumId w:val="19"/>
+  </w:num>
+  <w:num w:numId="11" w16cid:durableId="1626227994">
+    <w:abstractNumId w:val="6"/>
+  </w:num>
+  <w:num w:numId="12" w16cid:durableId="1946383823">
+    <w:abstractNumId w:val="16"/>
+  </w:num>
+  <w:num w:numId="13" w16cid:durableId="670254338">
+    <w:abstractNumId w:val="17"/>
+  </w:num>
+  <w:num w:numId="14" w16cid:durableId="1912347341">
+    <w:abstractNumId w:val="13"/>
+  </w:num>
+  <w:num w:numId="15" w16cid:durableId="435826524">
     <w:abstractNumId w:val="2"/>
   </w:num>
-  <w:num w:numId="9" w16cid:durableId="504442142">
-    <w:abstractNumId w:val="3"/>
+  <w:num w:numId="16" w16cid:durableId="752510854">
+    <w:abstractNumId w:val="11"/>
   </w:num>
-  <w:num w:numId="10" w16cid:durableId="786005897">
+  <w:num w:numId="17" w16cid:durableId="1528450320">
+    <w:abstractNumId w:val="7"/>
+  </w:num>
+  <w:num w:numId="18" w16cid:durableId="1522430607">
+    <w:abstractNumId w:val="8"/>
+  </w:num>
+  <w:num w:numId="19" w16cid:durableId="498665437">
+    <w:abstractNumId w:val="18"/>
+  </w:num>
+  <w:num w:numId="20" w16cid:durableId="1908762427">
     <w:abstractNumId w:val="12"/>
-  </w:num>
-  <w:num w:numId="11" w16cid:durableId="1626227994">
-    <w:abstractNumId w:val="5"/>
-  </w:num>
-  <w:num w:numId="12" w16cid:durableId="1946383823">
-    <w:abstractNumId w:val="10"/>
-  </w:num>
-  <w:num w:numId="13" w16cid:durableId="670254338">
-    <w:abstractNumId w:val="11"/>
   </w:num>
 </w:numbering>
 </file>
@@ -4431,11 +7873,11 @@
   <w:style w:type="paragraph" w:default="1" w:styleId="Normal">
     <w:name w:val="Normal"/>
     <w:qFormat/>
+    <w:rsid w:val="00C611CF"/>
   </w:style>
   <w:style w:type="character" w:default="1" w:styleId="DefaultParagraphFont">
     <w:name w:val="Default Paragraph Font"/>
     <w:uiPriority w:val="1"/>
-    <w:semiHidden/>
     <w:unhideWhenUsed/>
   </w:style>
   <w:style w:type="table" w:default="1" w:styleId="TableNormal">

--- a/Documentation/Components.docx
+++ b/Documentation/Components.docx
@@ -28,58 +28,67 @@
     </w:p>
     <w:p>
       <w:pPr>
-        <w:pStyle w:val="ListParagraph"/>
-        <w:numPr>
-          <w:ilvl w:val="0"/>
-          <w:numId w:val="1"/>
-        </w:numPr>
         <w:rPr>
           <w:b/>
           <w:bCs/>
-        </w:rPr>
-      </w:pPr>
-      <w:r>
+          <w:sz w:val="40"/>
+          <w:szCs w:val="40"/>
+          <w:u w:val="single"/>
+        </w:rPr>
+      </w:pPr>
+    </w:p>
+    <w:p>
+      <w:pPr>
         <w:rPr>
           <w:b/>
           <w:bCs/>
-        </w:rPr>
-        <w:t xml:space="preserve">Data Ingestion </w:t>
-      </w:r>
-    </w:p>
-    <w:p>
-      <w:pPr>
-        <w:pStyle w:val="ListParagraph"/>
-        <w:numPr>
-          <w:ilvl w:val="0"/>
-          <w:numId w:val="1"/>
-        </w:numPr>
+          <w:sz w:val="40"/>
+          <w:szCs w:val="40"/>
+          <w:u w:val="single"/>
+        </w:rPr>
+      </w:pPr>
+      <w:r>
         <w:rPr>
           <w:b/>
           <w:bCs/>
-        </w:rPr>
-      </w:pPr>
-      <w:proofErr w:type="gramStart"/>
-      <w:r>
+          <w:sz w:val="40"/>
+          <w:szCs w:val="40"/>
+          <w:u w:val="single"/>
+        </w:rPr>
+        <w:t>components</w:t>
+      </w:r>
+    </w:p>
+    <w:p>
+      <w:pPr>
+        <w:jc w:val="center"/>
         <w:rPr>
           <w:b/>
           <w:bCs/>
-        </w:rPr>
-        <w:t xml:space="preserve">Data </w:t>
-      </w:r>
-      <w:r>
+          <w:color w:val="FF0000"/>
+          <w:sz w:val="40"/>
+          <w:szCs w:val="40"/>
+          <w:u w:val="single"/>
+        </w:rPr>
+      </w:pPr>
+    </w:p>
+    <w:p>
+      <w:pPr>
+        <w:pStyle w:val="ListParagraph"/>
+        <w:numPr>
+          <w:ilvl w:val="0"/>
+          <w:numId w:val="1"/>
+        </w:numPr>
         <w:rPr>
           <w:b/>
           <w:bCs/>
         </w:rPr>
-        <w:t xml:space="preserve"> Validation</w:t>
-      </w:r>
-      <w:proofErr w:type="gramEnd"/>
+      </w:pPr>
       <w:r>
         <w:rPr>
           <w:b/>
           <w:bCs/>
         </w:rPr>
-        <w:t xml:space="preserve"> </w:t>
+        <w:t xml:space="preserve">Data Ingestion </w:t>
       </w:r>
     </w:p>
     <w:p>
@@ -94,6 +103,7 @@
           <w:bCs/>
         </w:rPr>
       </w:pPr>
+      <w:proofErr w:type="gramStart"/>
       <w:r>
         <w:rPr>
           <w:b/>
@@ -106,47 +116,42 @@
           <w:b/>
           <w:bCs/>
         </w:rPr>
-        <w:t>Transformation</w:t>
-      </w:r>
-    </w:p>
-    <w:p>
-      <w:pPr>
-        <w:pStyle w:val="ListParagraph"/>
-        <w:numPr>
-          <w:ilvl w:val="0"/>
-          <w:numId w:val="1"/>
-        </w:numPr>
+        <w:t xml:space="preserve"> Validation</w:t>
+      </w:r>
+      <w:proofErr w:type="gramEnd"/>
+      <w:r>
         <w:rPr>
           <w:b/>
           <w:bCs/>
         </w:rPr>
-      </w:pPr>
-      <w:r>
+        <w:t xml:space="preserve"> </w:t>
+      </w:r>
+    </w:p>
+    <w:p>
+      <w:pPr>
+        <w:pStyle w:val="ListParagraph"/>
+        <w:numPr>
+          <w:ilvl w:val="0"/>
+          <w:numId w:val="1"/>
+        </w:numPr>
         <w:rPr>
           <w:b/>
           <w:bCs/>
         </w:rPr>
-        <w:t xml:space="preserve">Model Trainer </w:t>
-      </w:r>
-    </w:p>
-    <w:p>
-      <w:pPr>
-        <w:pStyle w:val="ListParagraph"/>
-        <w:numPr>
-          <w:ilvl w:val="0"/>
-          <w:numId w:val="1"/>
-        </w:numPr>
+      </w:pPr>
+      <w:r>
         <w:rPr>
           <w:b/>
           <w:bCs/>
         </w:rPr>
-      </w:pPr>
+        <w:t xml:space="preserve">Data </w:t>
+      </w:r>
       <w:r>
         <w:rPr>
           <w:b/>
           <w:bCs/>
         </w:rPr>
-        <w:t>Model Evaluation</w:t>
+        <w:t>Transformation</w:t>
       </w:r>
     </w:p>
     <w:p>
@@ -166,60 +171,61 @@
           <w:b/>
           <w:bCs/>
         </w:rPr>
-        <w:t xml:space="preserve">Model pusher </w:t>
-      </w:r>
-    </w:p>
-    <w:p>
-      <w:pPr>
-        <w:pStyle w:val="ListParagraph"/>
+        <w:t xml:space="preserve">Model Trainer </w:t>
+      </w:r>
+    </w:p>
+    <w:p>
+      <w:pPr>
+        <w:pStyle w:val="ListParagraph"/>
+        <w:numPr>
+          <w:ilvl w:val="0"/>
+          <w:numId w:val="1"/>
+        </w:numPr>
         <w:rPr>
           <w:b/>
           <w:bCs/>
         </w:rPr>
       </w:pPr>
-    </w:p>
-    <w:p>
-      <w:pPr>
-        <w:pStyle w:val="ListParagraph"/>
-        <w:numPr>
-          <w:ilvl w:val="0"/>
-          <w:numId w:val="1"/>
-        </w:numPr>
+      <w:r>
         <w:rPr>
           <w:b/>
           <w:bCs/>
         </w:rPr>
-      </w:pPr>
-      <w:r>
+        <w:t>Model Evaluation</w:t>
+      </w:r>
+    </w:p>
+    <w:p>
+      <w:pPr>
+        <w:pStyle w:val="ListParagraph"/>
+        <w:numPr>
+          <w:ilvl w:val="0"/>
+          <w:numId w:val="1"/>
+        </w:numPr>
         <w:rPr>
           <w:b/>
           <w:bCs/>
         </w:rPr>
-        <w:t xml:space="preserve">Prediction Pipeline </w:t>
-      </w:r>
-    </w:p>
-    <w:p>
-      <w:pPr>
-        <w:pStyle w:val="ListParagraph"/>
-        <w:numPr>
-          <w:ilvl w:val="0"/>
-          <w:numId w:val="1"/>
-        </w:numPr>
+      </w:pPr>
+      <w:r>
         <w:rPr>
           <w:b/>
           <w:bCs/>
         </w:rPr>
-      </w:pPr>
-      <w:r>
+        <w:t xml:space="preserve">Model pusher </w:t>
+      </w:r>
+    </w:p>
+    <w:p>
+      <w:pPr>
+        <w:pStyle w:val="ListParagraph"/>
         <w:rPr>
           <w:b/>
           <w:bCs/>
         </w:rPr>
-        <w:t>User APP</w:t>
-      </w:r>
-    </w:p>
-    <w:p>
-      <w:pPr>
+      </w:pPr>
+    </w:p>
+    <w:p>
+      <w:pPr>
+        <w:pStyle w:val="ListParagraph"/>
         <w:rPr>
           <w:b/>
           <w:bCs/>
@@ -229,41 +235,49 @@
     <w:p>
       <w:pPr>
         <w:pStyle w:val="ListParagraph"/>
-      </w:pPr>
-    </w:p>
-    <w:p>
-      <w:pPr>
-        <w:pStyle w:val="ListParagraph"/>
-      </w:pPr>
-    </w:p>
-    <w:p>
-      <w:pPr>
-        <w:pStyle w:val="ListParagraph"/>
-      </w:pPr>
-    </w:p>
-    <w:p>
-      <w:pPr>
-        <w:pStyle w:val="ListParagraph"/>
-      </w:pPr>
-    </w:p>
-    <w:p>
-      <w:pPr>
-        <w:pStyle w:val="ListParagraph"/>
-      </w:pPr>
-    </w:p>
-    <w:p>
-      <w:pPr>
-        <w:pStyle w:val="ListParagraph"/>
-      </w:pPr>
-    </w:p>
-    <w:p>
-      <w:pPr>
-        <w:pStyle w:val="ListParagraph"/>
-      </w:pPr>
-    </w:p>
-    <w:p>
-      <w:pPr>
-        <w:pStyle w:val="ListParagraph"/>
+        <w:numPr>
+          <w:ilvl w:val="0"/>
+          <w:numId w:val="1"/>
+        </w:numPr>
+        <w:rPr>
+          <w:b/>
+          <w:bCs/>
+        </w:rPr>
+      </w:pPr>
+      <w:r>
+        <w:rPr>
+          <w:b/>
+          <w:bCs/>
+        </w:rPr>
+        <w:t xml:space="preserve">Prediction Pipeline </w:t>
+      </w:r>
+    </w:p>
+    <w:p>
+      <w:pPr>
+        <w:pStyle w:val="ListParagraph"/>
+        <w:numPr>
+          <w:ilvl w:val="0"/>
+          <w:numId w:val="1"/>
+        </w:numPr>
+        <w:rPr>
+          <w:b/>
+          <w:bCs/>
+        </w:rPr>
+      </w:pPr>
+      <w:r>
+        <w:rPr>
+          <w:b/>
+          <w:bCs/>
+        </w:rPr>
+        <w:t>User APP</w:t>
+      </w:r>
+    </w:p>
+    <w:p>
+      <w:pPr>
+        <w:rPr>
+          <w:b/>
+          <w:bCs/>
+        </w:rPr>
       </w:pPr>
     </w:p>
     <w:p>
@@ -2849,13 +2863,8 @@
           <w:tab w:val="left" w:pos="5712"/>
         </w:tabs>
       </w:pPr>
-      <w:proofErr w:type="spellStart"/>
-      <w:r>
-        <w:t>Model.pkl</w:t>
-      </w:r>
-      <w:proofErr w:type="spellEnd"/>
-      <w:r>
-        <w:t xml:space="preserve"> file will be created </w:t>
+      <w:r>
+        <w:t xml:space="preserve">Model.pkl file will be created </w:t>
       </w:r>
     </w:p>
     <w:p>
@@ -5241,6 +5250,16 @@
           <w:u w:val="single"/>
         </w:rPr>
       </w:pPr>
+      <w:r>
+        <w:rPr>
+          <w:b/>
+          <w:bCs/>
+          <w:sz w:val="32"/>
+          <w:szCs w:val="32"/>
+          <w:u w:val="single"/>
+        </w:rPr>
+        <w:t xml:space="preserve">Now model.pkl is in S3 Bucket </w:t>
+      </w:r>
     </w:p>
     <w:p>
       <w:pPr>

--- a/Documentation/Components.docx
+++ b/Documentation/Components.docx
@@ -5302,6 +5302,7 @@
         <w:rPr>
           <w:b/>
           <w:bCs/>
+          <w:color w:val="4472C4" w:themeColor="accent1"/>
           <w:sz w:val="32"/>
           <w:szCs w:val="32"/>
           <w:u w:val="single"/>
@@ -5316,8 +5317,126 @@
           <w:szCs w:val="32"/>
           <w:u w:val="single"/>
         </w:rPr>
-        <w:t xml:space="preserve">Prediction Pipeline </w:t>
-      </w:r>
+        <w:t>Prediction Pipeline</w:t>
+      </w:r>
+    </w:p>
+    <w:p>
+      <w:pPr>
+        <w:pStyle w:val="ListParagraph"/>
+        <w:numPr>
+          <w:ilvl w:val="0"/>
+          <w:numId w:val="22"/>
+        </w:numPr>
+        <w:tabs>
+          <w:tab w:val="left" w:pos="5712"/>
+        </w:tabs>
+        <w:rPr>
+          <w:sz w:val="24"/>
+          <w:szCs w:val="24"/>
+        </w:rPr>
+      </w:pPr>
+      <w:r>
+        <w:rPr>
+          <w:sz w:val="24"/>
+          <w:szCs w:val="24"/>
+        </w:rPr>
+        <w:t xml:space="preserve">Us visa </w:t>
+      </w:r>
+      <w:r>
+        <w:rPr>
+          <w:sz w:val="24"/>
+          <w:szCs w:val="24"/>
+        </w:rPr>
+        <w:sym w:font="Wingdings" w:char="F0E0"/>
+      </w:r>
+      <w:r>
+        <w:rPr>
+          <w:sz w:val="24"/>
+          <w:szCs w:val="24"/>
+        </w:rPr>
+        <w:t xml:space="preserve"> constants </w:t>
+      </w:r>
+      <w:r>
+        <w:rPr>
+          <w:sz w:val="24"/>
+          <w:szCs w:val="24"/>
+        </w:rPr>
+        <w:sym w:font="Wingdings" w:char="F0E0"/>
+      </w:r>
+      <w:r>
+        <w:rPr>
+          <w:sz w:val="24"/>
+          <w:szCs w:val="24"/>
+        </w:rPr>
+        <w:t xml:space="preserve"> </w:t>
+      </w:r>
+    </w:p>
+    <w:p>
+      <w:pPr>
+        <w:pStyle w:val="ListParagraph"/>
+        <w:numPr>
+          <w:ilvl w:val="0"/>
+          <w:numId w:val="22"/>
+        </w:numPr>
+        <w:tabs>
+          <w:tab w:val="left" w:pos="5712"/>
+        </w:tabs>
+        <w:rPr>
+          <w:sz w:val="24"/>
+          <w:szCs w:val="24"/>
+        </w:rPr>
+      </w:pPr>
+      <w:r>
+        <w:rPr>
+          <w:sz w:val="24"/>
+          <w:szCs w:val="24"/>
+        </w:rPr>
+        <w:t xml:space="preserve">Us visa </w:t>
+      </w:r>
+      <w:r>
+        <w:rPr>
+          <w:sz w:val="24"/>
+          <w:szCs w:val="24"/>
+        </w:rPr>
+        <w:sym w:font="Wingdings" w:char="F0E0"/>
+      </w:r>
+      <w:r>
+        <w:rPr>
+          <w:sz w:val="24"/>
+          <w:szCs w:val="24"/>
+        </w:rPr>
+        <w:t xml:space="preserve"> entity </w:t>
+      </w:r>
+      <w:r>
+        <w:rPr>
+          <w:sz w:val="24"/>
+          <w:szCs w:val="24"/>
+        </w:rPr>
+        <w:sym w:font="Wingdings" w:char="F0E0"/>
+      </w:r>
+      <w:r>
+        <w:rPr>
+          <w:sz w:val="24"/>
+          <w:szCs w:val="24"/>
+        </w:rPr>
+        <w:t xml:space="preserve"> config.py </w:t>
+      </w:r>
+    </w:p>
+    <w:p>
+      <w:pPr>
+        <w:pStyle w:val="ListParagraph"/>
+        <w:numPr>
+          <w:ilvl w:val="0"/>
+          <w:numId w:val="22"/>
+        </w:numPr>
+        <w:tabs>
+          <w:tab w:val="left" w:pos="5712"/>
+        </w:tabs>
+        <w:rPr>
+          <w:sz w:val="24"/>
+          <w:szCs w:val="24"/>
+        </w:rPr>
+      </w:pPr>
     </w:p>
     <w:p>
       <w:pPr>
@@ -5325,15 +5444,6 @@
           <w:tab w:val="left" w:pos="5712"/>
         </w:tabs>
         <w:ind w:left="720"/>
-        <w:rPr>
-          <w:b/>
-          <w:bCs/>
-          <w:sz w:val="32"/>
-          <w:szCs w:val="32"/>
-          <w:u w:val="single"/>
-        </w:rPr>
-      </w:pPr>
-      <w:r>
         <w:rPr>
           <w:b/>
           <w:bCs/>
@@ -5342,7 +5452,100 @@
           <w:szCs w:val="32"/>
           <w:u w:val="single"/>
         </w:rPr>
+      </w:pPr>
+      <w:r>
+        <w:rPr>
+          <w:b/>
+          <w:bCs/>
+          <w:color w:val="4472C4" w:themeColor="accent1"/>
+          <w:sz w:val="32"/>
+          <w:szCs w:val="32"/>
+          <w:u w:val="single"/>
+        </w:rPr>
         <w:t xml:space="preserve">User App </w:t>
+      </w:r>
+    </w:p>
+    <w:p>
+      <w:pPr>
+        <w:pStyle w:val="ListParagraph"/>
+        <w:numPr>
+          <w:ilvl w:val="0"/>
+          <w:numId w:val="23"/>
+        </w:numPr>
+        <w:tabs>
+          <w:tab w:val="left" w:pos="5712"/>
+        </w:tabs>
+        <w:rPr>
+          <w:sz w:val="24"/>
+          <w:szCs w:val="24"/>
+        </w:rPr>
+      </w:pPr>
+      <w:r>
+        <w:rPr>
+          <w:sz w:val="24"/>
+          <w:szCs w:val="24"/>
+        </w:rPr>
+        <w:t xml:space="preserve">App.py </w:t>
+      </w:r>
+      <w:r>
+        <w:rPr>
+          <w:sz w:val="24"/>
+          <w:szCs w:val="24"/>
+        </w:rPr>
+        <w:sym w:font="Wingdings" w:char="F0E0"/>
+      </w:r>
+      <w:r>
+        <w:rPr>
+          <w:sz w:val="24"/>
+          <w:szCs w:val="24"/>
+        </w:rPr>
+        <w:t xml:space="preserve"> fast API </w:t>
+      </w:r>
+    </w:p>
+    <w:p>
+      <w:pPr>
+        <w:pStyle w:val="ListParagraph"/>
+        <w:numPr>
+          <w:ilvl w:val="0"/>
+          <w:numId w:val="23"/>
+        </w:numPr>
+        <w:tabs>
+          <w:tab w:val="left" w:pos="5712"/>
+        </w:tabs>
+        <w:rPr>
+          <w:sz w:val="24"/>
+          <w:szCs w:val="24"/>
+        </w:rPr>
+      </w:pPr>
+      <w:r>
+        <w:rPr>
+          <w:sz w:val="24"/>
+          <w:szCs w:val="24"/>
+        </w:rPr>
+        <w:t xml:space="preserve">Create a folder </w:t>
+      </w:r>
+      <w:proofErr w:type="gramStart"/>
+      <w:r>
+        <w:rPr>
+          <w:sz w:val="24"/>
+          <w:szCs w:val="24"/>
+        </w:rPr>
+        <w:t>templates</w:t>
+      </w:r>
+      <w:proofErr w:type="gramEnd"/>
+      <w:r>
+        <w:rPr>
+          <w:sz w:val="24"/>
+          <w:szCs w:val="24"/>
+        </w:rPr>
+        <w:sym w:font="Wingdings" w:char="F0E0"/>
+      </w:r>
+      <w:r>
+        <w:rPr>
+          <w:sz w:val="24"/>
+          <w:szCs w:val="24"/>
+        </w:rPr>
+        <w:t xml:space="preserve"> usvisa.html</w:t>
       </w:r>
     </w:p>
     <w:p>
@@ -5382,6 +5585,96 @@
 <file path=word/numbering.xml><?xml version="1.0" encoding="utf-8"?>
 <w:numbering xmlns:wpc="http://schemas.microsoft.com/office/word/2010/wordprocessingCanvas" xmlns:cx="http://schemas.microsoft.com/office/drawing/2014/chartex" xmlns:cx1="http://schemas.microsoft.com/office/drawing/2015/9/8/chartex" xmlns:cx2="http://schemas.microsoft.com/office/drawing/2015/10/21/chartex" xmlns:cx3="http://schemas.microsoft.com/office/drawing/2016/5/9/chartex" xmlns:cx4="http://schemas.microsoft.com/office/drawing/2016/5/10/chartex" xmlns:cx5="http://schemas.microsoft.com/office/drawing/2016/5/11/chartex" xmlns:cx6="http://schemas.microsoft.com/office/drawing/2016/5/12/chartex" xmlns:cx7="http://schemas.microsoft.com/office/drawing/2016/5/13/chartex" xmlns:cx8="http://schemas.microsoft.com/office/drawing/2016/5/14/chartex" xmlns:mc="http://schemas.openxmlformats.org/markup-compatibility/2006" xmlns:aink="http://schemas.microsoft.com/office/drawing/2016/ink" xmlns:am3d="http://schemas.microsoft.com/office/drawing/2017/model3d" xmlns:o="urn:schemas-microsoft-com:office:office" xmlns:oel="http://schemas.microsoft.com/office/2019/extlst" xmlns:r="http://schemas.openxmlformats.org/officeDocument/2006/relationships" xmlns:m="http://schemas.openxmlformats.org/officeDocument/2006/math" xmlns:v="urn:schemas-microsoft-com:vml" xmlns:wp14="http://schemas.microsoft.com/office/word/2010/wordprocessingDrawing" xmlns:wp="http://schemas.openxmlformats.org/drawingml/2006/wordprocessingDrawing" xmlns:w10="urn:schemas-microsoft-com:office:word" xmlns:w="http://schemas.openxmlformats.org/wordprocessingml/2006/main" xmlns:w14="http://schemas.microsoft.com/office/word/2010/wordml" xmlns:w15="http://schemas.microsoft.com/office/word/2012/wordml" xmlns:w16cex="http://schemas.microsoft.com/office/word/2018/wordml/cex" xmlns:w16cid="http://schemas.microsoft.com/office/word/2016/wordml/cid" xmlns:w16="http://schemas.microsoft.com/office/word/2018/wordml" xmlns:w16sdtdh="http://schemas.microsoft.com/office/word/2020/wordml/sdtdatahash" xmlns:w16se="http://schemas.microsoft.com/office/word/2015/wordml/symex" xmlns:wpg="http://schemas.microsoft.com/office/word/2010/wordprocessingGroup" xmlns:wpi="http://schemas.microsoft.com/office/word/2010/wordprocessingInk" xmlns:wne="http://schemas.microsoft.com/office/word/2006/wordml" xmlns:wps="http://schemas.microsoft.com/office/word/2010/wordprocessingShape" mc:Ignorable="w14 w15 w16se w16cid w16 w16cex w16sdtdh wp14">
   <w:abstractNum w:abstractNumId="0" w15:restartNumberingAfterBreak="0">
+    <w:nsid w:val="01FC55FD"/>
+    <w:multiLevelType w:val="hybridMultilevel"/>
+    <w:tmpl w:val="DC48722C"/>
+    <w:lvl w:ilvl="0" w:tplc="D7964BCA">
+      <w:start w:val="1"/>
+      <w:numFmt w:val="decimal"/>
+      <w:lvlText w:val="%1."/>
+      <w:lvlJc w:val="left"/>
+      <w:pPr>
+        <w:ind w:left="1152" w:hanging="360"/>
+      </w:pPr>
+      <w:rPr>
+        <w:rFonts w:hint="default"/>
+        <w:color w:val="4472C4" w:themeColor="accent1"/>
+      </w:rPr>
+    </w:lvl>
+    <w:lvl w:ilvl="1" w:tplc="40090019" w:tentative="1">
+      <w:start w:val="1"/>
+      <w:numFmt w:val="lowerLetter"/>
+      <w:lvlText w:val="%2."/>
+      <w:lvlJc w:val="left"/>
+      <w:pPr>
+        <w:ind w:left="1872" w:hanging="360"/>
+      </w:pPr>
+    </w:lvl>
+    <w:lvl w:ilvl="2" w:tplc="4009001B" w:tentative="1">
+      <w:start w:val="1"/>
+      <w:numFmt w:val="lowerRoman"/>
+      <w:lvlText w:val="%3."/>
+      <w:lvlJc w:val="right"/>
+      <w:pPr>
+        <w:ind w:left="2592" w:hanging="180"/>
+      </w:pPr>
+    </w:lvl>
+    <w:lvl w:ilvl="3" w:tplc="4009000F" w:tentative="1">
+      <w:start w:val="1"/>
+      <w:numFmt w:val="decimal"/>
+      <w:lvlText w:val="%4."/>
+      <w:lvlJc w:val="left"/>
+      <w:pPr>
+        <w:ind w:left="3312" w:hanging="360"/>
+      </w:pPr>
+    </w:lvl>
+    <w:lvl w:ilvl="4" w:tplc="40090019" w:tentative="1">
+      <w:start w:val="1"/>
+      <w:numFmt w:val="lowerLetter"/>
+      <w:lvlText w:val="%5."/>
+      <w:lvlJc w:val="left"/>
+      <w:pPr>
+        <w:ind w:left="4032" w:hanging="360"/>
+      </w:pPr>
+    </w:lvl>
+    <w:lvl w:ilvl="5" w:tplc="4009001B" w:tentative="1">
+      <w:start w:val="1"/>
+      <w:numFmt w:val="lowerRoman"/>
+      <w:lvlText w:val="%6."/>
+      <w:lvlJc w:val="right"/>
+      <w:pPr>
+        <w:ind w:left="4752" w:hanging="180"/>
+      </w:pPr>
+    </w:lvl>
+    <w:lvl w:ilvl="6" w:tplc="4009000F" w:tentative="1">
+      <w:start w:val="1"/>
+      <w:numFmt w:val="decimal"/>
+      <w:lvlText w:val="%7."/>
+      <w:lvlJc w:val="left"/>
+      <w:pPr>
+        <w:ind w:left="5472" w:hanging="360"/>
+      </w:pPr>
+    </w:lvl>
+    <w:lvl w:ilvl="7" w:tplc="40090019" w:tentative="1">
+      <w:start w:val="1"/>
+      <w:numFmt w:val="lowerLetter"/>
+      <w:lvlText w:val="%8."/>
+      <w:lvlJc w:val="left"/>
+      <w:pPr>
+        <w:ind w:left="6192" w:hanging="360"/>
+      </w:pPr>
+    </w:lvl>
+    <w:lvl w:ilvl="8" w:tplc="4009001B" w:tentative="1">
+      <w:start w:val="1"/>
+      <w:numFmt w:val="lowerRoman"/>
+      <w:lvlText w:val="%9."/>
+      <w:lvlJc w:val="right"/>
+      <w:pPr>
+        <w:ind w:left="6912" w:hanging="180"/>
+      </w:pPr>
+    </w:lvl>
+  </w:abstractNum>
+  <w:abstractNum w:abstractNumId="1" w15:restartNumberingAfterBreak="0">
     <w:nsid w:val="042F1F5C"/>
     <w:multiLevelType w:val="hybridMultilevel"/>
     <w:tmpl w:val="C9E4CFE2"/>
@@ -5470,7 +5763,96 @@
       </w:pPr>
     </w:lvl>
   </w:abstractNum>
-  <w:abstractNum w:abstractNumId="1" w15:restartNumberingAfterBreak="0">
+  <w:abstractNum w:abstractNumId="2" w15:restartNumberingAfterBreak="0">
+    <w:nsid w:val="07BE28C8"/>
+    <w:multiLevelType w:val="hybridMultilevel"/>
+    <w:tmpl w:val="C960FDAC"/>
+    <w:lvl w:ilvl="0" w:tplc="8AFA3380">
+      <w:start w:val="1"/>
+      <w:numFmt w:val="decimal"/>
+      <w:lvlText w:val="%1."/>
+      <w:lvlJc w:val="left"/>
+      <w:pPr>
+        <w:ind w:left="1080" w:hanging="360"/>
+      </w:pPr>
+      <w:rPr>
+        <w:rFonts w:hint="default"/>
+      </w:rPr>
+    </w:lvl>
+    <w:lvl w:ilvl="1" w:tplc="40090019" w:tentative="1">
+      <w:start w:val="1"/>
+      <w:numFmt w:val="lowerLetter"/>
+      <w:lvlText w:val="%2."/>
+      <w:lvlJc w:val="left"/>
+      <w:pPr>
+        <w:ind w:left="1800" w:hanging="360"/>
+      </w:pPr>
+    </w:lvl>
+    <w:lvl w:ilvl="2" w:tplc="4009001B" w:tentative="1">
+      <w:start w:val="1"/>
+      <w:numFmt w:val="lowerRoman"/>
+      <w:lvlText w:val="%3."/>
+      <w:lvlJc w:val="right"/>
+      <w:pPr>
+        <w:ind w:left="2520" w:hanging="180"/>
+      </w:pPr>
+    </w:lvl>
+    <w:lvl w:ilvl="3" w:tplc="4009000F" w:tentative="1">
+      <w:start w:val="1"/>
+      <w:numFmt w:val="decimal"/>
+      <w:lvlText w:val="%4."/>
+      <w:lvlJc w:val="left"/>
+      <w:pPr>
+        <w:ind w:left="3240" w:hanging="360"/>
+      </w:pPr>
+    </w:lvl>
+    <w:lvl w:ilvl="4" w:tplc="40090019" w:tentative="1">
+      <w:start w:val="1"/>
+      <w:numFmt w:val="lowerLetter"/>
+      <w:lvlText w:val="%5."/>
+      <w:lvlJc w:val="left"/>
+      <w:pPr>
+        <w:ind w:left="3960" w:hanging="360"/>
+      </w:pPr>
+    </w:lvl>
+    <w:lvl w:ilvl="5" w:tplc="4009001B" w:tentative="1">
+      <w:start w:val="1"/>
+      <w:numFmt w:val="lowerRoman"/>
+      <w:lvlText w:val="%6."/>
+      <w:lvlJc w:val="right"/>
+      <w:pPr>
+        <w:ind w:left="4680" w:hanging="180"/>
+      </w:pPr>
+    </w:lvl>
+    <w:lvl w:ilvl="6" w:tplc="4009000F" w:tentative="1">
+      <w:start w:val="1"/>
+      <w:numFmt w:val="decimal"/>
+      <w:lvlText w:val="%7."/>
+      <w:lvlJc w:val="left"/>
+      <w:pPr>
+        <w:ind w:left="5400" w:hanging="360"/>
+      </w:pPr>
+    </w:lvl>
+    <w:lvl w:ilvl="7" w:tplc="40090019" w:tentative="1">
+      <w:start w:val="1"/>
+      <w:numFmt w:val="lowerLetter"/>
+      <w:lvlText w:val="%8."/>
+      <w:lvlJc w:val="left"/>
+      <w:pPr>
+        <w:ind w:left="6120" w:hanging="360"/>
+      </w:pPr>
+    </w:lvl>
+    <w:lvl w:ilvl="8" w:tplc="4009001B" w:tentative="1">
+      <w:start w:val="1"/>
+      <w:numFmt w:val="lowerRoman"/>
+      <w:lvlText w:val="%9."/>
+      <w:lvlJc w:val="right"/>
+      <w:pPr>
+        <w:ind w:left="6840" w:hanging="180"/>
+      </w:pPr>
+    </w:lvl>
+  </w:abstractNum>
+  <w:abstractNum w:abstractNumId="3" w15:restartNumberingAfterBreak="0">
     <w:nsid w:val="191E59B6"/>
     <w:multiLevelType w:val="hybridMultilevel"/>
     <w:tmpl w:val="D88AB8E6"/>
@@ -5583,7 +5965,7 @@
       </w:rPr>
     </w:lvl>
   </w:abstractNum>
-  <w:abstractNum w:abstractNumId="2" w15:restartNumberingAfterBreak="0">
+  <w:abstractNum w:abstractNumId="4" w15:restartNumberingAfterBreak="0">
     <w:nsid w:val="210D1F14"/>
     <w:multiLevelType w:val="hybridMultilevel"/>
     <w:tmpl w:val="F0B882D6"/>
@@ -5696,7 +6078,7 @@
       </w:rPr>
     </w:lvl>
   </w:abstractNum>
-  <w:abstractNum w:abstractNumId="3" w15:restartNumberingAfterBreak="0">
+  <w:abstractNum w:abstractNumId="5" w15:restartNumberingAfterBreak="0">
     <w:nsid w:val="221B22E7"/>
     <w:multiLevelType w:val="hybridMultilevel"/>
     <w:tmpl w:val="7EFC1A98"/>
@@ -5809,7 +6191,7 @@
       </w:rPr>
     </w:lvl>
   </w:abstractNum>
-  <w:abstractNum w:abstractNumId="4" w15:restartNumberingAfterBreak="0">
+  <w:abstractNum w:abstractNumId="6" w15:restartNumberingAfterBreak="0">
     <w:nsid w:val="23116E6B"/>
     <w:multiLevelType w:val="hybridMultilevel"/>
     <w:tmpl w:val="B62E935A"/>
@@ -5922,7 +6304,7 @@
       </w:rPr>
     </w:lvl>
   </w:abstractNum>
-  <w:abstractNum w:abstractNumId="5" w15:restartNumberingAfterBreak="0">
+  <w:abstractNum w:abstractNumId="7" w15:restartNumberingAfterBreak="0">
     <w:nsid w:val="2554413D"/>
     <w:multiLevelType w:val="hybridMultilevel"/>
     <w:tmpl w:val="8F96F15A"/>
@@ -6011,7 +6393,7 @@
       </w:pPr>
     </w:lvl>
   </w:abstractNum>
-  <w:abstractNum w:abstractNumId="6" w15:restartNumberingAfterBreak="0">
+  <w:abstractNum w:abstractNumId="8" w15:restartNumberingAfterBreak="0">
     <w:nsid w:val="302A00D8"/>
     <w:multiLevelType w:val="hybridMultilevel"/>
     <w:tmpl w:val="1C12673E"/>
@@ -6124,7 +6506,7 @@
       </w:rPr>
     </w:lvl>
   </w:abstractNum>
-  <w:abstractNum w:abstractNumId="7" w15:restartNumberingAfterBreak="0">
+  <w:abstractNum w:abstractNumId="9" w15:restartNumberingAfterBreak="0">
     <w:nsid w:val="319B3CEE"/>
     <w:multiLevelType w:val="hybridMultilevel"/>
     <w:tmpl w:val="7694A2C2"/>
@@ -6237,7 +6619,7 @@
       </w:rPr>
     </w:lvl>
   </w:abstractNum>
-  <w:abstractNum w:abstractNumId="8" w15:restartNumberingAfterBreak="0">
+  <w:abstractNum w:abstractNumId="10" w15:restartNumberingAfterBreak="0">
     <w:nsid w:val="36B167EB"/>
     <w:multiLevelType w:val="hybridMultilevel"/>
     <w:tmpl w:val="DBE473C0"/>
@@ -6350,7 +6732,7 @@
       </w:rPr>
     </w:lvl>
   </w:abstractNum>
-  <w:abstractNum w:abstractNumId="9" w15:restartNumberingAfterBreak="0">
+  <w:abstractNum w:abstractNumId="11" w15:restartNumberingAfterBreak="0">
     <w:nsid w:val="3B6140FA"/>
     <w:multiLevelType w:val="hybridMultilevel"/>
     <w:tmpl w:val="D78C9B76"/>
@@ -6443,7 +6825,7 @@
       </w:pPr>
     </w:lvl>
   </w:abstractNum>
-  <w:abstractNum w:abstractNumId="10" w15:restartNumberingAfterBreak="0">
+  <w:abstractNum w:abstractNumId="12" w15:restartNumberingAfterBreak="0">
     <w:nsid w:val="417E3B60"/>
     <w:multiLevelType w:val="hybridMultilevel"/>
     <w:tmpl w:val="61F0BB88"/>
@@ -6532,7 +6914,7 @@
       </w:pPr>
     </w:lvl>
   </w:abstractNum>
-  <w:abstractNum w:abstractNumId="11" w15:restartNumberingAfterBreak="0">
+  <w:abstractNum w:abstractNumId="13" w15:restartNumberingAfterBreak="0">
     <w:nsid w:val="45394FCB"/>
     <w:multiLevelType w:val="hybridMultilevel"/>
     <w:tmpl w:val="DBE0B572"/>
@@ -6645,7 +7027,96 @@
       </w:rPr>
     </w:lvl>
   </w:abstractNum>
-  <w:abstractNum w:abstractNumId="12" w15:restartNumberingAfterBreak="0">
+  <w:abstractNum w:abstractNumId="14" w15:restartNumberingAfterBreak="0">
+    <w:nsid w:val="461549D3"/>
+    <w:multiLevelType w:val="hybridMultilevel"/>
+    <w:tmpl w:val="F8987458"/>
+    <w:lvl w:ilvl="0" w:tplc="230AB504">
+      <w:start w:val="1"/>
+      <w:numFmt w:val="decimal"/>
+      <w:lvlText w:val="%1."/>
+      <w:lvlJc w:val="left"/>
+      <w:pPr>
+        <w:ind w:left="1512" w:hanging="360"/>
+      </w:pPr>
+      <w:rPr>
+        <w:rFonts w:hint="default"/>
+      </w:rPr>
+    </w:lvl>
+    <w:lvl w:ilvl="1" w:tplc="40090019" w:tentative="1">
+      <w:start w:val="1"/>
+      <w:numFmt w:val="lowerLetter"/>
+      <w:lvlText w:val="%2."/>
+      <w:lvlJc w:val="left"/>
+      <w:pPr>
+        <w:ind w:left="2232" w:hanging="360"/>
+      </w:pPr>
+    </w:lvl>
+    <w:lvl w:ilvl="2" w:tplc="4009001B" w:tentative="1">
+      <w:start w:val="1"/>
+      <w:numFmt w:val="lowerRoman"/>
+      <w:lvlText w:val="%3."/>
+      <w:lvlJc w:val="right"/>
+      <w:pPr>
+        <w:ind w:left="2952" w:hanging="180"/>
+      </w:pPr>
+    </w:lvl>
+    <w:lvl w:ilvl="3" w:tplc="4009000F" w:tentative="1">
+      <w:start w:val="1"/>
+      <w:numFmt w:val="decimal"/>
+      <w:lvlText w:val="%4."/>
+      <w:lvlJc w:val="left"/>
+      <w:pPr>
+        <w:ind w:left="3672" w:hanging="360"/>
+      </w:pPr>
+    </w:lvl>
+    <w:lvl w:ilvl="4" w:tplc="40090019" w:tentative="1">
+      <w:start w:val="1"/>
+      <w:numFmt w:val="lowerLetter"/>
+      <w:lvlText w:val="%5."/>
+      <w:lvlJc w:val="left"/>
+      <w:pPr>
+        <w:ind w:left="4392" w:hanging="360"/>
+      </w:pPr>
+    </w:lvl>
+    <w:lvl w:ilvl="5" w:tplc="4009001B" w:tentative="1">
+      <w:start w:val="1"/>
+      <w:numFmt w:val="lowerRoman"/>
+      <w:lvlText w:val="%6."/>
+      <w:lvlJc w:val="right"/>
+      <w:pPr>
+        <w:ind w:left="5112" w:hanging="180"/>
+      </w:pPr>
+    </w:lvl>
+    <w:lvl w:ilvl="6" w:tplc="4009000F" w:tentative="1">
+      <w:start w:val="1"/>
+      <w:numFmt w:val="decimal"/>
+      <w:lvlText w:val="%7."/>
+      <w:lvlJc w:val="left"/>
+      <w:pPr>
+        <w:ind w:left="5832" w:hanging="360"/>
+      </w:pPr>
+    </w:lvl>
+    <w:lvl w:ilvl="7" w:tplc="40090019" w:tentative="1">
+      <w:start w:val="1"/>
+      <w:numFmt w:val="lowerLetter"/>
+      <w:lvlText w:val="%8."/>
+      <w:lvlJc w:val="left"/>
+      <w:pPr>
+        <w:ind w:left="6552" w:hanging="360"/>
+      </w:pPr>
+    </w:lvl>
+    <w:lvl w:ilvl="8" w:tplc="4009001B" w:tentative="1">
+      <w:start w:val="1"/>
+      <w:numFmt w:val="lowerRoman"/>
+      <w:lvlText w:val="%9."/>
+      <w:lvlJc w:val="right"/>
+      <w:pPr>
+        <w:ind w:left="7272" w:hanging="180"/>
+      </w:pPr>
+    </w:lvl>
+  </w:abstractNum>
+  <w:abstractNum w:abstractNumId="15" w15:restartNumberingAfterBreak="0">
     <w:nsid w:val="48122180"/>
     <w:multiLevelType w:val="hybridMultilevel"/>
     <w:tmpl w:val="1A98C3BA"/>
@@ -6734,7 +7205,7 @@
       </w:pPr>
     </w:lvl>
   </w:abstractNum>
-  <w:abstractNum w:abstractNumId="13" w15:restartNumberingAfterBreak="0">
+  <w:abstractNum w:abstractNumId="16" w15:restartNumberingAfterBreak="0">
     <w:nsid w:val="48762AF8"/>
     <w:multiLevelType w:val="hybridMultilevel"/>
     <w:tmpl w:val="DABC1C04"/>
@@ -6823,7 +7294,7 @@
       </w:pPr>
     </w:lvl>
   </w:abstractNum>
-  <w:abstractNum w:abstractNumId="14" w15:restartNumberingAfterBreak="0">
+  <w:abstractNum w:abstractNumId="17" w15:restartNumberingAfterBreak="0">
     <w:nsid w:val="4B816BA3"/>
     <w:multiLevelType w:val="hybridMultilevel"/>
     <w:tmpl w:val="4DC03098"/>
@@ -6936,7 +7407,7 @@
       </w:rPr>
     </w:lvl>
   </w:abstractNum>
-  <w:abstractNum w:abstractNumId="15" w15:restartNumberingAfterBreak="0">
+  <w:abstractNum w:abstractNumId="18" w15:restartNumberingAfterBreak="0">
     <w:nsid w:val="51F56AF5"/>
     <w:multiLevelType w:val="hybridMultilevel"/>
     <w:tmpl w:val="6D0CF75E"/>
@@ -7025,7 +7496,7 @@
       </w:pPr>
     </w:lvl>
   </w:abstractNum>
-  <w:abstractNum w:abstractNumId="16" w15:restartNumberingAfterBreak="0">
+  <w:abstractNum w:abstractNumId="19" w15:restartNumberingAfterBreak="0">
     <w:nsid w:val="5C433486"/>
     <w:multiLevelType w:val="hybridMultilevel"/>
     <w:tmpl w:val="CD3E441C"/>
@@ -7138,7 +7609,7 @@
       </w:rPr>
     </w:lvl>
   </w:abstractNum>
-  <w:abstractNum w:abstractNumId="17" w15:restartNumberingAfterBreak="0">
+  <w:abstractNum w:abstractNumId="20" w15:restartNumberingAfterBreak="0">
     <w:nsid w:val="5F8E0BDC"/>
     <w:multiLevelType w:val="hybridMultilevel"/>
     <w:tmpl w:val="993031B8"/>
@@ -7227,7 +7698,7 @@
       </w:pPr>
     </w:lvl>
   </w:abstractNum>
-  <w:abstractNum w:abstractNumId="18" w15:restartNumberingAfterBreak="0">
+  <w:abstractNum w:abstractNumId="21" w15:restartNumberingAfterBreak="0">
     <w:nsid w:val="6D2E4CA1"/>
     <w:multiLevelType w:val="hybridMultilevel"/>
     <w:tmpl w:val="C130FF20"/>
@@ -7316,7 +7787,7 @@
       </w:pPr>
     </w:lvl>
   </w:abstractNum>
-  <w:abstractNum w:abstractNumId="19" w15:restartNumberingAfterBreak="0">
+  <w:abstractNum w:abstractNumId="22" w15:restartNumberingAfterBreak="0">
     <w:nsid w:val="6E492CE2"/>
     <w:multiLevelType w:val="hybridMultilevel"/>
     <w:tmpl w:val="29E6C068"/>
@@ -7430,64 +7901,73 @@
     </w:lvl>
   </w:abstractNum>
   <w:num w:numId="1" w16cid:durableId="643432979">
+    <w:abstractNumId w:val="12"/>
+  </w:num>
+  <w:num w:numId="2" w16cid:durableId="1155994883">
+    <w:abstractNumId w:val="7"/>
+  </w:num>
+  <w:num w:numId="3" w16cid:durableId="1293440010">
+    <w:abstractNumId w:val="18"/>
+  </w:num>
+  <w:num w:numId="4" w16cid:durableId="1229344918">
+    <w:abstractNumId w:val="17"/>
+  </w:num>
+  <w:num w:numId="5" w16cid:durableId="434641374">
+    <w:abstractNumId w:val="11"/>
+  </w:num>
+  <w:num w:numId="6" w16cid:durableId="337082633">
+    <w:abstractNumId w:val="3"/>
+  </w:num>
+  <w:num w:numId="7" w16cid:durableId="2001928460">
+    <w:abstractNumId w:val="1"/>
+  </w:num>
+  <w:num w:numId="8" w16cid:durableId="1835216228">
+    <w:abstractNumId w:val="5"/>
+  </w:num>
+  <w:num w:numId="9" w16cid:durableId="504442142">
+    <w:abstractNumId w:val="6"/>
+  </w:num>
+  <w:num w:numId="10" w16cid:durableId="786005897">
+    <w:abstractNumId w:val="22"/>
+  </w:num>
+  <w:num w:numId="11" w16cid:durableId="1626227994">
+    <w:abstractNumId w:val="8"/>
+  </w:num>
+  <w:num w:numId="12" w16cid:durableId="1946383823">
+    <w:abstractNumId w:val="19"/>
+  </w:num>
+  <w:num w:numId="13" w16cid:durableId="670254338">
+    <w:abstractNumId w:val="20"/>
+  </w:num>
+  <w:num w:numId="14" w16cid:durableId="1912347341">
+    <w:abstractNumId w:val="16"/>
+  </w:num>
+  <w:num w:numId="15" w16cid:durableId="435826524">
+    <w:abstractNumId w:val="4"/>
+  </w:num>
+  <w:num w:numId="16" w16cid:durableId="752510854">
+    <w:abstractNumId w:val="13"/>
+  </w:num>
+  <w:num w:numId="17" w16cid:durableId="1528450320">
+    <w:abstractNumId w:val="9"/>
+  </w:num>
+  <w:num w:numId="18" w16cid:durableId="1522430607">
     <w:abstractNumId w:val="10"/>
   </w:num>
-  <w:num w:numId="2" w16cid:durableId="1155994883">
-    <w:abstractNumId w:val="5"/>
+  <w:num w:numId="19" w16cid:durableId="498665437">
+    <w:abstractNumId w:val="21"/>
   </w:num>
-  <w:num w:numId="3" w16cid:durableId="1293440010">
+  <w:num w:numId="20" w16cid:durableId="1908762427">
     <w:abstractNumId w:val="15"/>
   </w:num>
-  <w:num w:numId="4" w16cid:durableId="1229344918">
+  <w:num w:numId="21" w16cid:durableId="1109085535">
+    <w:abstractNumId w:val="0"/>
+  </w:num>
+  <w:num w:numId="22" w16cid:durableId="791677248">
     <w:abstractNumId w:val="14"/>
   </w:num>
-  <w:num w:numId="5" w16cid:durableId="434641374">
-    <w:abstractNumId w:val="9"/>
-  </w:num>
-  <w:num w:numId="6" w16cid:durableId="337082633">
-    <w:abstractNumId w:val="1"/>
-  </w:num>
-  <w:num w:numId="7" w16cid:durableId="2001928460">
-    <w:abstractNumId w:val="0"/>
-  </w:num>
-  <w:num w:numId="8" w16cid:durableId="1835216228">
-    <w:abstractNumId w:val="3"/>
-  </w:num>
-  <w:num w:numId="9" w16cid:durableId="504442142">
-    <w:abstractNumId w:val="4"/>
-  </w:num>
-  <w:num w:numId="10" w16cid:durableId="786005897">
-    <w:abstractNumId w:val="19"/>
-  </w:num>
-  <w:num w:numId="11" w16cid:durableId="1626227994">
-    <w:abstractNumId w:val="6"/>
-  </w:num>
-  <w:num w:numId="12" w16cid:durableId="1946383823">
-    <w:abstractNumId w:val="16"/>
-  </w:num>
-  <w:num w:numId="13" w16cid:durableId="670254338">
-    <w:abstractNumId w:val="17"/>
-  </w:num>
-  <w:num w:numId="14" w16cid:durableId="1912347341">
-    <w:abstractNumId w:val="13"/>
-  </w:num>
-  <w:num w:numId="15" w16cid:durableId="435826524">
+  <w:num w:numId="23" w16cid:durableId="171380455">
     <w:abstractNumId w:val="2"/>
-  </w:num>
-  <w:num w:numId="16" w16cid:durableId="752510854">
-    <w:abstractNumId w:val="11"/>
-  </w:num>
-  <w:num w:numId="17" w16cid:durableId="1528450320">
-    <w:abstractNumId w:val="7"/>
-  </w:num>
-  <w:num w:numId="18" w16cid:durableId="1522430607">
-    <w:abstractNumId w:val="8"/>
-  </w:num>
-  <w:num w:numId="19" w16cid:durableId="498665437">
-    <w:abstractNumId w:val="18"/>
-  </w:num>
-  <w:num w:numId="20" w16cid:durableId="1908762427">
-    <w:abstractNumId w:val="12"/>
   </w:num>
 </w:numbering>
 </file>
